--- a/lab_02/Брянская_ИУ7_52_2.docx
+++ b/lab_02/Брянская_ИУ7_52_2.docx
@@ -1149,9 +1149,9 @@
       <w:r>
         <w:rPr>
           <w:rFonts w:ascii="Times New Roman" w:hAnsi="Times New Roman" w:cs="Times New Roman"/>
+          <w:noProof/>
           <w:sz w:val="28"/>
           <w:szCs w:val="28"/>
-          <w:lang w:val="en-US"/>
         </w:rPr>
         <w:drawing>
           <wp:inline distT="0" distB="0" distL="0" distR="0" wp14:anchorId="4733CD4F" wp14:editId="10A80B0F">
@@ -1321,6 +1321,7 @@
             <w:r>
               <w:rPr>
                 <w:b/>
+                <w:noProof/>
                 <w:color w:val="24292E"/>
                 <w:sz w:val="28"/>
                 <w:szCs w:val="28"/>
@@ -1388,6 +1389,7 @@
             <w:r>
               <w:rPr>
                 <w:b/>
+                <w:noProof/>
                 <w:color w:val="24292E"/>
                 <w:sz w:val="28"/>
                 <w:szCs w:val="28"/>
@@ -1457,6 +1459,7 @@
             <w:r>
               <w:rPr>
                 <w:b/>
+                <w:noProof/>
                 <w:color w:val="24292E"/>
                 <w:sz w:val="28"/>
                 <w:szCs w:val="28"/>
@@ -1518,10 +1521,10 @@
             <w:r>
               <w:rPr>
                 <w:b/>
-                <w:color w:val="24292E"/>
-                <w:sz w:val="28"/>
-                <w:szCs w:val="28"/>
-                <w:lang w:val="en-US"/>
+                <w:noProof/>
+                <w:color w:val="24292E"/>
+                <w:sz w:val="28"/>
+                <w:szCs w:val="28"/>
               </w:rPr>
               <w:drawing>
                 <wp:inline distT="0" distB="0" distL="0" distR="0" wp14:anchorId="220BE403" wp14:editId="1A8708E3">
@@ -1581,6 +1584,7 @@
             <w:r>
               <w:rPr>
                 <w:b/>
+                <w:noProof/>
                 <w:color w:val="24292E"/>
                 <w:sz w:val="28"/>
                 <w:szCs w:val="28"/>
@@ -1641,6 +1645,7 @@
             <w:r>
               <w:rPr>
                 <w:b/>
+                <w:noProof/>
                 <w:color w:val="24292E"/>
                 <w:sz w:val="28"/>
                 <w:szCs w:val="28"/>
@@ -1703,6 +1708,7 @@
             <w:r>
               <w:rPr>
                 <w:b/>
+                <w:noProof/>
                 <w:color w:val="24292E"/>
                 <w:sz w:val="28"/>
                 <w:szCs w:val="28"/>
@@ -1763,6 +1769,7 @@
             <w:r>
               <w:rPr>
                 <w:b/>
+                <w:noProof/>
                 <w:color w:val="24292E"/>
                 <w:sz w:val="28"/>
                 <w:szCs w:val="28"/>
@@ -1825,6 +1832,7 @@
             <w:r>
               <w:rPr>
                 <w:b/>
+                <w:noProof/>
                 <w:color w:val="24292E"/>
                 <w:sz w:val="28"/>
                 <w:szCs w:val="28"/>
@@ -1885,6 +1893,7 @@
             <w:r>
               <w:rPr>
                 <w:b/>
+                <w:noProof/>
                 <w:color w:val="24292E"/>
                 <w:sz w:val="28"/>
                 <w:szCs w:val="28"/>
@@ -1959,6 +1968,7 @@
             <w:r>
               <w:rPr>
                 <w:b/>
+                <w:noProof/>
                 <w:color w:val="24292E"/>
                 <w:sz w:val="28"/>
                 <w:szCs w:val="28"/>
@@ -2019,6 +2029,7 @@
             <w:r>
               <w:rPr>
                 <w:b/>
+                <w:noProof/>
                 <w:color w:val="24292E"/>
                 <w:sz w:val="28"/>
                 <w:szCs w:val="28"/>
@@ -2154,6 +2165,7 @@
       </w:pPr>
       <w:r>
         <w:rPr>
+          <w:noProof/>
           <w:color w:val="24292E"/>
           <w:sz w:val="28"/>
           <w:szCs w:val="28"/>
@@ -2212,6 +2224,7 @@
       </w:pPr>
       <w:r>
         <w:rPr>
+          <w:noProof/>
           <w:color w:val="24292E"/>
           <w:sz w:val="28"/>
           <w:szCs w:val="28"/>
@@ -2366,6 +2379,7 @@
             </w:pPr>
             <w:r>
               <w:rPr>
+                <w:noProof/>
                 <w:color w:val="24292E"/>
                 <w:sz w:val="28"/>
                 <w:szCs w:val="28"/>
@@ -2425,6 +2439,7 @@
             </w:pPr>
             <w:r>
               <w:rPr>
+                <w:noProof/>
                 <w:color w:val="24292E"/>
                 <w:sz w:val="28"/>
                 <w:szCs w:val="28"/>
@@ -2487,10 +2502,10 @@
             </w:pPr>
             <w:r>
               <w:rPr>
-                <w:color w:val="24292E"/>
-                <w:sz w:val="28"/>
-                <w:szCs w:val="28"/>
-                <w:lang w:val="en-US"/>
+                <w:noProof/>
+                <w:color w:val="24292E"/>
+                <w:sz w:val="28"/>
+                <w:szCs w:val="28"/>
               </w:rPr>
               <w:drawing>
                 <wp:inline distT="0" distB="0" distL="0" distR="0" wp14:anchorId="64B69E30" wp14:editId="14B2B1EC">
@@ -2547,6 +2562,7 @@
             </w:pPr>
             <w:r>
               <w:rPr>
+                <w:noProof/>
                 <w:color w:val="24292E"/>
                 <w:sz w:val="28"/>
                 <w:szCs w:val="28"/>
@@ -2608,6 +2624,7 @@
             </w:pPr>
             <w:r>
               <w:rPr>
+                <w:noProof/>
                 <w:color w:val="24292E"/>
                 <w:sz w:val="28"/>
                 <w:szCs w:val="28"/>
@@ -2667,6 +2684,7 @@
             </w:pPr>
             <w:r>
               <w:rPr>
+                <w:noProof/>
                 <w:color w:val="24292E"/>
                 <w:sz w:val="28"/>
                 <w:szCs w:val="28"/>
@@ -2728,6 +2746,7 @@
             </w:pPr>
             <w:r>
               <w:rPr>
+                <w:noProof/>
                 <w:color w:val="24292E"/>
                 <w:sz w:val="28"/>
                 <w:szCs w:val="28"/>
@@ -2787,6 +2806,7 @@
             </w:pPr>
             <w:r>
               <w:rPr>
+                <w:noProof/>
                 <w:color w:val="24292E"/>
                 <w:sz w:val="28"/>
                 <w:szCs w:val="28"/>
@@ -2873,6 +2893,7 @@
             </w:pPr>
             <w:r>
               <w:rPr>
+                <w:noProof/>
                 <w:color w:val="24292E"/>
                 <w:sz w:val="28"/>
                 <w:szCs w:val="28"/>
@@ -2964,6 +2985,27 @@
         <w:spacing w:before="240" w:beforeAutospacing="0" w:after="240" w:afterAutospacing="0" w:line="360" w:lineRule="auto"/>
         <w:jc w:val="both"/>
         <w:rPr>
+          <w:rFonts w:ascii="Segoe UI" w:hAnsi="Segoe UI" w:cs="Segoe UI"/>
+          <w:color w:val="24292E"/>
+          <w:shd w:val="clear" w:color="auto" w:fill="FFFFFF"/>
+        </w:rPr>
+      </w:pPr>
+      <w:r>
+        <w:rPr>
+          <w:rFonts w:ascii="Segoe UI" w:hAnsi="Segoe UI" w:cs="Segoe UI"/>
+          <w:color w:val="24292E"/>
+          <w:shd w:val="clear" w:color="auto" w:fill="FFFFFF"/>
+        </w:rPr>
+        <w:t>С клавиатуры считывается строка - название расширения файлов. Далее считывается строка - адрес папки. Необходимо перебрать все файлы в папке и вывести содержимое файлов, у которых расширение совпадает с введенным расширением.</w:t>
+      </w:r>
+    </w:p>
+    <w:p>
+      <w:pPr>
+        <w:pStyle w:val="a7"/>
+        <w:shd w:val="clear" w:color="auto" w:fill="FFFFFF"/>
+        <w:spacing w:before="240" w:beforeAutospacing="0" w:after="240" w:afterAutospacing="0" w:line="360" w:lineRule="auto"/>
+        <w:jc w:val="both"/>
+        <w:rPr>
           <w:b/>
           <w:color w:val="24292E"/>
           <w:sz w:val="28"/>
@@ -2973,17 +3015,1639 @@
       </w:pPr>
       <w:r>
         <w:rPr>
-          <w:rFonts w:ascii="Segoe UI" w:hAnsi="Segoe UI" w:cs="Segoe UI"/>
+          <w:noProof/>
           <w:color w:val="24292E"/>
+          <w:sz w:val="28"/>
+          <w:szCs w:val="28"/>
+        </w:rPr>
+        <w:lastRenderedPageBreak/>
+        <w:drawing>
+          <wp:inline distT="0" distB="0" distL="0" distR="0" wp14:anchorId="30415F1C" wp14:editId="7AB1F166">
+            <wp:extent cx="4713865" cy="2514600"/>
+            <wp:effectExtent l="0" t="0" r="0" b="0"/>
+            <wp:docPr id="2" name="Рисунок 2"/>
+            <wp:cNvGraphicFramePr>
+              <a:graphicFrameLocks xmlns:a="http://schemas.openxmlformats.org/drawingml/2006/main" noChangeAspect="1"/>
+            </wp:cNvGraphicFramePr>
+            <a:graphic xmlns:a="http://schemas.openxmlformats.org/drawingml/2006/main">
+              <a:graphicData uri="http://schemas.openxmlformats.org/drawingml/2006/picture">
+                <pic:pic xmlns:pic="http://schemas.openxmlformats.org/drawingml/2006/picture">
+                  <pic:nvPicPr>
+                    <pic:cNvPr id="1" name=""/>
+                    <pic:cNvPicPr/>
+                  </pic:nvPicPr>
+                  <pic:blipFill>
+                    <a:blip r:embed="rId30"/>
+                    <a:stretch>
+                      <a:fillRect/>
+                    </a:stretch>
+                  </pic:blipFill>
+                  <pic:spPr>
+                    <a:xfrm>
+                      <a:off x="0" y="0"/>
+                      <a:ext cx="4733528" cy="2525089"/>
+                    </a:xfrm>
+                    <a:prstGeom prst="rect">
+                      <a:avLst/>
+                    </a:prstGeom>
+                  </pic:spPr>
+                </pic:pic>
+              </a:graphicData>
+            </a:graphic>
+          </wp:inline>
+        </w:drawing>
+      </w:r>
+    </w:p>
+    <w:p>
+      <w:pPr>
+        <w:pStyle w:val="a7"/>
+        <w:shd w:val="clear" w:color="auto" w:fill="FFFFFF"/>
+        <w:spacing w:before="240" w:beforeAutospacing="0" w:after="240" w:afterAutospacing="0" w:line="360" w:lineRule="auto"/>
+        <w:jc w:val="both"/>
+        <w:rPr>
+          <w:b/>
+          <w:color w:val="24292E"/>
+          <w:sz w:val="28"/>
+          <w:szCs w:val="28"/>
+          <w:u w:val="single"/>
+        </w:rPr>
+      </w:pPr>
+      <w:r>
+        <w:rPr>
+          <w:noProof/>
+          <w:color w:val="24292E"/>
+          <w:sz w:val="28"/>
+          <w:szCs w:val="28"/>
+        </w:rPr>
+        <w:drawing>
+          <wp:inline distT="0" distB="0" distL="0" distR="0" wp14:anchorId="228D4436" wp14:editId="36431EE5">
+            <wp:extent cx="4391025" cy="5961000"/>
+            <wp:effectExtent l="0" t="0" r="0" b="0"/>
+            <wp:docPr id="3" name="Рисунок 3"/>
+            <wp:cNvGraphicFramePr>
+              <a:graphicFrameLocks xmlns:a="http://schemas.openxmlformats.org/drawingml/2006/main" noChangeAspect="1"/>
+            </wp:cNvGraphicFramePr>
+            <a:graphic xmlns:a="http://schemas.openxmlformats.org/drawingml/2006/main">
+              <a:graphicData uri="http://schemas.openxmlformats.org/drawingml/2006/picture">
+                <pic:pic xmlns:pic="http://schemas.openxmlformats.org/drawingml/2006/picture">
+                  <pic:nvPicPr>
+                    <pic:cNvPr id="1" name=""/>
+                    <pic:cNvPicPr/>
+                  </pic:nvPicPr>
+                  <pic:blipFill>
+                    <a:blip r:embed="rId31"/>
+                    <a:stretch>
+                      <a:fillRect/>
+                    </a:stretch>
+                  </pic:blipFill>
+                  <pic:spPr>
+                    <a:xfrm>
+                      <a:off x="0" y="0"/>
+                      <a:ext cx="4404593" cy="5979419"/>
+                    </a:xfrm>
+                    <a:prstGeom prst="rect">
+                      <a:avLst/>
+                    </a:prstGeom>
+                  </pic:spPr>
+                </pic:pic>
+              </a:graphicData>
+            </a:graphic>
+          </wp:inline>
+        </w:drawing>
+      </w:r>
+    </w:p>
+    <w:p>
+      <w:pPr>
+        <w:pStyle w:val="a7"/>
+        <w:shd w:val="clear" w:color="auto" w:fill="FFFFFF"/>
+        <w:spacing w:before="240" w:beforeAutospacing="0" w:after="240" w:afterAutospacing="0" w:line="360" w:lineRule="auto"/>
+        <w:jc w:val="both"/>
+        <w:rPr>
+          <w:b/>
+          <w:color w:val="24292E"/>
+          <w:sz w:val="28"/>
+          <w:szCs w:val="28"/>
+          <w:u w:val="single"/>
+        </w:rPr>
+      </w:pPr>
+      <w:r>
+        <w:rPr>
+          <w:b/>
+          <w:color w:val="24292E"/>
+          <w:sz w:val="28"/>
+          <w:szCs w:val="28"/>
+          <w:u w:val="single"/>
+        </w:rPr>
+        <w:lastRenderedPageBreak/>
+        <w:t>Тесты:</w:t>
+      </w:r>
+    </w:p>
+    <w:tbl>
+      <w:tblPr>
+        <w:tblStyle w:val="a5"/>
+        <w:tblW w:w="0" w:type="auto"/>
+        <w:tblLook w:val="04A0" w:firstRow="1" w:lastRow="0" w:firstColumn="1" w:lastColumn="0" w:noHBand="0" w:noVBand="1"/>
+      </w:tblPr>
+      <w:tblGrid>
+        <w:gridCol w:w="7011"/>
+        <w:gridCol w:w="2560"/>
+      </w:tblGrid>
+      <w:tr>
+        <w:tc>
+          <w:tcPr>
+            <w:tcW w:w="4785" w:type="dxa"/>
+          </w:tcPr>
+          <w:p>
+            <w:pPr>
+              <w:pStyle w:val="a7"/>
+              <w:spacing w:before="240" w:beforeAutospacing="0" w:after="240" w:afterAutospacing="0"/>
+              <w:jc w:val="both"/>
+              <w:rPr>
+                <w:b/>
+                <w:color w:val="24292E"/>
+                <w:sz w:val="28"/>
+                <w:szCs w:val="28"/>
+              </w:rPr>
+            </w:pPr>
+            <w:r>
+              <w:rPr>
+                <w:b/>
+                <w:color w:val="24292E"/>
+                <w:sz w:val="28"/>
+                <w:szCs w:val="28"/>
+              </w:rPr>
+              <w:t>Тест</w:t>
+            </w:r>
+          </w:p>
+        </w:tc>
+        <w:tc>
+          <w:tcPr>
+            <w:tcW w:w="4786" w:type="dxa"/>
+          </w:tcPr>
+          <w:p>
+            <w:pPr>
+              <w:pStyle w:val="a7"/>
+              <w:spacing w:before="240" w:beforeAutospacing="0" w:after="240" w:afterAutospacing="0"/>
+              <w:jc w:val="both"/>
+              <w:rPr>
+                <w:b/>
+                <w:color w:val="24292E"/>
+                <w:sz w:val="28"/>
+                <w:szCs w:val="28"/>
+              </w:rPr>
+            </w:pPr>
+            <w:r>
+              <w:rPr>
+                <w:b/>
+                <w:color w:val="24292E"/>
+                <w:sz w:val="28"/>
+                <w:szCs w:val="28"/>
+              </w:rPr>
+              <w:t>Результат</w:t>
+            </w:r>
+          </w:p>
+        </w:tc>
+      </w:tr>
+      <w:tr>
+        <w:tc>
+          <w:tcPr>
+            <w:tcW w:w="4785" w:type="dxa"/>
+          </w:tcPr>
+          <w:p>
+            <w:pPr>
+              <w:pStyle w:val="a7"/>
+              <w:spacing w:before="240" w:beforeAutospacing="0" w:after="240" w:afterAutospacing="0"/>
+              <w:jc w:val="both"/>
+              <w:rPr>
+                <w:color w:val="24292E"/>
+                <w:sz w:val="28"/>
+                <w:szCs w:val="28"/>
+              </w:rPr>
+            </w:pPr>
+            <w:r>
+              <w:rPr>
+                <w:noProof/>
+                <w:color w:val="24292E"/>
+                <w:sz w:val="28"/>
+                <w:szCs w:val="28"/>
+              </w:rPr>
+              <w:drawing>
+                <wp:inline distT="0" distB="0" distL="0" distR="0" wp14:anchorId="1A066D45" wp14:editId="45FD7372">
+                  <wp:extent cx="4314825" cy="376293"/>
+                  <wp:effectExtent l="0" t="0" r="0" b="0"/>
+                  <wp:docPr id="5" name="Рисунок 5"/>
+                  <wp:cNvGraphicFramePr>
+                    <a:graphicFrameLocks xmlns:a="http://schemas.openxmlformats.org/drawingml/2006/main" noChangeAspect="1"/>
+                  </wp:cNvGraphicFramePr>
+                  <a:graphic xmlns:a="http://schemas.openxmlformats.org/drawingml/2006/main">
+                    <a:graphicData uri="http://schemas.openxmlformats.org/drawingml/2006/picture">
+                      <pic:pic xmlns:pic="http://schemas.openxmlformats.org/drawingml/2006/picture">
+                        <pic:nvPicPr>
+                          <pic:cNvPr id="1" name=""/>
+                          <pic:cNvPicPr/>
+                        </pic:nvPicPr>
+                        <pic:blipFill>
+                          <a:blip r:embed="rId32"/>
+                          <a:stretch>
+                            <a:fillRect/>
+                          </a:stretch>
+                        </pic:blipFill>
+                        <pic:spPr>
+                          <a:xfrm>
+                            <a:off x="0" y="0"/>
+                            <a:ext cx="4525149" cy="394635"/>
+                          </a:xfrm>
+                          <a:prstGeom prst="rect">
+                            <a:avLst/>
+                          </a:prstGeom>
+                        </pic:spPr>
+                      </pic:pic>
+                    </a:graphicData>
+                  </a:graphic>
+                </wp:inline>
+              </w:drawing>
+            </w:r>
+          </w:p>
+          <w:p>
+            <w:pPr>
+              <w:pStyle w:val="a7"/>
+              <w:spacing w:before="240" w:beforeAutospacing="0" w:after="240" w:afterAutospacing="0"/>
+              <w:jc w:val="both"/>
+              <w:rPr>
+                <w:color w:val="24292E"/>
+                <w:sz w:val="28"/>
+                <w:szCs w:val="28"/>
+              </w:rPr>
+            </w:pPr>
+            <w:r>
+              <w:rPr>
+                <w:color w:val="24292E"/>
+                <w:sz w:val="28"/>
+                <w:szCs w:val="28"/>
+              </w:rPr>
+              <w:t>Содержание папки:</w:t>
+            </w:r>
+          </w:p>
+          <w:p>
+            <w:pPr>
+              <w:pStyle w:val="a7"/>
+              <w:spacing w:before="240" w:beforeAutospacing="0" w:after="240" w:afterAutospacing="0"/>
+              <w:jc w:val="both"/>
+              <w:rPr>
+                <w:color w:val="24292E"/>
+                <w:sz w:val="28"/>
+                <w:szCs w:val="28"/>
+                <w:lang w:val="en-US"/>
+              </w:rPr>
+            </w:pPr>
+            <w:r>
+              <w:rPr>
+                <w:noProof/>
+                <w:color w:val="24292E"/>
+                <w:sz w:val="28"/>
+                <w:szCs w:val="28"/>
+              </w:rPr>
+              <w:drawing>
+                <wp:inline distT="0" distB="0" distL="0" distR="0" wp14:anchorId="76799AB6" wp14:editId="483D009F">
+                  <wp:extent cx="1076325" cy="1313625"/>
+                  <wp:effectExtent l="0" t="0" r="0" b="0"/>
+                  <wp:docPr id="4" name="Рисунок 4"/>
+                  <wp:cNvGraphicFramePr>
+                    <a:graphicFrameLocks xmlns:a="http://schemas.openxmlformats.org/drawingml/2006/main" noChangeAspect="1"/>
+                  </wp:cNvGraphicFramePr>
+                  <a:graphic xmlns:a="http://schemas.openxmlformats.org/drawingml/2006/main">
+                    <a:graphicData uri="http://schemas.openxmlformats.org/drawingml/2006/picture">
+                      <pic:pic xmlns:pic="http://schemas.openxmlformats.org/drawingml/2006/picture">
+                        <pic:nvPicPr>
+                          <pic:cNvPr id="1" name=""/>
+                          <pic:cNvPicPr/>
+                        </pic:nvPicPr>
+                        <pic:blipFill>
+                          <a:blip r:embed="rId33"/>
+                          <a:stretch>
+                            <a:fillRect/>
+                          </a:stretch>
+                        </pic:blipFill>
+                        <pic:spPr>
+                          <a:xfrm>
+                            <a:off x="0" y="0"/>
+                            <a:ext cx="1094053" cy="1335261"/>
+                          </a:xfrm>
+                          <a:prstGeom prst="rect">
+                            <a:avLst/>
+                          </a:prstGeom>
+                        </pic:spPr>
+                      </pic:pic>
+                    </a:graphicData>
+                  </a:graphic>
+                </wp:inline>
+              </w:drawing>
+            </w:r>
+          </w:p>
+        </w:tc>
+        <w:tc>
+          <w:tcPr>
+            <w:tcW w:w="4786" w:type="dxa"/>
+          </w:tcPr>
+          <w:p>
+            <w:pPr>
+              <w:pStyle w:val="a7"/>
+              <w:spacing w:before="240" w:beforeAutospacing="0" w:after="240" w:afterAutospacing="0"/>
+              <w:jc w:val="both"/>
+              <w:rPr>
+                <w:b/>
+                <w:color w:val="24292E"/>
+                <w:sz w:val="28"/>
+                <w:szCs w:val="28"/>
+                <w:u w:val="single"/>
+              </w:rPr>
+            </w:pPr>
+            <w:r>
+              <w:rPr>
+                <w:b/>
+                <w:noProof/>
+                <w:color w:val="24292E"/>
+                <w:sz w:val="28"/>
+                <w:szCs w:val="28"/>
+                <w:u w:val="single"/>
+              </w:rPr>
+              <w:drawing>
+                <wp:inline distT="0" distB="0" distL="0" distR="0" wp14:anchorId="4BD7D11C" wp14:editId="492B553C">
+                  <wp:extent cx="1248704" cy="1466850"/>
+                  <wp:effectExtent l="0" t="0" r="0" b="0"/>
+                  <wp:docPr id="6" name="Рисунок 6"/>
+                  <wp:cNvGraphicFramePr>
+                    <a:graphicFrameLocks xmlns:a="http://schemas.openxmlformats.org/drawingml/2006/main" noChangeAspect="1"/>
+                  </wp:cNvGraphicFramePr>
+                  <a:graphic xmlns:a="http://schemas.openxmlformats.org/drawingml/2006/main">
+                    <a:graphicData uri="http://schemas.openxmlformats.org/drawingml/2006/picture">
+                      <pic:pic xmlns:pic="http://schemas.openxmlformats.org/drawingml/2006/picture">
+                        <pic:nvPicPr>
+                          <pic:cNvPr id="1" name=""/>
+                          <pic:cNvPicPr/>
+                        </pic:nvPicPr>
+                        <pic:blipFill>
+                          <a:blip r:embed="rId34"/>
+                          <a:stretch>
+                            <a:fillRect/>
+                          </a:stretch>
+                        </pic:blipFill>
+                        <pic:spPr>
+                          <a:xfrm>
+                            <a:off x="0" y="0"/>
+                            <a:ext cx="1265073" cy="1486078"/>
+                          </a:xfrm>
+                          <a:prstGeom prst="rect">
+                            <a:avLst/>
+                          </a:prstGeom>
+                        </pic:spPr>
+                      </pic:pic>
+                    </a:graphicData>
+                  </a:graphic>
+                </wp:inline>
+              </w:drawing>
+            </w:r>
+          </w:p>
+        </w:tc>
+      </w:tr>
+      <w:tr>
+        <w:tc>
+          <w:tcPr>
+            <w:tcW w:w="4785" w:type="dxa"/>
+          </w:tcPr>
+          <w:p>
+            <w:pPr>
+              <w:pStyle w:val="a7"/>
+              <w:spacing w:before="240" w:beforeAutospacing="0" w:after="240" w:afterAutospacing="0"/>
+              <w:jc w:val="both"/>
+              <w:rPr>
+                <w:color w:val="24292E"/>
+                <w:sz w:val="28"/>
+                <w:szCs w:val="28"/>
+              </w:rPr>
+            </w:pPr>
+            <w:r>
+              <w:rPr>
+                <w:noProof/>
+                <w:color w:val="24292E"/>
+                <w:sz w:val="28"/>
+                <w:szCs w:val="28"/>
+              </w:rPr>
+              <w:drawing>
+                <wp:inline distT="0" distB="0" distL="0" distR="0" wp14:anchorId="108004BD" wp14:editId="066DBEB2">
+                  <wp:extent cx="4295775" cy="381478"/>
+                  <wp:effectExtent l="0" t="0" r="0" b="0"/>
+                  <wp:docPr id="9" name="Рисунок 9"/>
+                  <wp:cNvGraphicFramePr>
+                    <a:graphicFrameLocks xmlns:a="http://schemas.openxmlformats.org/drawingml/2006/main" noChangeAspect="1"/>
+                  </wp:cNvGraphicFramePr>
+                  <a:graphic xmlns:a="http://schemas.openxmlformats.org/drawingml/2006/main">
+                    <a:graphicData uri="http://schemas.openxmlformats.org/drawingml/2006/picture">
+                      <pic:pic xmlns:pic="http://schemas.openxmlformats.org/drawingml/2006/picture">
+                        <pic:nvPicPr>
+                          <pic:cNvPr id="1" name=""/>
+                          <pic:cNvPicPr/>
+                        </pic:nvPicPr>
+                        <pic:blipFill>
+                          <a:blip r:embed="rId35"/>
+                          <a:stretch>
+                            <a:fillRect/>
+                          </a:stretch>
+                        </pic:blipFill>
+                        <pic:spPr>
+                          <a:xfrm>
+                            <a:off x="0" y="0"/>
+                            <a:ext cx="4414783" cy="392046"/>
+                          </a:xfrm>
+                          <a:prstGeom prst="rect">
+                            <a:avLst/>
+                          </a:prstGeom>
+                        </pic:spPr>
+                      </pic:pic>
+                    </a:graphicData>
+                  </a:graphic>
+                </wp:inline>
+              </w:drawing>
+            </w:r>
+          </w:p>
+          <w:p>
+            <w:pPr>
+              <w:pStyle w:val="a7"/>
+              <w:spacing w:before="240" w:beforeAutospacing="0" w:after="240" w:afterAutospacing="0"/>
+              <w:jc w:val="both"/>
+              <w:rPr>
+                <w:color w:val="24292E"/>
+                <w:sz w:val="28"/>
+                <w:szCs w:val="28"/>
+              </w:rPr>
+            </w:pPr>
+            <w:r>
+              <w:rPr>
+                <w:color w:val="24292E"/>
+                <w:sz w:val="28"/>
+                <w:szCs w:val="28"/>
+              </w:rPr>
+              <w:t>Содержание папки:</w:t>
+            </w:r>
+          </w:p>
+          <w:p>
+            <w:pPr>
+              <w:pStyle w:val="a7"/>
+              <w:spacing w:before="240" w:beforeAutospacing="0" w:after="240" w:afterAutospacing="0"/>
+              <w:jc w:val="both"/>
+              <w:rPr>
+                <w:color w:val="24292E"/>
+                <w:sz w:val="28"/>
+                <w:szCs w:val="28"/>
+              </w:rPr>
+            </w:pPr>
+            <w:r>
+              <w:rPr>
+                <w:noProof/>
+                <w:color w:val="24292E"/>
+                <w:sz w:val="28"/>
+                <w:szCs w:val="28"/>
+              </w:rPr>
+              <w:drawing>
+                <wp:inline distT="0" distB="0" distL="0" distR="0" wp14:anchorId="08A528B7" wp14:editId="43179FDD">
+                  <wp:extent cx="1113541" cy="857250"/>
+                  <wp:effectExtent l="0" t="0" r="0" b="0"/>
+                  <wp:docPr id="7" name="Рисунок 7"/>
+                  <wp:cNvGraphicFramePr>
+                    <a:graphicFrameLocks xmlns:a="http://schemas.openxmlformats.org/drawingml/2006/main" noChangeAspect="1"/>
+                  </wp:cNvGraphicFramePr>
+                  <a:graphic xmlns:a="http://schemas.openxmlformats.org/drawingml/2006/main">
+                    <a:graphicData uri="http://schemas.openxmlformats.org/drawingml/2006/picture">
+                      <pic:pic xmlns:pic="http://schemas.openxmlformats.org/drawingml/2006/picture">
+                        <pic:nvPicPr>
+                          <pic:cNvPr id="1" name=""/>
+                          <pic:cNvPicPr/>
+                        </pic:nvPicPr>
+                        <pic:blipFill>
+                          <a:blip r:embed="rId36"/>
+                          <a:stretch>
+                            <a:fillRect/>
+                          </a:stretch>
+                        </pic:blipFill>
+                        <pic:spPr>
+                          <a:xfrm>
+                            <a:off x="0" y="0"/>
+                            <a:ext cx="1116011" cy="859151"/>
+                          </a:xfrm>
+                          <a:prstGeom prst="rect">
+                            <a:avLst/>
+                          </a:prstGeom>
+                        </pic:spPr>
+                      </pic:pic>
+                    </a:graphicData>
+                  </a:graphic>
+                </wp:inline>
+              </w:drawing>
+            </w:r>
+          </w:p>
+        </w:tc>
+        <w:tc>
+          <w:tcPr>
+            <w:tcW w:w="4786" w:type="dxa"/>
+          </w:tcPr>
+          <w:p>
+            <w:pPr>
+              <w:pStyle w:val="a7"/>
+              <w:spacing w:before="240" w:beforeAutospacing="0" w:after="240" w:afterAutospacing="0"/>
+              <w:jc w:val="both"/>
+              <w:rPr>
+                <w:color w:val="24292E"/>
+                <w:sz w:val="28"/>
+                <w:szCs w:val="28"/>
+              </w:rPr>
+            </w:pPr>
+            <w:r>
+              <w:rPr>
+                <w:noProof/>
+                <w:color w:val="24292E"/>
+                <w:sz w:val="28"/>
+                <w:szCs w:val="28"/>
+              </w:rPr>
+              <w:drawing>
+                <wp:inline distT="0" distB="0" distL="0" distR="0" wp14:anchorId="003CBC83" wp14:editId="165C74BC">
+                  <wp:extent cx="695325" cy="351955"/>
+                  <wp:effectExtent l="0" t="0" r="0" b="0"/>
+                  <wp:docPr id="10" name="Рисунок 10"/>
+                  <wp:cNvGraphicFramePr>
+                    <a:graphicFrameLocks xmlns:a="http://schemas.openxmlformats.org/drawingml/2006/main" noChangeAspect="1"/>
+                  </wp:cNvGraphicFramePr>
+                  <a:graphic xmlns:a="http://schemas.openxmlformats.org/drawingml/2006/main">
+                    <a:graphicData uri="http://schemas.openxmlformats.org/drawingml/2006/picture">
+                      <pic:pic xmlns:pic="http://schemas.openxmlformats.org/drawingml/2006/picture">
+                        <pic:nvPicPr>
+                          <pic:cNvPr id="1" name=""/>
+                          <pic:cNvPicPr/>
+                        </pic:nvPicPr>
+                        <pic:blipFill>
+                          <a:blip r:embed="rId37"/>
+                          <a:stretch>
+                            <a:fillRect/>
+                          </a:stretch>
+                        </pic:blipFill>
+                        <pic:spPr>
+                          <a:xfrm>
+                            <a:off x="0" y="0"/>
+                            <a:ext cx="701537" cy="355099"/>
+                          </a:xfrm>
+                          <a:prstGeom prst="rect">
+                            <a:avLst/>
+                          </a:prstGeom>
+                        </pic:spPr>
+                      </pic:pic>
+                    </a:graphicData>
+                  </a:graphic>
+                </wp:inline>
+              </w:drawing>
+            </w:r>
+          </w:p>
+        </w:tc>
+      </w:tr>
+    </w:tbl>
+    <w:p>
+      <w:pPr>
+        <w:pStyle w:val="a7"/>
+        <w:shd w:val="clear" w:color="auto" w:fill="FFFFFF"/>
+        <w:spacing w:before="240" w:beforeAutospacing="0" w:after="240" w:afterAutospacing="0" w:line="360" w:lineRule="auto"/>
+        <w:jc w:val="both"/>
+        <w:rPr>
+          <w:b/>
+          <w:color w:val="24292E"/>
+          <w:sz w:val="28"/>
+          <w:szCs w:val="28"/>
+          <w:u w:val="single"/>
+        </w:rPr>
+      </w:pPr>
+    </w:p>
+    <w:p>
+      <w:pPr>
+        <w:pStyle w:val="a7"/>
+        <w:shd w:val="clear" w:color="auto" w:fill="FFFFFF"/>
+        <w:spacing w:before="240" w:beforeAutospacing="0" w:after="240" w:afterAutospacing="0" w:line="360" w:lineRule="auto"/>
+        <w:jc w:val="both"/>
+        <w:rPr>
+          <w:b/>
+          <w:color w:val="24292E"/>
+          <w:sz w:val="28"/>
+          <w:szCs w:val="28"/>
+          <w:u w:val="single"/>
+        </w:rPr>
+      </w:pPr>
+      <w:r>
+        <w:rPr>
+          <w:b/>
+          <w:color w:val="24292E"/>
+          <w:sz w:val="28"/>
+          <w:szCs w:val="28"/>
+          <w:u w:val="single"/>
+        </w:rPr>
+        <w:t>Задание 4</w:t>
+      </w:r>
+    </w:p>
+    <w:p>
+      <w:pPr>
+        <w:pStyle w:val="a7"/>
+        <w:shd w:val="clear" w:color="auto" w:fill="FFFFFF"/>
+        <w:spacing w:before="240" w:beforeAutospacing="0" w:after="240" w:afterAutospacing="0" w:line="360" w:lineRule="auto"/>
+        <w:jc w:val="both"/>
+        <w:rPr>
+          <w:color w:val="24292E"/>
+          <w:sz w:val="28"/>
+          <w:szCs w:val="28"/>
           <w:shd w:val="clear" w:color="auto" w:fill="FFFFFF"/>
         </w:rPr>
-        <w:t>С клавиатуры считывается строка - название расширения файлов. Далее считывается строка - адрес папки. Необходимо перебрать все файлы в папке и вывести содержимое файлов, у которых расширение совпадает с введенным расширением.</w:t>
+      </w:pPr>
+      <w:r>
+        <w:rPr>
+          <w:color w:val="24292E"/>
+          <w:sz w:val="28"/>
+          <w:szCs w:val="28"/>
+          <w:shd w:val="clear" w:color="auto" w:fill="FFFFFF"/>
+        </w:rPr>
+        <w:t>Дана вложенная структура файлов и папок. Все файлы имеют ра</w:t>
       </w:r>
+      <w:r>
+        <w:rPr>
+          <w:color w:val="24292E"/>
+          <w:sz w:val="28"/>
+          <w:szCs w:val="28"/>
+          <w:shd w:val="clear" w:color="auto" w:fill="FFFFFF"/>
+        </w:rPr>
+        <w:t>с</w:t>
+      </w:r>
+      <w:r>
+        <w:rPr>
+          <w:color w:val="24292E"/>
+          <w:sz w:val="28"/>
+          <w:szCs w:val="28"/>
+          <w:shd w:val="clear" w:color="auto" w:fill="FFFFFF"/>
+        </w:rPr>
+        <w:t>ширение "</w:t>
+      </w:r>
+      <w:proofErr w:type="spellStart"/>
+      <w:r>
+        <w:rPr>
+          <w:color w:val="24292E"/>
+          <w:sz w:val="28"/>
+          <w:szCs w:val="28"/>
+          <w:shd w:val="clear" w:color="auto" w:fill="FFFFFF"/>
+        </w:rPr>
+        <w:t>txt</w:t>
+      </w:r>
+      <w:proofErr w:type="spellEnd"/>
+      <w:r>
+        <w:rPr>
+          <w:color w:val="24292E"/>
+          <w:sz w:val="28"/>
+          <w:szCs w:val="28"/>
+          <w:shd w:val="clear" w:color="auto" w:fill="FFFFFF"/>
+        </w:rPr>
+        <w:t>". Необходимо рекурсивно перебрать вложенную структуру и вывести имена файлов, у которых содержимое не превышает по длине 10 символов.</w:t>
+      </w:r>
+    </w:p>
+    <w:p>
+      <w:pPr>
+        <w:pStyle w:val="a7"/>
+        <w:shd w:val="clear" w:color="auto" w:fill="FFFFFF"/>
+        <w:spacing w:before="240" w:beforeAutospacing="0" w:after="240" w:afterAutospacing="0" w:line="360" w:lineRule="auto"/>
+        <w:jc w:val="both"/>
+        <w:rPr>
+          <w:b/>
+          <w:color w:val="24292E"/>
+          <w:sz w:val="28"/>
+          <w:szCs w:val="28"/>
+          <w:u w:val="single"/>
+        </w:rPr>
+      </w:pPr>
+      <w:r>
+        <w:rPr>
+          <w:color w:val="24292E"/>
+          <w:sz w:val="28"/>
+          <w:szCs w:val="28"/>
+        </w:rPr>
+        <w:lastRenderedPageBreak/>
+        <w:drawing>
+          <wp:inline distT="0" distB="0" distL="0" distR="0" wp14:anchorId="567B4A72" wp14:editId="793AD9E3">
+            <wp:extent cx="5248275" cy="5059775"/>
+            <wp:effectExtent l="0" t="0" r="0" b="0"/>
+            <wp:docPr id="8" name="Рисунок 8"/>
+            <wp:cNvGraphicFramePr>
+              <a:graphicFrameLocks xmlns:a="http://schemas.openxmlformats.org/drawingml/2006/main" noChangeAspect="1"/>
+            </wp:cNvGraphicFramePr>
+            <a:graphic xmlns:a="http://schemas.openxmlformats.org/drawingml/2006/main">
+              <a:graphicData uri="http://schemas.openxmlformats.org/drawingml/2006/picture">
+                <pic:pic xmlns:pic="http://schemas.openxmlformats.org/drawingml/2006/picture">
+                  <pic:nvPicPr>
+                    <pic:cNvPr id="1" name=""/>
+                    <pic:cNvPicPr/>
+                  </pic:nvPicPr>
+                  <pic:blipFill>
+                    <a:blip r:embed="rId38"/>
+                    <a:stretch>
+                      <a:fillRect/>
+                    </a:stretch>
+                  </pic:blipFill>
+                  <pic:spPr>
+                    <a:xfrm>
+                      <a:off x="0" y="0"/>
+                      <a:ext cx="5261623" cy="5072643"/>
+                    </a:xfrm>
+                    <a:prstGeom prst="rect">
+                      <a:avLst/>
+                    </a:prstGeom>
+                  </pic:spPr>
+                </pic:pic>
+              </a:graphicData>
+            </a:graphic>
+          </wp:inline>
+        </w:drawing>
+      </w:r>
+    </w:p>
+    <w:p>
+      <w:pPr>
+        <w:pStyle w:val="a7"/>
+        <w:shd w:val="clear" w:color="auto" w:fill="FFFFFF"/>
+        <w:spacing w:before="240" w:beforeAutospacing="0" w:after="240" w:afterAutospacing="0" w:line="360" w:lineRule="auto"/>
+        <w:jc w:val="both"/>
+        <w:rPr>
+          <w:b/>
+          <w:color w:val="24292E"/>
+          <w:sz w:val="28"/>
+          <w:szCs w:val="28"/>
+          <w:u w:val="single"/>
+        </w:rPr>
+      </w:pPr>
+      <w:r>
+        <w:rPr>
+          <w:b/>
+          <w:color w:val="24292E"/>
+          <w:sz w:val="28"/>
+          <w:szCs w:val="28"/>
+          <w:u w:val="single"/>
+        </w:rPr>
+        <w:t>Тесты:</w:t>
+      </w:r>
+    </w:p>
+    <w:tbl>
+      <w:tblPr>
+        <w:tblStyle w:val="a5"/>
+        <w:tblW w:w="0" w:type="auto"/>
+        <w:tblLook w:val="04A0" w:firstRow="1" w:lastRow="0" w:firstColumn="1" w:lastColumn="0" w:noHBand="0" w:noVBand="1"/>
+      </w:tblPr>
+      <w:tblGrid>
+        <w:gridCol w:w="4737"/>
+        <w:gridCol w:w="4834"/>
+      </w:tblGrid>
+      <w:tr>
+        <w:tc>
+          <w:tcPr>
+            <w:tcW w:w="4785" w:type="dxa"/>
+          </w:tcPr>
+          <w:p>
+            <w:pPr>
+              <w:pStyle w:val="a7"/>
+              <w:spacing w:before="240" w:beforeAutospacing="0" w:after="240" w:afterAutospacing="0"/>
+              <w:jc w:val="both"/>
+              <w:rPr>
+                <w:b/>
+                <w:color w:val="24292E"/>
+                <w:sz w:val="28"/>
+                <w:szCs w:val="28"/>
+              </w:rPr>
+            </w:pPr>
+            <w:r>
+              <w:rPr>
+                <w:b/>
+                <w:color w:val="24292E"/>
+                <w:sz w:val="28"/>
+                <w:szCs w:val="28"/>
+              </w:rPr>
+              <w:t>Тест</w:t>
+            </w:r>
+          </w:p>
+        </w:tc>
+        <w:tc>
+          <w:tcPr>
+            <w:tcW w:w="4786" w:type="dxa"/>
+          </w:tcPr>
+          <w:p>
+            <w:pPr>
+              <w:pStyle w:val="a7"/>
+              <w:spacing w:before="240" w:beforeAutospacing="0" w:after="240" w:afterAutospacing="0"/>
+              <w:jc w:val="both"/>
+              <w:rPr>
+                <w:b/>
+                <w:color w:val="24292E"/>
+                <w:sz w:val="28"/>
+                <w:szCs w:val="28"/>
+              </w:rPr>
+            </w:pPr>
+            <w:r>
+              <w:rPr>
+                <w:b/>
+                <w:color w:val="24292E"/>
+                <w:sz w:val="28"/>
+                <w:szCs w:val="28"/>
+              </w:rPr>
+              <w:t>Результат</w:t>
+            </w:r>
+          </w:p>
+        </w:tc>
+      </w:tr>
+      <w:tr>
+        <w:tc>
+          <w:tcPr>
+            <w:tcW w:w="4785" w:type="dxa"/>
+          </w:tcPr>
+          <w:p>
+            <w:pPr>
+              <w:pStyle w:val="a7"/>
+              <w:spacing w:before="240" w:beforeAutospacing="0" w:after="240" w:afterAutospacing="0"/>
+              <w:jc w:val="both"/>
+              <w:rPr>
+                <w:color w:val="24292E"/>
+                <w:sz w:val="28"/>
+                <w:szCs w:val="28"/>
+              </w:rPr>
+            </w:pPr>
+            <w:r>
+              <w:rPr>
+                <w:color w:val="24292E"/>
+                <w:sz w:val="28"/>
+                <w:szCs w:val="28"/>
+              </w:rPr>
+              <w:t xml:space="preserve">Папка </w:t>
+            </w:r>
+            <w:r>
+              <w:rPr>
+                <w:color w:val="24292E"/>
+                <w:sz w:val="28"/>
+                <w:szCs w:val="28"/>
+                <w:lang w:val="en-US"/>
+              </w:rPr>
+              <w:t>test</w:t>
+            </w:r>
+            <w:r>
+              <w:rPr>
+                <w:color w:val="24292E"/>
+                <w:sz w:val="28"/>
+                <w:szCs w:val="28"/>
+              </w:rPr>
+              <w:t xml:space="preserve"> (</w:t>
+            </w:r>
+            <w:r>
+              <w:rPr>
+                <w:color w:val="24292E"/>
+                <w:sz w:val="28"/>
+                <w:szCs w:val="28"/>
+              </w:rPr>
+              <w:t xml:space="preserve">файл </w:t>
+            </w:r>
+            <w:r>
+              <w:rPr>
+                <w:color w:val="24292E"/>
+                <w:sz w:val="28"/>
+                <w:szCs w:val="28"/>
+                <w:lang w:val="en-US"/>
+              </w:rPr>
+              <w:t>level</w:t>
+            </w:r>
+            <w:r>
+              <w:rPr>
+                <w:color w:val="24292E"/>
+                <w:sz w:val="28"/>
+                <w:szCs w:val="28"/>
+              </w:rPr>
+              <w:t>_1_</w:t>
+            </w:r>
+            <w:r>
+              <w:rPr>
+                <w:color w:val="24292E"/>
+                <w:sz w:val="28"/>
+                <w:szCs w:val="28"/>
+                <w:lang w:val="en-US"/>
+              </w:rPr>
+              <w:t>doc</w:t>
+            </w:r>
+            <w:r>
+              <w:rPr>
+                <w:color w:val="24292E"/>
+                <w:sz w:val="28"/>
+                <w:szCs w:val="28"/>
+              </w:rPr>
+              <w:t xml:space="preserve"> </w:t>
+            </w:r>
+            <w:r>
+              <w:rPr>
+                <w:color w:val="24292E"/>
+                <w:sz w:val="28"/>
+                <w:szCs w:val="28"/>
+              </w:rPr>
+              <w:t>удовлетворяет условию</w:t>
+            </w:r>
+            <w:r>
+              <w:rPr>
+                <w:color w:val="24292E"/>
+                <w:sz w:val="28"/>
+                <w:szCs w:val="28"/>
+              </w:rPr>
+              <w:t>):</w:t>
+            </w:r>
+          </w:p>
+          <w:p>
+            <w:pPr>
+              <w:pStyle w:val="a7"/>
+              <w:spacing w:before="240" w:beforeAutospacing="0" w:after="240" w:afterAutospacing="0"/>
+              <w:jc w:val="both"/>
+              <w:rPr>
+                <w:color w:val="24292E"/>
+                <w:sz w:val="28"/>
+                <w:szCs w:val="28"/>
+              </w:rPr>
+            </w:pPr>
+            <w:r>
+              <w:rPr>
+                <w:color w:val="24292E"/>
+                <w:sz w:val="28"/>
+                <w:szCs w:val="28"/>
+              </w:rPr>
+              <w:drawing>
+                <wp:inline distT="0" distB="0" distL="0" distR="0" wp14:anchorId="34A576CA" wp14:editId="66FBDEB0">
+                  <wp:extent cx="1019175" cy="382191"/>
+                  <wp:effectExtent l="0" t="0" r="0" b="0"/>
+                  <wp:docPr id="11" name="Рисунок 11"/>
+                  <wp:cNvGraphicFramePr>
+                    <a:graphicFrameLocks xmlns:a="http://schemas.openxmlformats.org/drawingml/2006/main" noChangeAspect="1"/>
+                  </wp:cNvGraphicFramePr>
+                  <a:graphic xmlns:a="http://schemas.openxmlformats.org/drawingml/2006/main">
+                    <a:graphicData uri="http://schemas.openxmlformats.org/drawingml/2006/picture">
+                      <pic:pic xmlns:pic="http://schemas.openxmlformats.org/drawingml/2006/picture">
+                        <pic:nvPicPr>
+                          <pic:cNvPr id="1" name=""/>
+                          <pic:cNvPicPr/>
+                        </pic:nvPicPr>
+                        <pic:blipFill>
+                          <a:blip r:embed="rId39"/>
+                          <a:stretch>
+                            <a:fillRect/>
+                          </a:stretch>
+                        </pic:blipFill>
+                        <pic:spPr>
+                          <a:xfrm>
+                            <a:off x="0" y="0"/>
+                            <a:ext cx="1030859" cy="386572"/>
+                          </a:xfrm>
+                          <a:prstGeom prst="rect">
+                            <a:avLst/>
+                          </a:prstGeom>
+                        </pic:spPr>
+                      </pic:pic>
+                    </a:graphicData>
+                  </a:graphic>
+                </wp:inline>
+              </w:drawing>
+            </w:r>
+          </w:p>
+          <w:p>
+            <w:pPr>
+              <w:pStyle w:val="a7"/>
+              <w:spacing w:before="240" w:beforeAutospacing="0" w:after="240" w:afterAutospacing="0"/>
+              <w:jc w:val="both"/>
+              <w:rPr>
+                <w:color w:val="24292E"/>
+                <w:sz w:val="28"/>
+                <w:szCs w:val="28"/>
+              </w:rPr>
+            </w:pPr>
+            <w:r>
+              <w:rPr>
+                <w:color w:val="24292E"/>
+                <w:sz w:val="28"/>
+                <w:szCs w:val="28"/>
+              </w:rPr>
+              <w:t xml:space="preserve">Папка </w:t>
+            </w:r>
+            <w:r>
+              <w:rPr>
+                <w:color w:val="24292E"/>
+                <w:sz w:val="28"/>
+                <w:szCs w:val="28"/>
+                <w:lang w:val="en-US"/>
+              </w:rPr>
+              <w:t>level</w:t>
+            </w:r>
+            <w:r>
+              <w:rPr>
+                <w:color w:val="24292E"/>
+                <w:sz w:val="28"/>
+                <w:szCs w:val="28"/>
+              </w:rPr>
+              <w:t>_1_</w:t>
+            </w:r>
+            <w:r>
+              <w:rPr>
+                <w:color w:val="24292E"/>
+                <w:sz w:val="28"/>
+                <w:szCs w:val="28"/>
+                <w:lang w:val="en-US"/>
+              </w:rPr>
+              <w:t>folder</w:t>
+            </w:r>
+            <w:r>
+              <w:rPr>
+                <w:color w:val="24292E"/>
+                <w:sz w:val="28"/>
+                <w:szCs w:val="28"/>
+              </w:rPr>
+              <w:t xml:space="preserve"> </w:t>
+            </w:r>
+            <w:r>
+              <w:rPr>
+                <w:color w:val="24292E"/>
+                <w:sz w:val="28"/>
+                <w:szCs w:val="28"/>
+              </w:rPr>
+              <w:t>(</w:t>
+            </w:r>
+            <w:r>
+              <w:rPr>
+                <w:color w:val="24292E"/>
+                <w:sz w:val="28"/>
+                <w:szCs w:val="28"/>
+              </w:rPr>
+              <w:t xml:space="preserve">файл </w:t>
+            </w:r>
+            <w:r>
+              <w:rPr>
+                <w:color w:val="24292E"/>
+                <w:sz w:val="28"/>
+                <w:szCs w:val="28"/>
+                <w:lang w:val="en-US"/>
+              </w:rPr>
+              <w:t>level</w:t>
+            </w:r>
+            <w:r>
+              <w:rPr>
+                <w:color w:val="24292E"/>
+                <w:sz w:val="28"/>
+                <w:szCs w:val="28"/>
+              </w:rPr>
+              <w:t>_</w:t>
+            </w:r>
+            <w:r>
+              <w:rPr>
+                <w:color w:val="24292E"/>
+                <w:sz w:val="28"/>
+                <w:szCs w:val="28"/>
+              </w:rPr>
+              <w:t>2</w:t>
+            </w:r>
+            <w:r>
+              <w:rPr>
+                <w:color w:val="24292E"/>
+                <w:sz w:val="28"/>
+                <w:szCs w:val="28"/>
+              </w:rPr>
+              <w:t>_</w:t>
+            </w:r>
+            <w:r>
+              <w:rPr>
+                <w:color w:val="24292E"/>
+                <w:sz w:val="28"/>
+                <w:szCs w:val="28"/>
+                <w:lang w:val="en-US"/>
+              </w:rPr>
+              <w:t>doc</w:t>
+            </w:r>
+            <w:r>
+              <w:rPr>
+                <w:color w:val="24292E"/>
+                <w:sz w:val="28"/>
+                <w:szCs w:val="28"/>
+              </w:rPr>
+              <w:t xml:space="preserve"> </w:t>
+            </w:r>
+            <w:r>
+              <w:rPr>
+                <w:color w:val="24292E"/>
+                <w:sz w:val="28"/>
+                <w:szCs w:val="28"/>
+              </w:rPr>
+              <w:t>удовлетворяет условию</w:t>
+            </w:r>
+            <w:r>
+              <w:rPr>
+                <w:color w:val="24292E"/>
+                <w:sz w:val="28"/>
+                <w:szCs w:val="28"/>
+              </w:rPr>
+              <w:t>)</w:t>
+            </w:r>
+            <w:r>
+              <w:rPr>
+                <w:color w:val="24292E"/>
+                <w:sz w:val="28"/>
+                <w:szCs w:val="28"/>
+              </w:rPr>
+              <w:t>:</w:t>
+            </w:r>
+          </w:p>
+          <w:p>
+            <w:pPr>
+              <w:pStyle w:val="a7"/>
+              <w:spacing w:before="240" w:beforeAutospacing="0" w:after="240" w:afterAutospacing="0"/>
+              <w:jc w:val="both"/>
+              <w:rPr>
+                <w:color w:val="24292E"/>
+                <w:sz w:val="28"/>
+                <w:szCs w:val="28"/>
+                <w:lang w:val="en-US"/>
+              </w:rPr>
+            </w:pPr>
+            <w:r>
+              <w:rPr>
+                <w:color w:val="24292E"/>
+                <w:sz w:val="28"/>
+                <w:szCs w:val="28"/>
+                <w:lang w:val="en-US"/>
+              </w:rPr>
+              <w:drawing>
+                <wp:inline distT="0" distB="0" distL="0" distR="0" wp14:anchorId="6BBC0E7C" wp14:editId="4ABE7432">
+                  <wp:extent cx="971550" cy="558641"/>
+                  <wp:effectExtent l="0" t="0" r="0" b="0"/>
+                  <wp:docPr id="12" name="Рисунок 12"/>
+                  <wp:cNvGraphicFramePr>
+                    <a:graphicFrameLocks xmlns:a="http://schemas.openxmlformats.org/drawingml/2006/main" noChangeAspect="1"/>
+                  </wp:cNvGraphicFramePr>
+                  <a:graphic xmlns:a="http://schemas.openxmlformats.org/drawingml/2006/main">
+                    <a:graphicData uri="http://schemas.openxmlformats.org/drawingml/2006/picture">
+                      <pic:pic xmlns:pic="http://schemas.openxmlformats.org/drawingml/2006/picture">
+                        <pic:nvPicPr>
+                          <pic:cNvPr id="1" name=""/>
+                          <pic:cNvPicPr/>
+                        </pic:nvPicPr>
+                        <pic:blipFill>
+                          <a:blip r:embed="rId40"/>
+                          <a:stretch>
+                            <a:fillRect/>
+                          </a:stretch>
+                        </pic:blipFill>
+                        <pic:spPr>
+                          <a:xfrm>
+                            <a:off x="0" y="0"/>
+                            <a:ext cx="985383" cy="566595"/>
+                          </a:xfrm>
+                          <a:prstGeom prst="rect">
+                            <a:avLst/>
+                          </a:prstGeom>
+                        </pic:spPr>
+                      </pic:pic>
+                    </a:graphicData>
+                  </a:graphic>
+                </wp:inline>
+              </w:drawing>
+            </w:r>
+          </w:p>
+          <w:p>
+            <w:pPr>
+              <w:pStyle w:val="a7"/>
+              <w:spacing w:before="240" w:beforeAutospacing="0" w:after="240" w:afterAutospacing="0"/>
+              <w:jc w:val="both"/>
+              <w:rPr>
+                <w:color w:val="24292E"/>
+                <w:sz w:val="28"/>
+                <w:szCs w:val="28"/>
+              </w:rPr>
+            </w:pPr>
+            <w:r>
+              <w:rPr>
+                <w:color w:val="24292E"/>
+                <w:sz w:val="28"/>
+                <w:szCs w:val="28"/>
+              </w:rPr>
+              <w:t xml:space="preserve">Папка </w:t>
+            </w:r>
+            <w:r>
+              <w:rPr>
+                <w:color w:val="24292E"/>
+                <w:sz w:val="28"/>
+                <w:szCs w:val="28"/>
+                <w:lang w:val="en-US"/>
+              </w:rPr>
+              <w:t>level</w:t>
+            </w:r>
+            <w:r>
+              <w:rPr>
+                <w:color w:val="24292E"/>
+                <w:sz w:val="28"/>
+                <w:szCs w:val="28"/>
+              </w:rPr>
+              <w:t>_2_1_</w:t>
+            </w:r>
+            <w:r>
+              <w:rPr>
+                <w:color w:val="24292E"/>
+                <w:sz w:val="28"/>
+                <w:szCs w:val="28"/>
+                <w:lang w:val="en-US"/>
+              </w:rPr>
+              <w:t>folder</w:t>
+            </w:r>
+            <w:r>
+              <w:rPr>
+                <w:color w:val="24292E"/>
+                <w:sz w:val="28"/>
+                <w:szCs w:val="28"/>
+              </w:rPr>
+              <w:t xml:space="preserve"> (</w:t>
+            </w:r>
+            <w:r>
+              <w:rPr>
+                <w:color w:val="24292E"/>
+                <w:sz w:val="28"/>
+                <w:szCs w:val="28"/>
+              </w:rPr>
+              <w:t xml:space="preserve">все тестовые </w:t>
+            </w:r>
+            <w:r>
+              <w:rPr>
+                <w:color w:val="24292E"/>
+                <w:sz w:val="28"/>
+                <w:szCs w:val="28"/>
+              </w:rPr>
+              <w:lastRenderedPageBreak/>
+              <w:t>файл удовлетворяют условию):</w:t>
+            </w:r>
+          </w:p>
+          <w:p>
+            <w:pPr>
+              <w:pStyle w:val="a7"/>
+              <w:spacing w:before="240" w:beforeAutospacing="0" w:after="240" w:afterAutospacing="0"/>
+              <w:jc w:val="both"/>
+              <w:rPr>
+                <w:color w:val="24292E"/>
+                <w:sz w:val="28"/>
+                <w:szCs w:val="28"/>
+                <w:lang w:val="en-US"/>
+              </w:rPr>
+            </w:pPr>
+            <w:r>
+              <w:rPr>
+                <w:color w:val="24292E"/>
+                <w:sz w:val="28"/>
+                <w:szCs w:val="28"/>
+                <w:lang w:val="en-US"/>
+              </w:rPr>
+              <w:drawing>
+                <wp:inline distT="0" distB="0" distL="0" distR="0" wp14:anchorId="517836D8" wp14:editId="773A4B7D">
+                  <wp:extent cx="876300" cy="524215"/>
+                  <wp:effectExtent l="0" t="0" r="0" b="0"/>
+                  <wp:docPr id="16" name="Рисунок 16"/>
+                  <wp:cNvGraphicFramePr>
+                    <a:graphicFrameLocks xmlns:a="http://schemas.openxmlformats.org/drawingml/2006/main" noChangeAspect="1"/>
+                  </wp:cNvGraphicFramePr>
+                  <a:graphic xmlns:a="http://schemas.openxmlformats.org/drawingml/2006/main">
+                    <a:graphicData uri="http://schemas.openxmlformats.org/drawingml/2006/picture">
+                      <pic:pic xmlns:pic="http://schemas.openxmlformats.org/drawingml/2006/picture">
+                        <pic:nvPicPr>
+                          <pic:cNvPr id="1" name=""/>
+                          <pic:cNvPicPr/>
+                        </pic:nvPicPr>
+                        <pic:blipFill>
+                          <a:blip r:embed="rId41"/>
+                          <a:stretch>
+                            <a:fillRect/>
+                          </a:stretch>
+                        </pic:blipFill>
+                        <pic:spPr>
+                          <a:xfrm>
+                            <a:off x="0" y="0"/>
+                            <a:ext cx="887178" cy="530722"/>
+                          </a:xfrm>
+                          <a:prstGeom prst="rect">
+                            <a:avLst/>
+                          </a:prstGeom>
+                        </pic:spPr>
+                      </pic:pic>
+                    </a:graphicData>
+                  </a:graphic>
+                </wp:inline>
+              </w:drawing>
+            </w:r>
+          </w:p>
+          <w:p>
+            <w:pPr>
+              <w:pStyle w:val="a7"/>
+              <w:spacing w:before="240" w:beforeAutospacing="0" w:after="240" w:afterAutospacing="0"/>
+              <w:jc w:val="both"/>
+              <w:rPr>
+                <w:color w:val="24292E"/>
+                <w:sz w:val="28"/>
+                <w:szCs w:val="28"/>
+              </w:rPr>
+            </w:pPr>
+            <w:r>
+              <w:rPr>
+                <w:color w:val="24292E"/>
+                <w:sz w:val="28"/>
+                <w:szCs w:val="28"/>
+              </w:rPr>
+              <w:t xml:space="preserve">Папка </w:t>
+            </w:r>
+            <w:r>
+              <w:rPr>
+                <w:color w:val="24292E"/>
+                <w:sz w:val="28"/>
+                <w:szCs w:val="28"/>
+                <w:lang w:val="en-US"/>
+              </w:rPr>
+              <w:t>level</w:t>
+            </w:r>
+            <w:r>
+              <w:rPr>
+                <w:color w:val="24292E"/>
+                <w:sz w:val="28"/>
+                <w:szCs w:val="28"/>
+              </w:rPr>
+              <w:t>_3_</w:t>
+            </w:r>
+            <w:r>
+              <w:rPr>
+                <w:color w:val="24292E"/>
+                <w:sz w:val="28"/>
+                <w:szCs w:val="28"/>
+                <w:lang w:val="en-US"/>
+              </w:rPr>
+              <w:t>folder</w:t>
+            </w:r>
+            <w:r>
+              <w:rPr>
+                <w:color w:val="24292E"/>
+                <w:sz w:val="28"/>
+                <w:szCs w:val="28"/>
+              </w:rPr>
+              <w:t xml:space="preserve"> (</w:t>
+            </w:r>
+            <w:r>
+              <w:rPr>
+                <w:color w:val="24292E"/>
+                <w:sz w:val="28"/>
+                <w:szCs w:val="28"/>
+              </w:rPr>
+              <w:t>файл не подходит</w:t>
+            </w:r>
+            <w:r>
+              <w:rPr>
+                <w:color w:val="24292E"/>
+                <w:sz w:val="28"/>
+                <w:szCs w:val="28"/>
+              </w:rPr>
+              <w:t>):</w:t>
+            </w:r>
+          </w:p>
+          <w:p>
+            <w:pPr>
+              <w:pStyle w:val="a7"/>
+              <w:spacing w:before="240" w:beforeAutospacing="0" w:after="240" w:afterAutospacing="0"/>
+              <w:jc w:val="both"/>
+              <w:rPr>
+                <w:color w:val="24292E"/>
+                <w:sz w:val="28"/>
+                <w:szCs w:val="28"/>
+                <w:lang w:val="en-US"/>
+              </w:rPr>
+            </w:pPr>
+            <w:r>
+              <w:rPr>
+                <w:color w:val="24292E"/>
+                <w:sz w:val="28"/>
+                <w:szCs w:val="28"/>
+                <w:lang w:val="en-US"/>
+              </w:rPr>
+              <w:drawing>
+                <wp:inline distT="0" distB="0" distL="0" distR="0" wp14:anchorId="6B11C09D" wp14:editId="4F7F1C0C">
+                  <wp:extent cx="857250" cy="240030"/>
+                  <wp:effectExtent l="0" t="0" r="0" b="0"/>
+                  <wp:docPr id="15" name="Рисунок 15"/>
+                  <wp:cNvGraphicFramePr>
+                    <a:graphicFrameLocks xmlns:a="http://schemas.openxmlformats.org/drawingml/2006/main" noChangeAspect="1"/>
+                  </wp:cNvGraphicFramePr>
+                  <a:graphic xmlns:a="http://schemas.openxmlformats.org/drawingml/2006/main">
+                    <a:graphicData uri="http://schemas.openxmlformats.org/drawingml/2006/picture">
+                      <pic:pic xmlns:pic="http://schemas.openxmlformats.org/drawingml/2006/picture">
+                        <pic:nvPicPr>
+                          <pic:cNvPr id="1" name=""/>
+                          <pic:cNvPicPr/>
+                        </pic:nvPicPr>
+                        <pic:blipFill>
+                          <a:blip r:embed="rId42"/>
+                          <a:stretch>
+                            <a:fillRect/>
+                          </a:stretch>
+                        </pic:blipFill>
+                        <pic:spPr>
+                          <a:xfrm>
+                            <a:off x="0" y="0"/>
+                            <a:ext cx="975786" cy="273220"/>
+                          </a:xfrm>
+                          <a:prstGeom prst="rect">
+                            <a:avLst/>
+                          </a:prstGeom>
+                        </pic:spPr>
+                      </pic:pic>
+                    </a:graphicData>
+                  </a:graphic>
+                </wp:inline>
+              </w:drawing>
+            </w:r>
+          </w:p>
+          <w:p>
+            <w:pPr>
+              <w:pStyle w:val="a7"/>
+              <w:spacing w:before="240" w:beforeAutospacing="0" w:after="240" w:afterAutospacing="0"/>
+              <w:jc w:val="both"/>
+              <w:rPr>
+                <w:color w:val="24292E"/>
+                <w:sz w:val="28"/>
+                <w:szCs w:val="28"/>
+              </w:rPr>
+            </w:pPr>
+            <w:r>
+              <w:rPr>
+                <w:color w:val="24292E"/>
+                <w:sz w:val="28"/>
+                <w:szCs w:val="28"/>
+              </w:rPr>
+              <w:t xml:space="preserve">Папка </w:t>
+            </w:r>
+            <w:r>
+              <w:rPr>
+                <w:color w:val="24292E"/>
+                <w:sz w:val="28"/>
+                <w:szCs w:val="28"/>
+                <w:lang w:val="en-US"/>
+              </w:rPr>
+              <w:t>level_2_2_folder (</w:t>
+            </w:r>
+            <w:r>
+              <w:rPr>
+                <w:color w:val="24292E"/>
+                <w:sz w:val="28"/>
+                <w:szCs w:val="28"/>
+              </w:rPr>
+              <w:t>пустая)</w:t>
+            </w:r>
+          </w:p>
+        </w:tc>
+        <w:tc>
+          <w:tcPr>
+            <w:tcW w:w="4786" w:type="dxa"/>
+          </w:tcPr>
+          <w:p>
+            <w:pPr>
+              <w:pStyle w:val="a7"/>
+              <w:spacing w:before="240" w:beforeAutospacing="0" w:after="240" w:afterAutospacing="0"/>
+              <w:jc w:val="both"/>
+              <w:rPr>
+                <w:color w:val="24292E"/>
+                <w:sz w:val="28"/>
+                <w:szCs w:val="28"/>
+              </w:rPr>
+            </w:pPr>
+            <w:r>
+              <w:rPr>
+                <w:color w:val="24292E"/>
+                <w:sz w:val="28"/>
+                <w:szCs w:val="28"/>
+              </w:rPr>
+              <w:lastRenderedPageBreak/>
+              <w:drawing>
+                <wp:inline distT="0" distB="0" distL="0" distR="0" wp14:anchorId="7384695E" wp14:editId="57A0BCAB">
+                  <wp:extent cx="2932430" cy="1047750"/>
+                  <wp:effectExtent l="0" t="0" r="0" b="0"/>
+                  <wp:docPr id="17" name="Рисунок 17"/>
+                  <wp:cNvGraphicFramePr>
+                    <a:graphicFrameLocks xmlns:a="http://schemas.openxmlformats.org/drawingml/2006/main" noChangeAspect="1"/>
+                  </wp:cNvGraphicFramePr>
+                  <a:graphic xmlns:a="http://schemas.openxmlformats.org/drawingml/2006/main">
+                    <a:graphicData uri="http://schemas.openxmlformats.org/drawingml/2006/picture">
+                      <pic:pic xmlns:pic="http://schemas.openxmlformats.org/drawingml/2006/picture">
+                        <pic:nvPicPr>
+                          <pic:cNvPr id="1" name=""/>
+                          <pic:cNvPicPr/>
+                        </pic:nvPicPr>
+                        <pic:blipFill>
+                          <a:blip r:embed="rId43"/>
+                          <a:stretch>
+                            <a:fillRect/>
+                          </a:stretch>
+                        </pic:blipFill>
+                        <pic:spPr>
+                          <a:xfrm>
+                            <a:off x="0" y="0"/>
+                            <a:ext cx="2982741" cy="1065726"/>
+                          </a:xfrm>
+                          <a:prstGeom prst="rect">
+                            <a:avLst/>
+                          </a:prstGeom>
+                        </pic:spPr>
+                      </pic:pic>
+                    </a:graphicData>
+                  </a:graphic>
+                </wp:inline>
+              </w:drawing>
+            </w:r>
+          </w:p>
+        </w:tc>
+      </w:tr>
+    </w:tbl>
+    <w:p>
+      <w:pPr>
+        <w:pStyle w:val="a7"/>
+        <w:shd w:val="clear" w:color="auto" w:fill="FFFFFF"/>
+        <w:spacing w:before="240" w:beforeAutospacing="0" w:after="240" w:afterAutospacing="0" w:line="360" w:lineRule="auto"/>
+        <w:jc w:val="both"/>
+        <w:rPr>
+          <w:b/>
+          <w:color w:val="24292E"/>
+          <w:sz w:val="28"/>
+          <w:szCs w:val="28"/>
+          <w:u w:val="single"/>
+        </w:rPr>
+      </w:pPr>
+    </w:p>
+    <w:p>
+      <w:pPr>
+        <w:pStyle w:val="a7"/>
+        <w:shd w:val="clear" w:color="auto" w:fill="FFFFFF"/>
+        <w:spacing w:before="240" w:beforeAutospacing="0" w:after="240" w:afterAutospacing="0" w:line="360" w:lineRule="auto"/>
+        <w:jc w:val="both"/>
+        <w:rPr>
+          <w:b/>
+          <w:color w:val="24292E"/>
+          <w:sz w:val="28"/>
+          <w:szCs w:val="28"/>
+          <w:u w:val="single"/>
+        </w:rPr>
+      </w:pPr>
+      <w:r>
+        <w:rPr>
+          <w:b/>
+          <w:color w:val="24292E"/>
+          <w:sz w:val="28"/>
+          <w:szCs w:val="28"/>
+          <w:u w:val="single"/>
+        </w:rPr>
+        <w:t>Задание 5</w:t>
+      </w:r>
+    </w:p>
+    <w:p>
+      <w:pPr>
+        <w:pStyle w:val="a7"/>
+        <w:shd w:val="clear" w:color="auto" w:fill="FFFFFF"/>
+        <w:spacing w:before="240" w:beforeAutospacing="0" w:after="240" w:afterAutospacing="0" w:line="360" w:lineRule="auto"/>
+        <w:jc w:val="both"/>
+        <w:rPr>
+          <w:color w:val="24292E"/>
+          <w:sz w:val="28"/>
+          <w:szCs w:val="28"/>
+          <w:shd w:val="clear" w:color="auto" w:fill="FFFFFF"/>
+        </w:rPr>
+      </w:pPr>
+      <w:r>
+        <w:rPr>
+          <w:color w:val="24292E"/>
+          <w:sz w:val="28"/>
+          <w:szCs w:val="28"/>
+          <w:shd w:val="clear" w:color="auto" w:fill="FFFFFF"/>
+        </w:rPr>
+        <w:t>С клавиатуры считывается число N. Далее считывается N строк - имена текстовых файлов. Необходимо склеить всё содержимое введенных файлов в одну большую строку и сохранить в новый файл.</w:t>
+      </w:r>
+    </w:p>
+    <w:p>
+      <w:pPr>
+        <w:pStyle w:val="a7"/>
+        <w:shd w:val="clear" w:color="auto" w:fill="FFFFFF"/>
+        <w:spacing w:before="240" w:beforeAutospacing="0" w:after="240" w:afterAutospacing="0" w:line="360" w:lineRule="auto"/>
+        <w:jc w:val="both"/>
+        <w:rPr>
+          <w:b/>
+          <w:color w:val="24292E"/>
+          <w:sz w:val="28"/>
+          <w:szCs w:val="28"/>
+          <w:u w:val="single"/>
+          <w:lang w:val="en-US"/>
+        </w:rPr>
+      </w:pPr>
       <w:bookmarkStart w:id="0" w:name="_GoBack"/>
       <w:bookmarkEnd w:id="0"/>
     </w:p>
     <w:sectPr>
-      <w:footerReference w:type="default" r:id="rId30"/>
+      <w:footerReference w:type="default" r:id="rId44"/>
       <w:pgSz w:w="11906" w:h="16838"/>
       <w:pgMar w:top="1134" w:right="850" w:bottom="1134" w:left="1701" w:header="708" w:footer="708" w:gutter="0"/>
       <w:cols w:space="708"/>
@@ -3029,6 +4693,7 @@
         <w:docPartUnique/>
       </w:docPartObj>
     </w:sdtPr>
+    <w:sdtEndPr/>
     <w:sdtContent>
       <w:p>
         <w:pPr>
@@ -3048,7 +4713,7 @@
           <w:rPr>
             <w:noProof/>
           </w:rPr>
-          <w:t>5</w:t>
+          <w:t>8</w:t>
         </w:r>
         <w:r>
           <w:fldChar w:fldCharType="end"/>

--- a/lab_02/Брянская_ИУ7_52_2.docx
+++ b/lab_02/Брянская_ИУ7_52_2.docx
@@ -563,7 +563,6 @@
           <w:u w:val="single"/>
         </w:rPr>
       </w:pPr>
-      <w:proofErr w:type="gramStart"/>
       <w:r>
         <w:rPr>
           <w:b/>
@@ -578,7 +577,6 @@
         </w:rPr>
         <w:tab/>
       </w:r>
-      <w:proofErr w:type="gramEnd"/>
       <w:r>
         <w:rPr>
           <w:rFonts w:ascii="Times New Roman" w:eastAsia="Times New Roman" w:hAnsi="Times New Roman" w:cs="Times New Roman"/>
@@ -3686,27 +3684,7 @@
           <w:szCs w:val="28"/>
           <w:shd w:val="clear" w:color="auto" w:fill="FFFFFF"/>
         </w:rPr>
-        <w:t>ширение "</w:t>
-      </w:r>
-      <w:proofErr w:type="spellStart"/>
-      <w:r>
-        <w:rPr>
-          <w:color w:val="24292E"/>
-          <w:sz w:val="28"/>
-          <w:szCs w:val="28"/>
-          <w:shd w:val="clear" w:color="auto" w:fill="FFFFFF"/>
-        </w:rPr>
-        <w:t>txt</w:t>
-      </w:r>
-      <w:proofErr w:type="spellEnd"/>
-      <w:r>
-        <w:rPr>
-          <w:color w:val="24292E"/>
-          <w:sz w:val="28"/>
-          <w:szCs w:val="28"/>
-          <w:shd w:val="clear" w:color="auto" w:fill="FFFFFF"/>
-        </w:rPr>
-        <w:t>". Необходимо рекурсивно перебрать вложенную структуру и вывести имена файлов, у которых содержимое не превышает по длине 10 символов.</w:t>
+        <w:t>ширение "txt". Необходимо рекурсивно перебрать вложенную структуру и вывести имена файлов, у которых содержимое не превышает по длине 10 символов.</w:t>
       </w:r>
     </w:p>
     <w:p>
@@ -3725,6 +3703,7 @@
       </w:pPr>
       <w:r>
         <w:rPr>
+          <w:noProof/>
           <w:color w:val="24292E"/>
           <w:sz w:val="28"/>
           <w:szCs w:val="28"/>
@@ -3971,6 +3950,7 @@
             </w:pPr>
             <w:r>
               <w:rPr>
+                <w:noProof/>
                 <w:color w:val="24292E"/>
                 <w:sz w:val="28"/>
                 <w:szCs w:val="28"/>
@@ -4063,6 +4043,64 @@
                 <w:sz w:val="28"/>
                 <w:szCs w:val="28"/>
               </w:rPr>
+              <w:t xml:space="preserve"> (</w:t>
+            </w:r>
+            <w:r>
+              <w:rPr>
+                <w:color w:val="24292E"/>
+                <w:sz w:val="28"/>
+                <w:szCs w:val="28"/>
+              </w:rPr>
+              <w:t xml:space="preserve">файл </w:t>
+            </w:r>
+            <w:r>
+              <w:rPr>
+                <w:color w:val="24292E"/>
+                <w:sz w:val="28"/>
+                <w:szCs w:val="28"/>
+                <w:lang w:val="en-US"/>
+              </w:rPr>
+              <w:t>level</w:t>
+            </w:r>
+            <w:r>
+              <w:rPr>
+                <w:color w:val="24292E"/>
+                <w:sz w:val="28"/>
+                <w:szCs w:val="28"/>
+              </w:rPr>
+              <w:t>_</w:t>
+            </w:r>
+            <w:r>
+              <w:rPr>
+                <w:color w:val="24292E"/>
+                <w:sz w:val="28"/>
+                <w:szCs w:val="28"/>
+              </w:rPr>
+              <w:t>2</w:t>
+            </w:r>
+            <w:r>
+              <w:rPr>
+                <w:color w:val="24292E"/>
+                <w:sz w:val="28"/>
+                <w:szCs w:val="28"/>
+              </w:rPr>
+              <w:t>_</w:t>
+            </w:r>
+            <w:r>
+              <w:rPr>
+                <w:color w:val="24292E"/>
+                <w:sz w:val="28"/>
+                <w:szCs w:val="28"/>
+                <w:lang w:val="en-US"/>
+              </w:rPr>
+              <w:t>doc</w:t>
+            </w:r>
+            <w:r>
+              <w:rPr>
+                <w:color w:val="24292E"/>
+                <w:sz w:val="28"/>
+                <w:szCs w:val="28"/>
+              </w:rPr>
               <w:t xml:space="preserve"> </w:t>
             </w:r>
             <w:r>
@@ -4071,72 +4109,6 @@
                 <w:sz w:val="28"/>
                 <w:szCs w:val="28"/>
               </w:rPr>
-              <w:t>(</w:t>
-            </w:r>
-            <w:r>
-              <w:rPr>
-                <w:color w:val="24292E"/>
-                <w:sz w:val="28"/>
-                <w:szCs w:val="28"/>
-              </w:rPr>
-              <w:t xml:space="preserve">файл </w:t>
-            </w:r>
-            <w:r>
-              <w:rPr>
-                <w:color w:val="24292E"/>
-                <w:sz w:val="28"/>
-                <w:szCs w:val="28"/>
-                <w:lang w:val="en-US"/>
-              </w:rPr>
-              <w:t>level</w:t>
-            </w:r>
-            <w:r>
-              <w:rPr>
-                <w:color w:val="24292E"/>
-                <w:sz w:val="28"/>
-                <w:szCs w:val="28"/>
-              </w:rPr>
-              <w:t>_</w:t>
-            </w:r>
-            <w:r>
-              <w:rPr>
-                <w:color w:val="24292E"/>
-                <w:sz w:val="28"/>
-                <w:szCs w:val="28"/>
-              </w:rPr>
-              <w:t>2</w:t>
-            </w:r>
-            <w:r>
-              <w:rPr>
-                <w:color w:val="24292E"/>
-                <w:sz w:val="28"/>
-                <w:szCs w:val="28"/>
-              </w:rPr>
-              <w:t>_</w:t>
-            </w:r>
-            <w:r>
-              <w:rPr>
-                <w:color w:val="24292E"/>
-                <w:sz w:val="28"/>
-                <w:szCs w:val="28"/>
-                <w:lang w:val="en-US"/>
-              </w:rPr>
-              <w:t>doc</w:t>
-            </w:r>
-            <w:r>
-              <w:rPr>
-                <w:color w:val="24292E"/>
-                <w:sz w:val="28"/>
-                <w:szCs w:val="28"/>
-              </w:rPr>
-              <w:t xml:space="preserve"> </w:t>
-            </w:r>
-            <w:r>
-              <w:rPr>
-                <w:color w:val="24292E"/>
-                <w:sz w:val="28"/>
-                <w:szCs w:val="28"/>
-              </w:rPr>
               <w:t>удовлетворяет условию</w:t>
             </w:r>
             <w:r>
@@ -4145,15 +4117,7 @@
                 <w:sz w:val="28"/>
                 <w:szCs w:val="28"/>
               </w:rPr>
-              <w:t>)</w:t>
-            </w:r>
-            <w:r>
-              <w:rPr>
-                <w:color w:val="24292E"/>
-                <w:sz w:val="28"/>
-                <w:szCs w:val="28"/>
-              </w:rPr>
-              <w:t>:</w:t>
+              <w:t>):</w:t>
             </w:r>
           </w:p>
           <w:p>
@@ -4170,10 +4134,10 @@
             </w:pPr>
             <w:r>
               <w:rPr>
-                <w:color w:val="24292E"/>
-                <w:sz w:val="28"/>
-                <w:szCs w:val="28"/>
-                <w:lang w:val="en-US"/>
+                <w:noProof/>
+                <w:color w:val="24292E"/>
+                <w:sz w:val="28"/>
+                <w:szCs w:val="28"/>
               </w:rPr>
               <w:drawing>
                 <wp:inline distT="0" distB="0" distL="0" distR="0" wp14:anchorId="6BBC0E7C" wp14:editId="4ABE7432">
@@ -4297,10 +4261,10 @@
             </w:pPr>
             <w:r>
               <w:rPr>
-                <w:color w:val="24292E"/>
-                <w:sz w:val="28"/>
-                <w:szCs w:val="28"/>
-                <w:lang w:val="en-US"/>
+                <w:noProof/>
+                <w:color w:val="24292E"/>
+                <w:sz w:val="28"/>
+                <w:szCs w:val="28"/>
               </w:rPr>
               <w:drawing>
                 <wp:inline distT="0" distB="0" distL="0" distR="0" wp14:anchorId="517836D8" wp14:editId="773A4B7D">
@@ -4423,10 +4387,10 @@
             </w:pPr>
             <w:r>
               <w:rPr>
-                <w:color w:val="24292E"/>
-                <w:sz w:val="28"/>
-                <w:szCs w:val="28"/>
-                <w:lang w:val="en-US"/>
+                <w:noProof/>
+                <w:color w:val="24292E"/>
+                <w:sz w:val="28"/>
+                <w:szCs w:val="28"/>
               </w:rPr>
               <w:drawing>
                 <wp:inline distT="0" distB="0" distL="0" distR="0" wp14:anchorId="6B11C09D" wp14:editId="4F7F1C0C">
@@ -4520,6 +4484,7 @@
             </w:pPr>
             <w:r>
               <w:rPr>
+                <w:noProof/>
                 <w:color w:val="24292E"/>
                 <w:sz w:val="28"/>
                 <w:szCs w:val="28"/>
@@ -4643,11 +4608,496 @@
           <w:lang w:val="en-US"/>
         </w:rPr>
       </w:pPr>
+      <w:r>
+        <w:rPr>
+          <w:color w:val="24292E"/>
+          <w:sz w:val="28"/>
+          <w:szCs w:val="28"/>
+          <w:lang w:val="en-US"/>
+        </w:rPr>
+        <w:drawing>
+          <wp:inline distT="0" distB="0" distL="0" distR="0" wp14:anchorId="56EAE2CC" wp14:editId="3AE0736C">
+            <wp:extent cx="4330340" cy="4581525"/>
+            <wp:effectExtent l="0" t="0" r="0" b="0"/>
+            <wp:docPr id="19" name="Рисунок 19"/>
+            <wp:cNvGraphicFramePr>
+              <a:graphicFrameLocks xmlns:a="http://schemas.openxmlformats.org/drawingml/2006/main" noChangeAspect="1"/>
+            </wp:cNvGraphicFramePr>
+            <a:graphic xmlns:a="http://schemas.openxmlformats.org/drawingml/2006/main">
+              <a:graphicData uri="http://schemas.openxmlformats.org/drawingml/2006/picture">
+                <pic:pic xmlns:pic="http://schemas.openxmlformats.org/drawingml/2006/picture">
+                  <pic:nvPicPr>
+                    <pic:cNvPr id="1" name=""/>
+                    <pic:cNvPicPr/>
+                  </pic:nvPicPr>
+                  <pic:blipFill rotWithShape="1">
+                    <a:blip r:embed="rId44"/>
+                    <a:srcRect b="15765"/>
+                    <a:stretch/>
+                  </pic:blipFill>
+                  <pic:spPr bwMode="auto">
+                    <a:xfrm>
+                      <a:off x="0" y="0"/>
+                      <a:ext cx="4362181" cy="4615213"/>
+                    </a:xfrm>
+                    <a:prstGeom prst="rect">
+                      <a:avLst/>
+                    </a:prstGeom>
+                    <a:ln>
+                      <a:noFill/>
+                    </a:ln>
+                    <a:extLst>
+                      <a:ext uri="{53640926-AAD7-44D8-BBD7-CCE9431645EC}">
+                        <a14:shadowObscured xmlns:a14="http://schemas.microsoft.com/office/drawing/2010/main"/>
+                      </a:ext>
+                    </a:extLst>
+                  </pic:spPr>
+                </pic:pic>
+              </a:graphicData>
+            </a:graphic>
+          </wp:inline>
+        </w:drawing>
+      </w:r>
+    </w:p>
+    <w:tbl>
+      <w:tblPr>
+        <w:tblStyle w:val="a5"/>
+        <w:tblW w:w="0" w:type="auto"/>
+        <w:tblLook w:val="04A0" w:firstRow="1" w:lastRow="0" w:firstColumn="1" w:lastColumn="0" w:noHBand="0" w:noVBand="1"/>
+      </w:tblPr>
+      <w:tblGrid>
+        <w:gridCol w:w="4785"/>
+        <w:gridCol w:w="4786"/>
+      </w:tblGrid>
+      <w:tr>
+        <w:tc>
+          <w:tcPr>
+            <w:tcW w:w="4785" w:type="dxa"/>
+          </w:tcPr>
+          <w:p>
+            <w:pPr>
+              <w:pStyle w:val="a7"/>
+              <w:spacing w:before="240" w:beforeAutospacing="0" w:after="240" w:afterAutospacing="0"/>
+              <w:jc w:val="both"/>
+              <w:rPr>
+                <w:color w:val="24292E"/>
+                <w:sz w:val="28"/>
+                <w:szCs w:val="28"/>
+              </w:rPr>
+            </w:pPr>
+            <w:r>
+              <w:rPr>
+                <w:color w:val="24292E"/>
+                <w:sz w:val="28"/>
+                <w:szCs w:val="28"/>
+              </w:rPr>
+              <w:lastRenderedPageBreak/>
+              <w:t>Тест</w:t>
+            </w:r>
+          </w:p>
+        </w:tc>
+        <w:tc>
+          <w:tcPr>
+            <w:tcW w:w="4786" w:type="dxa"/>
+          </w:tcPr>
+          <w:p>
+            <w:pPr>
+              <w:pStyle w:val="a7"/>
+              <w:spacing w:before="240" w:beforeAutospacing="0" w:after="240" w:afterAutospacing="0"/>
+              <w:jc w:val="both"/>
+              <w:rPr>
+                <w:color w:val="24292E"/>
+                <w:sz w:val="28"/>
+                <w:szCs w:val="28"/>
+              </w:rPr>
+            </w:pPr>
+            <w:r>
+              <w:rPr>
+                <w:color w:val="24292E"/>
+                <w:sz w:val="28"/>
+                <w:szCs w:val="28"/>
+              </w:rPr>
+              <w:t>Результат</w:t>
+            </w:r>
+          </w:p>
+        </w:tc>
+      </w:tr>
+      <w:tr>
+        <w:tc>
+          <w:tcPr>
+            <w:tcW w:w="4785" w:type="dxa"/>
+          </w:tcPr>
+          <w:p>
+            <w:pPr>
+              <w:pStyle w:val="a7"/>
+              <w:spacing w:before="240" w:beforeAutospacing="0" w:after="240" w:afterAutospacing="0"/>
+              <w:jc w:val="both"/>
+              <w:rPr>
+                <w:color w:val="24292E"/>
+                <w:sz w:val="28"/>
+                <w:szCs w:val="28"/>
+                <w:lang w:val="en-US"/>
+              </w:rPr>
+            </w:pPr>
+            <w:r>
+              <w:rPr>
+                <w:color w:val="24292E"/>
+                <w:sz w:val="28"/>
+                <w:szCs w:val="28"/>
+                <w:lang w:val="en-US"/>
+              </w:rPr>
+              <w:drawing>
+                <wp:inline distT="0" distB="0" distL="0" distR="0" wp14:anchorId="6665CA79" wp14:editId="2A2D5E40">
+                  <wp:extent cx="1819275" cy="710156"/>
+                  <wp:effectExtent l="0" t="0" r="0" b="0"/>
+                  <wp:docPr id="23" name="Рисунок 23"/>
+                  <wp:cNvGraphicFramePr>
+                    <a:graphicFrameLocks xmlns:a="http://schemas.openxmlformats.org/drawingml/2006/main" noChangeAspect="1"/>
+                  </wp:cNvGraphicFramePr>
+                  <a:graphic xmlns:a="http://schemas.openxmlformats.org/drawingml/2006/main">
+                    <a:graphicData uri="http://schemas.openxmlformats.org/drawingml/2006/picture">
+                      <pic:pic xmlns:pic="http://schemas.openxmlformats.org/drawingml/2006/picture">
+                        <pic:nvPicPr>
+                          <pic:cNvPr id="1" name=""/>
+                          <pic:cNvPicPr/>
+                        </pic:nvPicPr>
+                        <pic:blipFill>
+                          <a:blip r:embed="rId45"/>
+                          <a:stretch>
+                            <a:fillRect/>
+                          </a:stretch>
+                        </pic:blipFill>
+                        <pic:spPr>
+                          <a:xfrm>
+                            <a:off x="0" y="0"/>
+                            <a:ext cx="1862447" cy="727008"/>
+                          </a:xfrm>
+                          <a:prstGeom prst="rect">
+                            <a:avLst/>
+                          </a:prstGeom>
+                        </pic:spPr>
+                      </pic:pic>
+                    </a:graphicData>
+                  </a:graphic>
+                </wp:inline>
+              </w:drawing>
+            </w:r>
+          </w:p>
+          <w:p>
+            <w:pPr>
+              <w:pStyle w:val="a7"/>
+              <w:spacing w:before="240" w:beforeAutospacing="0" w:after="240" w:afterAutospacing="0"/>
+              <w:jc w:val="both"/>
+              <w:rPr>
+                <w:color w:val="24292E"/>
+                <w:sz w:val="28"/>
+                <w:szCs w:val="28"/>
+                <w:lang w:val="en-US"/>
+              </w:rPr>
+            </w:pPr>
+            <w:r>
+              <w:rPr>
+                <w:color w:val="24292E"/>
+                <w:sz w:val="28"/>
+                <w:szCs w:val="28"/>
+                <w:lang w:val="en-US"/>
+              </w:rPr>
+              <w:drawing>
+                <wp:inline distT="0" distB="0" distL="0" distR="0" wp14:anchorId="445277C5" wp14:editId="113E5E79">
+                  <wp:extent cx="1247775" cy="587189"/>
+                  <wp:effectExtent l="0" t="0" r="0" b="0"/>
+                  <wp:docPr id="20" name="Рисунок 20"/>
+                  <wp:cNvGraphicFramePr>
+                    <a:graphicFrameLocks xmlns:a="http://schemas.openxmlformats.org/drawingml/2006/main" noChangeAspect="1"/>
+                  </wp:cNvGraphicFramePr>
+                  <a:graphic xmlns:a="http://schemas.openxmlformats.org/drawingml/2006/main">
+                    <a:graphicData uri="http://schemas.openxmlformats.org/drawingml/2006/picture">
+                      <pic:pic xmlns:pic="http://schemas.openxmlformats.org/drawingml/2006/picture">
+                        <pic:nvPicPr>
+                          <pic:cNvPr id="1" name=""/>
+                          <pic:cNvPicPr/>
+                        </pic:nvPicPr>
+                        <pic:blipFill>
+                          <a:blip r:embed="rId46"/>
+                          <a:stretch>
+                            <a:fillRect/>
+                          </a:stretch>
+                        </pic:blipFill>
+                        <pic:spPr>
+                          <a:xfrm>
+                            <a:off x="0" y="0"/>
+                            <a:ext cx="1263374" cy="594530"/>
+                          </a:xfrm>
+                          <a:prstGeom prst="rect">
+                            <a:avLst/>
+                          </a:prstGeom>
+                        </pic:spPr>
+                      </pic:pic>
+                    </a:graphicData>
+                  </a:graphic>
+                </wp:inline>
+              </w:drawing>
+            </w:r>
+          </w:p>
+          <w:p>
+            <w:pPr>
+              <w:pStyle w:val="a7"/>
+              <w:spacing w:before="240" w:beforeAutospacing="0" w:after="240" w:afterAutospacing="0"/>
+              <w:jc w:val="both"/>
+              <w:rPr>
+                <w:color w:val="24292E"/>
+                <w:sz w:val="28"/>
+                <w:szCs w:val="28"/>
+                <w:lang w:val="en-US"/>
+              </w:rPr>
+            </w:pPr>
+            <w:r>
+              <w:rPr>
+                <w:color w:val="24292E"/>
+                <w:sz w:val="28"/>
+                <w:szCs w:val="28"/>
+                <w:lang w:val="en-US"/>
+              </w:rPr>
+              <w:drawing>
+                <wp:inline distT="0" distB="0" distL="0" distR="0" wp14:anchorId="5CCE1181" wp14:editId="5B853A72">
+                  <wp:extent cx="1190625" cy="543372"/>
+                  <wp:effectExtent l="0" t="0" r="0" b="0"/>
+                  <wp:docPr id="21" name="Рисунок 21"/>
+                  <wp:cNvGraphicFramePr>
+                    <a:graphicFrameLocks xmlns:a="http://schemas.openxmlformats.org/drawingml/2006/main" noChangeAspect="1"/>
+                  </wp:cNvGraphicFramePr>
+                  <a:graphic xmlns:a="http://schemas.openxmlformats.org/drawingml/2006/main">
+                    <a:graphicData uri="http://schemas.openxmlformats.org/drawingml/2006/picture">
+                      <pic:pic xmlns:pic="http://schemas.openxmlformats.org/drawingml/2006/picture">
+                        <pic:nvPicPr>
+                          <pic:cNvPr id="1" name=""/>
+                          <pic:cNvPicPr/>
+                        </pic:nvPicPr>
+                        <pic:blipFill>
+                          <a:blip r:embed="rId47"/>
+                          <a:stretch>
+                            <a:fillRect/>
+                          </a:stretch>
+                        </pic:blipFill>
+                        <pic:spPr>
+                          <a:xfrm>
+                            <a:off x="0" y="0"/>
+                            <a:ext cx="1207599" cy="551118"/>
+                          </a:xfrm>
+                          <a:prstGeom prst="rect">
+                            <a:avLst/>
+                          </a:prstGeom>
+                        </pic:spPr>
+                      </pic:pic>
+                    </a:graphicData>
+                  </a:graphic>
+                </wp:inline>
+              </w:drawing>
+            </w:r>
+          </w:p>
+          <w:p>
+            <w:pPr>
+              <w:pStyle w:val="a7"/>
+              <w:spacing w:before="240" w:beforeAutospacing="0" w:after="240" w:afterAutospacing="0"/>
+              <w:jc w:val="both"/>
+              <w:rPr>
+                <w:color w:val="24292E"/>
+                <w:sz w:val="28"/>
+                <w:szCs w:val="28"/>
+                <w:lang w:val="en-US"/>
+              </w:rPr>
+            </w:pPr>
+            <w:r>
+              <w:rPr>
+                <w:color w:val="24292E"/>
+                <w:sz w:val="28"/>
+                <w:szCs w:val="28"/>
+                <w:lang w:val="en-US"/>
+              </w:rPr>
+              <w:drawing>
+                <wp:inline distT="0" distB="0" distL="0" distR="0" wp14:anchorId="51E5A572" wp14:editId="5A6A6575">
+                  <wp:extent cx="1247775" cy="539578"/>
+                  <wp:effectExtent l="0" t="0" r="0" b="0"/>
+                  <wp:docPr id="22" name="Рисунок 22"/>
+                  <wp:cNvGraphicFramePr>
+                    <a:graphicFrameLocks xmlns:a="http://schemas.openxmlformats.org/drawingml/2006/main" noChangeAspect="1"/>
+                  </wp:cNvGraphicFramePr>
+                  <a:graphic xmlns:a="http://schemas.openxmlformats.org/drawingml/2006/main">
+                    <a:graphicData uri="http://schemas.openxmlformats.org/drawingml/2006/picture">
+                      <pic:pic xmlns:pic="http://schemas.openxmlformats.org/drawingml/2006/picture">
+                        <pic:nvPicPr>
+                          <pic:cNvPr id="1" name=""/>
+                          <pic:cNvPicPr/>
+                        </pic:nvPicPr>
+                        <pic:blipFill>
+                          <a:blip r:embed="rId48"/>
+                          <a:stretch>
+                            <a:fillRect/>
+                          </a:stretch>
+                        </pic:blipFill>
+                        <pic:spPr>
+                          <a:xfrm>
+                            <a:off x="0" y="0"/>
+                            <a:ext cx="1259586" cy="544685"/>
+                          </a:xfrm>
+                          <a:prstGeom prst="rect">
+                            <a:avLst/>
+                          </a:prstGeom>
+                        </pic:spPr>
+                      </pic:pic>
+                    </a:graphicData>
+                  </a:graphic>
+                </wp:inline>
+              </w:drawing>
+            </w:r>
+          </w:p>
+        </w:tc>
+        <w:tc>
+          <w:tcPr>
+            <w:tcW w:w="4786" w:type="dxa"/>
+          </w:tcPr>
+          <w:p>
+            <w:pPr>
+              <w:pStyle w:val="a7"/>
+              <w:spacing w:before="240" w:beforeAutospacing="0" w:after="240" w:afterAutospacing="0"/>
+              <w:jc w:val="both"/>
+              <w:rPr>
+                <w:color w:val="24292E"/>
+                <w:sz w:val="28"/>
+                <w:szCs w:val="28"/>
+                <w:lang w:val="en-US"/>
+              </w:rPr>
+            </w:pPr>
+            <w:r>
+              <w:rPr>
+                <w:color w:val="24292E"/>
+                <w:sz w:val="28"/>
+                <w:szCs w:val="28"/>
+                <w:lang w:val="en-US"/>
+              </w:rPr>
+              <w:drawing>
+                <wp:inline distT="0" distB="0" distL="0" distR="0" wp14:anchorId="309C2964" wp14:editId="5B9E479B">
+                  <wp:extent cx="1952625" cy="536172"/>
+                  <wp:effectExtent l="0" t="0" r="0" b="0"/>
+                  <wp:docPr id="24" name="Рисунок 24"/>
+                  <wp:cNvGraphicFramePr>
+                    <a:graphicFrameLocks xmlns:a="http://schemas.openxmlformats.org/drawingml/2006/main" noChangeAspect="1"/>
+                  </wp:cNvGraphicFramePr>
+                  <a:graphic xmlns:a="http://schemas.openxmlformats.org/drawingml/2006/main">
+                    <a:graphicData uri="http://schemas.openxmlformats.org/drawingml/2006/picture">
+                      <pic:pic xmlns:pic="http://schemas.openxmlformats.org/drawingml/2006/picture">
+                        <pic:nvPicPr>
+                          <pic:cNvPr id="1" name=""/>
+                          <pic:cNvPicPr/>
+                        </pic:nvPicPr>
+                        <pic:blipFill>
+                          <a:blip r:embed="rId49"/>
+                          <a:stretch>
+                            <a:fillRect/>
+                          </a:stretch>
+                        </pic:blipFill>
+                        <pic:spPr>
+                          <a:xfrm>
+                            <a:off x="0" y="0"/>
+                            <a:ext cx="1989000" cy="546160"/>
+                          </a:xfrm>
+                          <a:prstGeom prst="rect">
+                            <a:avLst/>
+                          </a:prstGeom>
+                        </pic:spPr>
+                      </pic:pic>
+                    </a:graphicData>
+                  </a:graphic>
+                </wp:inline>
+              </w:drawing>
+            </w:r>
+          </w:p>
+        </w:tc>
+      </w:tr>
+    </w:tbl>
+    <w:p>
+      <w:pPr>
+        <w:pStyle w:val="a7"/>
+        <w:shd w:val="clear" w:color="auto" w:fill="FFFFFF"/>
+        <w:spacing w:before="240" w:beforeAutospacing="0" w:after="240" w:afterAutospacing="0" w:line="360" w:lineRule="auto"/>
+        <w:jc w:val="both"/>
+        <w:rPr>
+          <w:b/>
+          <w:color w:val="24292E"/>
+          <w:sz w:val="28"/>
+          <w:szCs w:val="28"/>
+          <w:u w:val="single"/>
+          <w:lang w:val="en-US"/>
+        </w:rPr>
+      </w:pPr>
+    </w:p>
+    <w:p>
+      <w:pPr>
+        <w:pStyle w:val="a7"/>
+        <w:shd w:val="clear" w:color="auto" w:fill="FFFFFF"/>
+        <w:spacing w:before="240" w:beforeAutospacing="0" w:after="240" w:afterAutospacing="0" w:line="360" w:lineRule="auto"/>
+        <w:jc w:val="both"/>
+        <w:rPr>
+          <w:b/>
+          <w:color w:val="24292E"/>
+          <w:sz w:val="28"/>
+          <w:szCs w:val="28"/>
+          <w:u w:val="single"/>
+        </w:rPr>
+      </w:pPr>
+      <w:r>
+        <w:rPr>
+          <w:b/>
+          <w:color w:val="24292E"/>
+          <w:sz w:val="28"/>
+          <w:szCs w:val="28"/>
+          <w:u w:val="single"/>
+        </w:rPr>
+        <w:t>Задание 6</w:t>
+      </w:r>
+    </w:p>
+    <w:p>
+      <w:pPr>
+        <w:pStyle w:val="a7"/>
+        <w:shd w:val="clear" w:color="auto" w:fill="FFFFFF"/>
+        <w:spacing w:before="240" w:beforeAutospacing="0" w:after="240" w:afterAutospacing="0" w:line="360" w:lineRule="auto"/>
+        <w:jc w:val="both"/>
+        <w:rPr>
+          <w:color w:val="24292E"/>
+          <w:sz w:val="28"/>
+          <w:szCs w:val="28"/>
+          <w:shd w:val="clear" w:color="auto" w:fill="FFFFFF"/>
+        </w:rPr>
+      </w:pPr>
+      <w:r>
+        <w:rPr>
+          <w:color w:val="24292E"/>
+          <w:sz w:val="28"/>
+          <w:szCs w:val="28"/>
+          <w:shd w:val="clear" w:color="auto" w:fill="FFFFFF"/>
+        </w:rPr>
+        <w:t>Написать код, который позволяет определить максимальный возможный уровень вложенности друг в друга полей в объекте, чтобы данный объект можно было преобразовать в строку формата JSON. Ответом является целое число.</w:t>
+      </w:r>
+    </w:p>
+    <w:p>
+      <w:pPr>
+        <w:pStyle w:val="a7"/>
+        <w:shd w:val="clear" w:color="auto" w:fill="FFFFFF"/>
+        <w:spacing w:before="240" w:beforeAutospacing="0" w:after="240" w:afterAutospacing="0" w:line="360" w:lineRule="auto"/>
+        <w:jc w:val="both"/>
+        <w:rPr>
+          <w:b/>
+          <w:color w:val="24292E"/>
+          <w:sz w:val="28"/>
+          <w:szCs w:val="28"/>
+          <w:u w:val="single"/>
+        </w:rPr>
+      </w:pPr>
       <w:bookmarkStart w:id="0" w:name="_GoBack"/>
       <w:bookmarkEnd w:id="0"/>
     </w:p>
     <w:sectPr>
-      <w:footerReference w:type="default" r:id="rId44"/>
+      <w:footerReference w:type="default" r:id="rId50"/>
       <w:pgSz w:w="11906" w:h="16838"/>
       <w:pgMar w:top="1134" w:right="850" w:bottom="1134" w:left="1701" w:header="708" w:footer="708" w:gutter="0"/>
       <w:cols w:space="708"/>
@@ -4713,7 +5163,7 @@
           <w:rPr>
             <w:noProof/>
           </w:rPr>
-          <w:t>8</w:t>
+          <w:t>7</w:t>
         </w:r>
         <w:r>
           <w:fldChar w:fldCharType="end"/>

--- a/lab_02/Брянская_ИУ7_52_2.docx
+++ b/lab_02/Брянская_ИУ7_52_2.docx
@@ -331,6 +331,7 @@
         </w:rPr>
         <w:t xml:space="preserve">НАПРАВЛЕНИЕ </w:t>
       </w:r>
+      <w:proofErr w:type="gramStart"/>
       <w:r>
         <w:rPr>
           <w:sz w:val="24"/>
@@ -344,7 +345,16 @@
           <w:sz w:val="24"/>
           <w:szCs w:val="24"/>
         </w:rPr>
-        <w:t xml:space="preserve">09.03.04  </w:t>
+        <w:t>09.03.04</w:t>
+      </w:r>
+      <w:proofErr w:type="gramEnd"/>
+      <w:r>
+        <w:rPr>
+          <w:b/>
+          <w:sz w:val="24"/>
+          <w:szCs w:val="24"/>
+        </w:rPr>
+        <w:t xml:space="preserve">  </w:t>
       </w:r>
       <w:r>
         <w:rPr>
@@ -563,6 +573,7 @@
           <w:u w:val="single"/>
         </w:rPr>
       </w:pPr>
+      <w:proofErr w:type="gramStart"/>
       <w:r>
         <w:rPr>
           <w:b/>
@@ -577,6 +588,7 @@
         </w:rPr>
         <w:tab/>
       </w:r>
+      <w:proofErr w:type="gramEnd"/>
       <w:r>
         <w:rPr>
           <w:rFonts w:ascii="Times New Roman" w:eastAsia="Times New Roman" w:hAnsi="Times New Roman" w:cs="Times New Roman"/>
@@ -1085,6 +1097,28 @@
           <w:u w:val="single"/>
         </w:rPr>
       </w:pPr>
+    </w:p>
+    <w:p>
+      <w:pPr>
+        <w:spacing w:after="200" w:line="276" w:lineRule="auto"/>
+        <w:rPr>
+          <w:rFonts w:ascii="Times New Roman" w:hAnsi="Times New Roman" w:cs="Times New Roman"/>
+          <w:b/>
+          <w:sz w:val="28"/>
+          <w:szCs w:val="28"/>
+          <w:u w:val="single"/>
+        </w:rPr>
+      </w:pPr>
+      <w:r>
+        <w:rPr>
+          <w:rFonts w:ascii="Times New Roman" w:hAnsi="Times New Roman" w:cs="Times New Roman"/>
+          <w:b/>
+          <w:sz w:val="28"/>
+          <w:szCs w:val="28"/>
+          <w:u w:val="single"/>
+        </w:rPr>
+        <w:t>Часть 1</w:t>
+      </w:r>
     </w:p>
     <w:p>
       <w:pPr>
@@ -3684,7 +3718,27 @@
           <w:szCs w:val="28"/>
           <w:shd w:val="clear" w:color="auto" w:fill="FFFFFF"/>
         </w:rPr>
-        <w:t>ширение "txt". Необходимо рекурсивно перебрать вложенную структуру и вывести имена файлов, у которых содержимое не превышает по длине 10 символов.</w:t>
+        <w:t>ширение "</w:t>
+      </w:r>
+      <w:proofErr w:type="spellStart"/>
+      <w:r>
+        <w:rPr>
+          <w:color w:val="24292E"/>
+          <w:sz w:val="28"/>
+          <w:szCs w:val="28"/>
+          <w:shd w:val="clear" w:color="auto" w:fill="FFFFFF"/>
+        </w:rPr>
+        <w:t>txt</w:t>
+      </w:r>
+      <w:proofErr w:type="spellEnd"/>
+      <w:r>
+        <w:rPr>
+          <w:color w:val="24292E"/>
+          <w:sz w:val="28"/>
+          <w:szCs w:val="28"/>
+          <w:shd w:val="clear" w:color="auto" w:fill="FFFFFF"/>
+        </w:rPr>
+        <w:t>". Необходимо рекурсивно перебрать вложенную структуру и вывести имена файлов, у которых содержимое не превышает по длине 10 символов.</w:t>
       </w:r>
     </w:p>
     <w:p>
@@ -4610,10 +4664,10 @@
       </w:pPr>
       <w:r>
         <w:rPr>
-          <w:color w:val="24292E"/>
-          <w:sz w:val="28"/>
-          <w:szCs w:val="28"/>
-          <w:lang w:val="en-US"/>
+          <w:noProof/>
+          <w:color w:val="24292E"/>
+          <w:sz w:val="28"/>
+          <w:szCs w:val="28"/>
         </w:rPr>
         <w:drawing>
           <wp:inline distT="0" distB="0" distL="0" distR="0" wp14:anchorId="56EAE2CC" wp14:editId="3AE0736C">
@@ -4741,10 +4795,10 @@
             </w:pPr>
             <w:r>
               <w:rPr>
-                <w:color w:val="24292E"/>
-                <w:sz w:val="28"/>
-                <w:szCs w:val="28"/>
-                <w:lang w:val="en-US"/>
+                <w:noProof/>
+                <w:color w:val="24292E"/>
+                <w:sz w:val="28"/>
+                <w:szCs w:val="28"/>
               </w:rPr>
               <w:drawing>
                 <wp:inline distT="0" distB="0" distL="0" distR="0" wp14:anchorId="6665CA79" wp14:editId="2A2D5E40">
@@ -4797,10 +4851,10 @@
             </w:pPr>
             <w:r>
               <w:rPr>
-                <w:color w:val="24292E"/>
-                <w:sz w:val="28"/>
-                <w:szCs w:val="28"/>
-                <w:lang w:val="en-US"/>
+                <w:noProof/>
+                <w:color w:val="24292E"/>
+                <w:sz w:val="28"/>
+                <w:szCs w:val="28"/>
               </w:rPr>
               <w:drawing>
                 <wp:inline distT="0" distB="0" distL="0" distR="0" wp14:anchorId="445277C5" wp14:editId="113E5E79">
@@ -4853,10 +4907,10 @@
             </w:pPr>
             <w:r>
               <w:rPr>
-                <w:color w:val="24292E"/>
-                <w:sz w:val="28"/>
-                <w:szCs w:val="28"/>
-                <w:lang w:val="en-US"/>
+                <w:noProof/>
+                <w:color w:val="24292E"/>
+                <w:sz w:val="28"/>
+                <w:szCs w:val="28"/>
               </w:rPr>
               <w:drawing>
                 <wp:inline distT="0" distB="0" distL="0" distR="0" wp14:anchorId="5CCE1181" wp14:editId="5B853A72">
@@ -4909,10 +4963,10 @@
             </w:pPr>
             <w:r>
               <w:rPr>
-                <w:color w:val="24292E"/>
-                <w:sz w:val="28"/>
-                <w:szCs w:val="28"/>
-                <w:lang w:val="en-US"/>
+                <w:noProof/>
+                <w:color w:val="24292E"/>
+                <w:sz w:val="28"/>
+                <w:szCs w:val="28"/>
               </w:rPr>
               <w:drawing>
                 <wp:inline distT="0" distB="0" distL="0" distR="0" wp14:anchorId="51E5A572" wp14:editId="5A6A6575">
@@ -4970,10 +5024,10 @@
             </w:pPr>
             <w:r>
               <w:rPr>
-                <w:color w:val="24292E"/>
-                <w:sz w:val="28"/>
-                <w:szCs w:val="28"/>
-                <w:lang w:val="en-US"/>
+                <w:noProof/>
+                <w:color w:val="24292E"/>
+                <w:sz w:val="28"/>
+                <w:szCs w:val="28"/>
               </w:rPr>
               <w:drawing>
                 <wp:inline distT="0" distB="0" distL="0" distR="0" wp14:anchorId="309C2964" wp14:editId="5B9E479B">
@@ -5086,18 +5140,2470 @@
         <w:spacing w:before="240" w:beforeAutospacing="0" w:after="240" w:afterAutospacing="0" w:line="360" w:lineRule="auto"/>
         <w:jc w:val="both"/>
         <w:rPr>
+          <w:color w:val="24292E"/>
+          <w:sz w:val="28"/>
+          <w:szCs w:val="28"/>
+          <w:shd w:val="clear" w:color="auto" w:fill="FFFFFF"/>
+        </w:rPr>
+      </w:pPr>
+    </w:p>
+    <w:p>
+      <w:pPr>
+        <w:pStyle w:val="a7"/>
+        <w:shd w:val="clear" w:color="auto" w:fill="FFFFFF"/>
+        <w:spacing w:before="240" w:beforeAutospacing="0" w:after="240" w:afterAutospacing="0" w:line="360" w:lineRule="auto"/>
+        <w:jc w:val="both"/>
+        <w:rPr>
           <w:b/>
           <w:color w:val="24292E"/>
           <w:sz w:val="28"/>
           <w:szCs w:val="28"/>
           <w:u w:val="single"/>
+          <w:shd w:val="clear" w:color="auto" w:fill="FFFFFF"/>
+        </w:rPr>
+      </w:pPr>
+      <w:r>
+        <w:rPr>
+          <w:b/>
+          <w:color w:val="24292E"/>
+          <w:sz w:val="28"/>
+          <w:szCs w:val="28"/>
+          <w:u w:val="single"/>
+          <w:shd w:val="clear" w:color="auto" w:fill="FFFFFF"/>
+        </w:rPr>
+        <w:t>Задание 7</w:t>
+      </w:r>
+    </w:p>
+    <w:p>
+      <w:pPr>
+        <w:pStyle w:val="a7"/>
+        <w:shd w:val="clear" w:color="auto" w:fill="FFFFFF"/>
+        <w:spacing w:before="240" w:beforeAutospacing="0" w:after="240" w:afterAutospacing="0" w:line="360" w:lineRule="auto"/>
+        <w:jc w:val="both"/>
+        <w:rPr>
+          <w:color w:val="24292E"/>
+          <w:sz w:val="28"/>
+          <w:szCs w:val="28"/>
+          <w:shd w:val="clear" w:color="auto" w:fill="FFFFFF"/>
+        </w:rPr>
+      </w:pPr>
+      <w:r>
+        <w:rPr>
+          <w:color w:val="24292E"/>
+          <w:sz w:val="28"/>
+          <w:szCs w:val="28"/>
+          <w:shd w:val="clear" w:color="auto" w:fill="FFFFFF"/>
+        </w:rPr>
+        <w:t>Из файла считывается строка в формате JSON. В этой строке информация об объекте, в котором находится большое количество вложенных друг в друга полей. Объект представляет из себя дерево. Необходимо рекурсивно обработать дерево и найти максимальную вложенность в дереве. Необходимо вывести на экран ветку с максимальной вложенностью.</w:t>
+      </w:r>
+    </w:p>
+    <w:p>
+      <w:pPr>
+        <w:pStyle w:val="a7"/>
+        <w:shd w:val="clear" w:color="auto" w:fill="FFFFFF"/>
+        <w:spacing w:before="240" w:beforeAutospacing="0" w:after="240" w:afterAutospacing="0" w:line="360" w:lineRule="auto"/>
+        <w:jc w:val="both"/>
+        <w:rPr>
+          <w:color w:val="24292E"/>
+          <w:sz w:val="28"/>
+          <w:szCs w:val="28"/>
+          <w:shd w:val="clear" w:color="auto" w:fill="FFFFFF"/>
+        </w:rPr>
+      </w:pPr>
+    </w:p>
+    <w:p>
+      <w:pPr>
+        <w:pStyle w:val="a7"/>
+        <w:shd w:val="clear" w:color="auto" w:fill="FFFFFF"/>
+        <w:spacing w:before="240" w:beforeAutospacing="0" w:after="240" w:afterAutospacing="0" w:line="360" w:lineRule="auto"/>
+        <w:jc w:val="both"/>
+        <w:rPr>
+          <w:b/>
+          <w:color w:val="24292E"/>
+          <w:sz w:val="28"/>
+          <w:szCs w:val="28"/>
+          <w:u w:val="single"/>
+          <w:shd w:val="clear" w:color="auto" w:fill="FFFFFF"/>
+        </w:rPr>
+      </w:pPr>
+      <w:r>
+        <w:rPr>
+          <w:b/>
+          <w:color w:val="24292E"/>
+          <w:sz w:val="28"/>
+          <w:szCs w:val="28"/>
+          <w:u w:val="single"/>
+          <w:shd w:val="clear" w:color="auto" w:fill="FFFFFF"/>
+        </w:rPr>
+        <w:lastRenderedPageBreak/>
+        <w:t>Часть 2</w:t>
+      </w:r>
+    </w:p>
+    <w:p>
+      <w:pPr>
+        <w:pStyle w:val="a7"/>
+        <w:shd w:val="clear" w:color="auto" w:fill="FFFFFF"/>
+        <w:spacing w:before="240" w:beforeAutospacing="0" w:after="240" w:afterAutospacing="0" w:line="360" w:lineRule="auto"/>
+        <w:jc w:val="both"/>
+        <w:rPr>
+          <w:b/>
+          <w:color w:val="24292E"/>
+          <w:sz w:val="28"/>
+          <w:szCs w:val="28"/>
+          <w:u w:val="single"/>
+          <w:shd w:val="clear" w:color="auto" w:fill="FFFFFF"/>
+        </w:rPr>
+      </w:pPr>
+      <w:r>
+        <w:rPr>
+          <w:b/>
+          <w:color w:val="24292E"/>
+          <w:sz w:val="28"/>
+          <w:szCs w:val="28"/>
+          <w:u w:val="single"/>
+          <w:shd w:val="clear" w:color="auto" w:fill="FFFFFF"/>
+        </w:rPr>
+        <w:t>Задание 1</w:t>
+      </w:r>
+    </w:p>
+    <w:p>
+      <w:pPr>
+        <w:pStyle w:val="a7"/>
+        <w:shd w:val="clear" w:color="auto" w:fill="FFFFFF"/>
+        <w:spacing w:before="240" w:beforeAutospacing="0" w:after="240" w:afterAutospacing="0" w:line="360" w:lineRule="auto"/>
+        <w:jc w:val="both"/>
+        <w:rPr>
+          <w:color w:val="24292E"/>
+          <w:sz w:val="28"/>
+          <w:szCs w:val="28"/>
+          <w:shd w:val="clear" w:color="auto" w:fill="FFFFFF"/>
+        </w:rPr>
+      </w:pPr>
+      <w:r>
+        <w:rPr>
+          <w:color w:val="24292E"/>
+          <w:sz w:val="28"/>
+          <w:szCs w:val="28"/>
+          <w:shd w:val="clear" w:color="auto" w:fill="FFFFFF"/>
+        </w:rPr>
+        <w:t>Запустить сервер. Реализовать на сервере функцию для сравнения трёх чисел и выдачи наибольшего из них. Реализовать страницу с формой ввода для отправки запроса на сервер.</w:t>
+      </w:r>
+    </w:p>
+    <w:p>
+      <w:pPr>
+        <w:pStyle w:val="a7"/>
+        <w:shd w:val="clear" w:color="auto" w:fill="FFFFFF"/>
+        <w:spacing w:before="240" w:beforeAutospacing="0" w:after="240" w:afterAutospacing="0" w:line="360" w:lineRule="auto"/>
+        <w:jc w:val="both"/>
+        <w:rPr>
+          <w:color w:val="24292E"/>
+          <w:sz w:val="28"/>
+          <w:szCs w:val="28"/>
+          <w:shd w:val="clear" w:color="auto" w:fill="FFFFFF"/>
+        </w:rPr>
+      </w:pPr>
+      <w:r>
+        <w:rPr>
+          <w:color w:val="24292E"/>
+          <w:sz w:val="28"/>
+          <w:szCs w:val="28"/>
+          <w:shd w:val="clear" w:color="auto" w:fill="FFFFFF"/>
+        </w:rPr>
+        <w:t xml:space="preserve">Файл </w:t>
+      </w:r>
+      <w:r>
+        <w:rPr>
+          <w:color w:val="24292E"/>
+          <w:sz w:val="28"/>
+          <w:szCs w:val="28"/>
+          <w:shd w:val="clear" w:color="auto" w:fill="FFFFFF"/>
+          <w:lang w:val="en-US"/>
+        </w:rPr>
+        <w:t>index.js</w:t>
+      </w:r>
+      <w:r>
+        <w:rPr>
+          <w:color w:val="24292E"/>
+          <w:sz w:val="28"/>
+          <w:szCs w:val="28"/>
+          <w:shd w:val="clear" w:color="auto" w:fill="FFFFFF"/>
+        </w:rPr>
+        <w:t>:</w:t>
+      </w:r>
+    </w:p>
+    <w:p>
+      <w:pPr>
+        <w:pStyle w:val="a7"/>
+        <w:shd w:val="clear" w:color="auto" w:fill="FFFFFF"/>
+        <w:spacing w:before="240" w:beforeAutospacing="0" w:after="240" w:afterAutospacing="0" w:line="360" w:lineRule="auto"/>
+        <w:jc w:val="both"/>
+        <w:rPr>
+          <w:color w:val="24292E"/>
+          <w:sz w:val="28"/>
+          <w:szCs w:val="28"/>
+          <w:shd w:val="clear" w:color="auto" w:fill="FFFFFF"/>
+        </w:rPr>
+      </w:pPr>
+      <w:r>
+        <w:rPr>
+          <w:noProof/>
+          <w:color w:val="24292E"/>
+          <w:sz w:val="28"/>
+          <w:szCs w:val="28"/>
+          <w:shd w:val="clear" w:color="auto" w:fill="FFFFFF"/>
+        </w:rPr>
+        <w:drawing>
+          <wp:inline distT="0" distB="0" distL="0" distR="0" wp14:anchorId="57DE638C" wp14:editId="70B48D39">
+            <wp:extent cx="4389989" cy="6573329"/>
+            <wp:effectExtent l="0" t="0" r="0" b="0"/>
+            <wp:docPr id="13" name="Рисунок 13"/>
+            <wp:cNvGraphicFramePr>
+              <a:graphicFrameLocks xmlns:a="http://schemas.openxmlformats.org/drawingml/2006/main" noChangeAspect="1"/>
+            </wp:cNvGraphicFramePr>
+            <a:graphic xmlns:a="http://schemas.openxmlformats.org/drawingml/2006/main">
+              <a:graphicData uri="http://schemas.openxmlformats.org/drawingml/2006/picture">
+                <pic:pic xmlns:pic="http://schemas.openxmlformats.org/drawingml/2006/picture">
+                  <pic:nvPicPr>
+                    <pic:cNvPr id="1" name=""/>
+                    <pic:cNvPicPr/>
+                  </pic:nvPicPr>
+                  <pic:blipFill>
+                    <a:blip r:embed="rId50"/>
+                    <a:stretch>
+                      <a:fillRect/>
+                    </a:stretch>
+                  </pic:blipFill>
+                  <pic:spPr>
+                    <a:xfrm>
+                      <a:off x="0" y="0"/>
+                      <a:ext cx="4409606" cy="6602703"/>
+                    </a:xfrm>
+                    <a:prstGeom prst="rect">
+                      <a:avLst/>
+                    </a:prstGeom>
+                  </pic:spPr>
+                </pic:pic>
+              </a:graphicData>
+            </a:graphic>
+          </wp:inline>
+        </w:drawing>
+      </w:r>
+    </w:p>
+    <w:p>
+      <w:pPr>
+        <w:pStyle w:val="a7"/>
+        <w:shd w:val="clear" w:color="auto" w:fill="FFFFFF"/>
+        <w:spacing w:before="240" w:beforeAutospacing="0" w:after="240" w:afterAutospacing="0" w:line="360" w:lineRule="auto"/>
+        <w:jc w:val="both"/>
+        <w:rPr>
+          <w:color w:val="24292E"/>
+          <w:sz w:val="28"/>
+          <w:szCs w:val="28"/>
+          <w:shd w:val="clear" w:color="auto" w:fill="FFFFFF"/>
+          <w:lang w:val="en-US"/>
+        </w:rPr>
+      </w:pPr>
+      <w:r>
+        <w:rPr>
+          <w:color w:val="24292E"/>
+          <w:sz w:val="28"/>
+          <w:szCs w:val="28"/>
+          <w:shd w:val="clear" w:color="auto" w:fill="FFFFFF"/>
+        </w:rPr>
+        <w:lastRenderedPageBreak/>
+        <w:t xml:space="preserve">Файл </w:t>
+      </w:r>
+      <w:r>
+        <w:rPr>
+          <w:color w:val="24292E"/>
+          <w:sz w:val="28"/>
+          <w:szCs w:val="28"/>
+          <w:shd w:val="clear" w:color="auto" w:fill="FFFFFF"/>
+          <w:lang w:val="en-US"/>
+        </w:rPr>
+        <w:t>a.html:</w:t>
+      </w:r>
+    </w:p>
+    <w:p>
+      <w:pPr>
+        <w:pStyle w:val="a7"/>
+        <w:shd w:val="clear" w:color="auto" w:fill="FFFFFF"/>
+        <w:spacing w:before="240" w:beforeAutospacing="0" w:after="240" w:afterAutospacing="0" w:line="360" w:lineRule="auto"/>
+        <w:jc w:val="both"/>
+        <w:rPr>
+          <w:color w:val="24292E"/>
+          <w:sz w:val="28"/>
+          <w:szCs w:val="28"/>
+          <w:shd w:val="clear" w:color="auto" w:fill="FFFFFF"/>
+          <w:lang w:val="en-US"/>
+        </w:rPr>
+      </w:pPr>
+      <w:r>
+        <w:rPr>
+          <w:noProof/>
+          <w:color w:val="24292E"/>
+          <w:sz w:val="28"/>
+          <w:szCs w:val="28"/>
+          <w:shd w:val="clear" w:color="auto" w:fill="FFFFFF"/>
+        </w:rPr>
+        <w:drawing>
+          <wp:inline distT="0" distB="0" distL="0" distR="0" wp14:anchorId="2A2B3AEF" wp14:editId="6D7E17FA">
+            <wp:extent cx="3329796" cy="2565682"/>
+            <wp:effectExtent l="0" t="0" r="0" b="0"/>
+            <wp:docPr id="66" name="Рисунок 66"/>
+            <wp:cNvGraphicFramePr>
+              <a:graphicFrameLocks xmlns:a="http://schemas.openxmlformats.org/drawingml/2006/main" noChangeAspect="1"/>
+            </wp:cNvGraphicFramePr>
+            <a:graphic xmlns:a="http://schemas.openxmlformats.org/drawingml/2006/main">
+              <a:graphicData uri="http://schemas.openxmlformats.org/drawingml/2006/picture">
+                <pic:pic xmlns:pic="http://schemas.openxmlformats.org/drawingml/2006/picture">
+                  <pic:nvPicPr>
+                    <pic:cNvPr id="1" name=""/>
+                    <pic:cNvPicPr/>
+                  </pic:nvPicPr>
+                  <pic:blipFill>
+                    <a:blip r:embed="rId51"/>
+                    <a:stretch>
+                      <a:fillRect/>
+                    </a:stretch>
+                  </pic:blipFill>
+                  <pic:spPr>
+                    <a:xfrm>
+                      <a:off x="0" y="0"/>
+                      <a:ext cx="3342143" cy="2575196"/>
+                    </a:xfrm>
+                    <a:prstGeom prst="rect">
+                      <a:avLst/>
+                    </a:prstGeom>
+                  </pic:spPr>
+                </pic:pic>
+              </a:graphicData>
+            </a:graphic>
+          </wp:inline>
+        </w:drawing>
+      </w:r>
+    </w:p>
+    <w:p>
+      <w:pPr>
+        <w:pStyle w:val="a7"/>
+        <w:shd w:val="clear" w:color="auto" w:fill="FFFFFF"/>
+        <w:spacing w:before="240" w:beforeAutospacing="0" w:after="240" w:afterAutospacing="0" w:line="360" w:lineRule="auto"/>
+        <w:jc w:val="both"/>
+        <w:rPr>
+          <w:color w:val="24292E"/>
+          <w:sz w:val="28"/>
+          <w:szCs w:val="28"/>
+          <w:shd w:val="clear" w:color="auto" w:fill="FFFFFF"/>
+        </w:rPr>
+      </w:pPr>
+      <w:r>
+        <w:rPr>
+          <w:color w:val="24292E"/>
+          <w:sz w:val="28"/>
+          <w:szCs w:val="28"/>
+          <w:shd w:val="clear" w:color="auto" w:fill="FFFFFF"/>
+        </w:rPr>
+        <w:t xml:space="preserve">Файл </w:t>
+      </w:r>
+      <w:r>
+        <w:rPr>
+          <w:color w:val="24292E"/>
+          <w:sz w:val="28"/>
+          <w:szCs w:val="28"/>
+          <w:shd w:val="clear" w:color="auto" w:fill="FFFFFF"/>
+          <w:lang w:val="en-US"/>
+        </w:rPr>
+        <w:t>bad</w:t>
+      </w:r>
+      <w:r>
+        <w:rPr>
+          <w:color w:val="24292E"/>
+          <w:sz w:val="28"/>
+          <w:szCs w:val="28"/>
+          <w:shd w:val="clear" w:color="auto" w:fill="FFFFFF"/>
+        </w:rPr>
+        <w:t>.</w:t>
+      </w:r>
+      <w:r>
+        <w:rPr>
+          <w:color w:val="24292E"/>
+          <w:sz w:val="28"/>
+          <w:szCs w:val="28"/>
+          <w:shd w:val="clear" w:color="auto" w:fill="FFFFFF"/>
+          <w:lang w:val="en-US"/>
+        </w:rPr>
+        <w:t>html</w:t>
+      </w:r>
+      <w:r>
+        <w:rPr>
+          <w:color w:val="24292E"/>
+          <w:sz w:val="28"/>
+          <w:szCs w:val="28"/>
+          <w:shd w:val="clear" w:color="auto" w:fill="FFFFFF"/>
+        </w:rPr>
+        <w:t xml:space="preserve"> </w:t>
+      </w:r>
+      <w:r>
+        <w:rPr>
+          <w:color w:val="24292E"/>
+          <w:sz w:val="28"/>
+          <w:szCs w:val="28"/>
+          <w:shd w:val="clear" w:color="auto" w:fill="FFFFFF"/>
+        </w:rPr>
+        <w:t>совпадает с примером.</w:t>
+      </w:r>
+    </w:p>
+    <w:p>
+      <w:pPr>
+        <w:pStyle w:val="a7"/>
+        <w:shd w:val="clear" w:color="auto" w:fill="FFFFFF"/>
+        <w:spacing w:before="240" w:beforeAutospacing="0" w:after="240" w:afterAutospacing="0" w:line="360" w:lineRule="auto"/>
+        <w:jc w:val="both"/>
+        <w:rPr>
+          <w:b/>
+          <w:color w:val="24292E"/>
+          <w:sz w:val="28"/>
+          <w:szCs w:val="28"/>
+          <w:u w:val="single"/>
+        </w:rPr>
+      </w:pPr>
+      <w:r>
+        <w:rPr>
+          <w:b/>
+          <w:color w:val="24292E"/>
+          <w:sz w:val="28"/>
+          <w:szCs w:val="28"/>
+          <w:u w:val="single"/>
+        </w:rPr>
+        <w:t>Тесты:</w:t>
+      </w:r>
+    </w:p>
+    <w:tbl>
+      <w:tblPr>
+        <w:tblStyle w:val="a5"/>
+        <w:tblW w:w="0" w:type="auto"/>
+        <w:tblLook w:val="04A0" w:firstRow="1" w:lastRow="0" w:firstColumn="1" w:lastColumn="0" w:noHBand="0" w:noVBand="1"/>
+      </w:tblPr>
+      <w:tblGrid>
+        <w:gridCol w:w="4785"/>
+        <w:gridCol w:w="4786"/>
+      </w:tblGrid>
+      <w:tr>
+        <w:tc>
+          <w:tcPr>
+            <w:tcW w:w="4785" w:type="dxa"/>
+          </w:tcPr>
+          <w:p>
+            <w:pPr>
+              <w:pStyle w:val="a7"/>
+              <w:spacing w:before="240" w:beforeAutospacing="0" w:after="240" w:afterAutospacing="0"/>
+              <w:jc w:val="both"/>
+              <w:rPr>
+                <w:color w:val="24292E"/>
+                <w:sz w:val="28"/>
+                <w:szCs w:val="28"/>
+              </w:rPr>
+            </w:pPr>
+            <w:r>
+              <w:rPr>
+                <w:color w:val="24292E"/>
+                <w:sz w:val="28"/>
+                <w:szCs w:val="28"/>
+              </w:rPr>
+              <w:t>Тест</w:t>
+            </w:r>
+          </w:p>
+        </w:tc>
+        <w:tc>
+          <w:tcPr>
+            <w:tcW w:w="4786" w:type="dxa"/>
+          </w:tcPr>
+          <w:p>
+            <w:pPr>
+              <w:pStyle w:val="a7"/>
+              <w:spacing w:before="240" w:beforeAutospacing="0" w:after="240" w:afterAutospacing="0"/>
+              <w:jc w:val="both"/>
+              <w:rPr>
+                <w:color w:val="24292E"/>
+                <w:sz w:val="28"/>
+                <w:szCs w:val="28"/>
+              </w:rPr>
+            </w:pPr>
+            <w:r>
+              <w:rPr>
+                <w:color w:val="24292E"/>
+                <w:sz w:val="28"/>
+                <w:szCs w:val="28"/>
+              </w:rPr>
+              <w:t>Результат</w:t>
+            </w:r>
+          </w:p>
+        </w:tc>
+      </w:tr>
+      <w:tr>
+        <w:tc>
+          <w:tcPr>
+            <w:tcW w:w="4785" w:type="dxa"/>
+          </w:tcPr>
+          <w:p>
+            <w:pPr>
+              <w:pStyle w:val="a7"/>
+              <w:spacing w:before="240" w:beforeAutospacing="0" w:after="240" w:afterAutospacing="0"/>
+              <w:jc w:val="both"/>
+              <w:rPr>
+                <w:color w:val="24292E"/>
+                <w:sz w:val="28"/>
+                <w:szCs w:val="28"/>
+              </w:rPr>
+            </w:pPr>
+            <w:r>
+              <w:rPr>
+                <w:noProof/>
+                <w:color w:val="24292E"/>
+                <w:sz w:val="28"/>
+                <w:szCs w:val="28"/>
+              </w:rPr>
+              <w:drawing>
+                <wp:inline distT="0" distB="0" distL="0" distR="0" wp14:anchorId="34C3EFA2" wp14:editId="7FD7ACF3">
+                  <wp:extent cx="1811547" cy="1758440"/>
+                  <wp:effectExtent l="0" t="0" r="0" b="0"/>
+                  <wp:docPr id="31" name="Рисунок 31"/>
+                  <wp:cNvGraphicFramePr>
+                    <a:graphicFrameLocks xmlns:a="http://schemas.openxmlformats.org/drawingml/2006/main" noChangeAspect="1"/>
+                  </wp:cNvGraphicFramePr>
+                  <a:graphic xmlns:a="http://schemas.openxmlformats.org/drawingml/2006/main">
+                    <a:graphicData uri="http://schemas.openxmlformats.org/drawingml/2006/picture">
+                      <pic:pic xmlns:pic="http://schemas.openxmlformats.org/drawingml/2006/picture">
+                        <pic:nvPicPr>
+                          <pic:cNvPr id="1" name=""/>
+                          <pic:cNvPicPr/>
+                        </pic:nvPicPr>
+                        <pic:blipFill>
+                          <a:blip r:embed="rId52"/>
+                          <a:stretch>
+                            <a:fillRect/>
+                          </a:stretch>
+                        </pic:blipFill>
+                        <pic:spPr>
+                          <a:xfrm>
+                            <a:off x="0" y="0"/>
+                            <a:ext cx="1820685" cy="1767310"/>
+                          </a:xfrm>
+                          <a:prstGeom prst="rect">
+                            <a:avLst/>
+                          </a:prstGeom>
+                        </pic:spPr>
+                      </pic:pic>
+                    </a:graphicData>
+                  </a:graphic>
+                </wp:inline>
+              </w:drawing>
+            </w:r>
+          </w:p>
+        </w:tc>
+        <w:tc>
+          <w:tcPr>
+            <w:tcW w:w="4786" w:type="dxa"/>
+          </w:tcPr>
+          <w:p>
+            <w:pPr>
+              <w:pStyle w:val="a7"/>
+              <w:spacing w:before="240" w:beforeAutospacing="0" w:after="240" w:afterAutospacing="0"/>
+              <w:jc w:val="both"/>
+              <w:rPr>
+                <w:color w:val="24292E"/>
+                <w:sz w:val="28"/>
+                <w:szCs w:val="28"/>
+              </w:rPr>
+            </w:pPr>
+            <w:r>
+              <w:rPr>
+                <w:noProof/>
+                <w:color w:val="24292E"/>
+                <w:sz w:val="28"/>
+                <w:szCs w:val="28"/>
+              </w:rPr>
+              <w:drawing>
+                <wp:inline distT="0" distB="0" distL="0" distR="0" wp14:anchorId="5D679286" wp14:editId="05EED61C">
+                  <wp:extent cx="990738" cy="276264"/>
+                  <wp:effectExtent l="0" t="0" r="0" b="9525"/>
+                  <wp:docPr id="25" name="Рисунок 25"/>
+                  <wp:cNvGraphicFramePr>
+                    <a:graphicFrameLocks xmlns:a="http://schemas.openxmlformats.org/drawingml/2006/main" noChangeAspect="1"/>
+                  </wp:cNvGraphicFramePr>
+                  <a:graphic xmlns:a="http://schemas.openxmlformats.org/drawingml/2006/main">
+                    <a:graphicData uri="http://schemas.openxmlformats.org/drawingml/2006/picture">
+                      <pic:pic xmlns:pic="http://schemas.openxmlformats.org/drawingml/2006/picture">
+                        <pic:nvPicPr>
+                          <pic:cNvPr id="1" name=""/>
+                          <pic:cNvPicPr/>
+                        </pic:nvPicPr>
+                        <pic:blipFill>
+                          <a:blip r:embed="rId53"/>
+                          <a:stretch>
+                            <a:fillRect/>
+                          </a:stretch>
+                        </pic:blipFill>
+                        <pic:spPr>
+                          <a:xfrm>
+                            <a:off x="0" y="0"/>
+                            <a:ext cx="990738" cy="276264"/>
+                          </a:xfrm>
+                          <a:prstGeom prst="rect">
+                            <a:avLst/>
+                          </a:prstGeom>
+                        </pic:spPr>
+                      </pic:pic>
+                    </a:graphicData>
+                  </a:graphic>
+                </wp:inline>
+              </w:drawing>
+            </w:r>
+          </w:p>
+        </w:tc>
+      </w:tr>
+      <w:tr>
+        <w:tc>
+          <w:tcPr>
+            <w:tcW w:w="4785" w:type="dxa"/>
+          </w:tcPr>
+          <w:p>
+            <w:pPr>
+              <w:pStyle w:val="a7"/>
+              <w:spacing w:before="240" w:beforeAutospacing="0" w:after="240" w:afterAutospacing="0"/>
+              <w:jc w:val="both"/>
+              <w:rPr>
+                <w:color w:val="24292E"/>
+                <w:sz w:val="28"/>
+                <w:szCs w:val="28"/>
+              </w:rPr>
+            </w:pPr>
+            <w:r>
+              <w:rPr>
+                <w:noProof/>
+                <w:color w:val="24292E"/>
+                <w:sz w:val="28"/>
+                <w:szCs w:val="28"/>
+              </w:rPr>
+              <w:drawing>
+                <wp:inline distT="0" distB="0" distL="0" distR="0" wp14:anchorId="7DCD4461" wp14:editId="05D4C21C">
+                  <wp:extent cx="1889185" cy="1763638"/>
+                  <wp:effectExtent l="0" t="0" r="0" b="0"/>
+                  <wp:docPr id="64" name="Рисунок 64"/>
+                  <wp:cNvGraphicFramePr>
+                    <a:graphicFrameLocks xmlns:a="http://schemas.openxmlformats.org/drawingml/2006/main" noChangeAspect="1"/>
+                  </wp:cNvGraphicFramePr>
+                  <a:graphic xmlns:a="http://schemas.openxmlformats.org/drawingml/2006/main">
+                    <a:graphicData uri="http://schemas.openxmlformats.org/drawingml/2006/picture">
+                      <pic:pic xmlns:pic="http://schemas.openxmlformats.org/drawingml/2006/picture">
+                        <pic:nvPicPr>
+                          <pic:cNvPr id="1" name=""/>
+                          <pic:cNvPicPr/>
+                        </pic:nvPicPr>
+                        <pic:blipFill>
+                          <a:blip r:embed="rId54"/>
+                          <a:stretch>
+                            <a:fillRect/>
+                          </a:stretch>
+                        </pic:blipFill>
+                        <pic:spPr>
+                          <a:xfrm>
+                            <a:off x="0" y="0"/>
+                            <a:ext cx="1897382" cy="1771290"/>
+                          </a:xfrm>
+                          <a:prstGeom prst="rect">
+                            <a:avLst/>
+                          </a:prstGeom>
+                        </pic:spPr>
+                      </pic:pic>
+                    </a:graphicData>
+                  </a:graphic>
+                </wp:inline>
+              </w:drawing>
+            </w:r>
+          </w:p>
+        </w:tc>
+        <w:tc>
+          <w:tcPr>
+            <w:tcW w:w="4786" w:type="dxa"/>
+          </w:tcPr>
+          <w:p>
+            <w:pPr>
+              <w:pStyle w:val="a7"/>
+              <w:spacing w:before="240" w:beforeAutospacing="0" w:after="240" w:afterAutospacing="0"/>
+              <w:jc w:val="both"/>
+              <w:rPr>
+                <w:color w:val="24292E"/>
+                <w:sz w:val="28"/>
+                <w:szCs w:val="28"/>
+              </w:rPr>
+            </w:pPr>
+            <w:r>
+              <w:rPr>
+                <w:noProof/>
+                <w:color w:val="24292E"/>
+                <w:sz w:val="28"/>
+                <w:szCs w:val="28"/>
+              </w:rPr>
+              <w:drawing>
+                <wp:inline distT="0" distB="0" distL="0" distR="0" wp14:anchorId="013C0438" wp14:editId="586C50C7">
+                  <wp:extent cx="990738" cy="247685"/>
+                  <wp:effectExtent l="0" t="0" r="0" b="0"/>
+                  <wp:docPr id="28" name="Рисунок 28"/>
+                  <wp:cNvGraphicFramePr>
+                    <a:graphicFrameLocks xmlns:a="http://schemas.openxmlformats.org/drawingml/2006/main" noChangeAspect="1"/>
+                  </wp:cNvGraphicFramePr>
+                  <a:graphic xmlns:a="http://schemas.openxmlformats.org/drawingml/2006/main">
+                    <a:graphicData uri="http://schemas.openxmlformats.org/drawingml/2006/picture">
+                      <pic:pic xmlns:pic="http://schemas.openxmlformats.org/drawingml/2006/picture">
+                        <pic:nvPicPr>
+                          <pic:cNvPr id="1" name=""/>
+                          <pic:cNvPicPr/>
+                        </pic:nvPicPr>
+                        <pic:blipFill>
+                          <a:blip r:embed="rId55"/>
+                          <a:stretch>
+                            <a:fillRect/>
+                          </a:stretch>
+                        </pic:blipFill>
+                        <pic:spPr>
+                          <a:xfrm>
+                            <a:off x="0" y="0"/>
+                            <a:ext cx="990738" cy="247685"/>
+                          </a:xfrm>
+                          <a:prstGeom prst="rect">
+                            <a:avLst/>
+                          </a:prstGeom>
+                        </pic:spPr>
+                      </pic:pic>
+                    </a:graphicData>
+                  </a:graphic>
+                </wp:inline>
+              </w:drawing>
+            </w:r>
+          </w:p>
+        </w:tc>
+      </w:tr>
+      <w:tr>
+        <w:tc>
+          <w:tcPr>
+            <w:tcW w:w="4785" w:type="dxa"/>
+          </w:tcPr>
+          <w:p>
+            <w:pPr>
+              <w:pStyle w:val="a7"/>
+              <w:spacing w:before="240" w:beforeAutospacing="0" w:after="240" w:afterAutospacing="0"/>
+              <w:jc w:val="both"/>
+              <w:rPr>
+                <w:color w:val="24292E"/>
+                <w:sz w:val="28"/>
+                <w:szCs w:val="28"/>
+              </w:rPr>
+            </w:pPr>
+            <w:r>
+              <w:rPr>
+                <w:noProof/>
+                <w:color w:val="24292E"/>
+                <w:sz w:val="28"/>
+                <w:szCs w:val="28"/>
+              </w:rPr>
+              <w:lastRenderedPageBreak/>
+              <w:drawing>
+                <wp:inline distT="0" distB="0" distL="0" distR="0" wp14:anchorId="357980F5" wp14:editId="706AA4D8">
+                  <wp:extent cx="1759789" cy="1686464"/>
+                  <wp:effectExtent l="0" t="0" r="0" b="0"/>
+                  <wp:docPr id="65" name="Рисунок 65"/>
+                  <wp:cNvGraphicFramePr>
+                    <a:graphicFrameLocks xmlns:a="http://schemas.openxmlformats.org/drawingml/2006/main" noChangeAspect="1"/>
+                  </wp:cNvGraphicFramePr>
+                  <a:graphic xmlns:a="http://schemas.openxmlformats.org/drawingml/2006/main">
+                    <a:graphicData uri="http://schemas.openxmlformats.org/drawingml/2006/picture">
+                      <pic:pic xmlns:pic="http://schemas.openxmlformats.org/drawingml/2006/picture">
+                        <pic:nvPicPr>
+                          <pic:cNvPr id="1" name=""/>
+                          <pic:cNvPicPr/>
+                        </pic:nvPicPr>
+                        <pic:blipFill>
+                          <a:blip r:embed="rId56"/>
+                          <a:stretch>
+                            <a:fillRect/>
+                          </a:stretch>
+                        </pic:blipFill>
+                        <pic:spPr>
+                          <a:xfrm>
+                            <a:off x="0" y="0"/>
+                            <a:ext cx="1769810" cy="1696067"/>
+                          </a:xfrm>
+                          <a:prstGeom prst="rect">
+                            <a:avLst/>
+                          </a:prstGeom>
+                        </pic:spPr>
+                      </pic:pic>
+                    </a:graphicData>
+                  </a:graphic>
+                </wp:inline>
+              </w:drawing>
+            </w:r>
+          </w:p>
+        </w:tc>
+        <w:tc>
+          <w:tcPr>
+            <w:tcW w:w="4786" w:type="dxa"/>
+          </w:tcPr>
+          <w:p>
+            <w:pPr>
+              <w:pStyle w:val="a7"/>
+              <w:spacing w:before="240" w:beforeAutospacing="0" w:after="240" w:afterAutospacing="0"/>
+              <w:jc w:val="both"/>
+              <w:rPr>
+                <w:color w:val="24292E"/>
+                <w:sz w:val="28"/>
+                <w:szCs w:val="28"/>
+              </w:rPr>
+            </w:pPr>
+            <w:r>
+              <w:rPr>
+                <w:noProof/>
+                <w:color w:val="24292E"/>
+                <w:sz w:val="28"/>
+                <w:szCs w:val="28"/>
+              </w:rPr>
+              <w:drawing>
+                <wp:inline distT="0" distB="0" distL="0" distR="0" wp14:anchorId="64FA5180" wp14:editId="695333C6">
+                  <wp:extent cx="971686" cy="257211"/>
+                  <wp:effectExtent l="0" t="0" r="0" b="9525"/>
+                  <wp:docPr id="30" name="Рисунок 30"/>
+                  <wp:cNvGraphicFramePr>
+                    <a:graphicFrameLocks xmlns:a="http://schemas.openxmlformats.org/drawingml/2006/main" noChangeAspect="1"/>
+                  </wp:cNvGraphicFramePr>
+                  <a:graphic xmlns:a="http://schemas.openxmlformats.org/drawingml/2006/main">
+                    <a:graphicData uri="http://schemas.openxmlformats.org/drawingml/2006/picture">
+                      <pic:pic xmlns:pic="http://schemas.openxmlformats.org/drawingml/2006/picture">
+                        <pic:nvPicPr>
+                          <pic:cNvPr id="1" name=""/>
+                          <pic:cNvPicPr/>
+                        </pic:nvPicPr>
+                        <pic:blipFill>
+                          <a:blip r:embed="rId57"/>
+                          <a:stretch>
+                            <a:fillRect/>
+                          </a:stretch>
+                        </pic:blipFill>
+                        <pic:spPr>
+                          <a:xfrm>
+                            <a:off x="0" y="0"/>
+                            <a:ext cx="971686" cy="257211"/>
+                          </a:xfrm>
+                          <a:prstGeom prst="rect">
+                            <a:avLst/>
+                          </a:prstGeom>
+                        </pic:spPr>
+                      </pic:pic>
+                    </a:graphicData>
+                  </a:graphic>
+                </wp:inline>
+              </w:drawing>
+            </w:r>
+          </w:p>
+        </w:tc>
+      </w:tr>
+    </w:tbl>
+    <w:p>
+      <w:pPr>
+        <w:pStyle w:val="a7"/>
+        <w:shd w:val="clear" w:color="auto" w:fill="FFFFFF"/>
+        <w:spacing w:before="240" w:beforeAutospacing="0" w:after="240" w:afterAutospacing="0" w:line="360" w:lineRule="auto"/>
+        <w:jc w:val="both"/>
+        <w:rPr>
+          <w:b/>
+          <w:color w:val="24292E"/>
+          <w:sz w:val="28"/>
+          <w:szCs w:val="28"/>
+          <w:u w:val="single"/>
+        </w:rPr>
+      </w:pPr>
+    </w:p>
+    <w:p>
+      <w:pPr>
+        <w:pStyle w:val="a7"/>
+        <w:shd w:val="clear" w:color="auto" w:fill="FFFFFF"/>
+        <w:spacing w:before="240" w:beforeAutospacing="0" w:after="240" w:afterAutospacing="0" w:line="360" w:lineRule="auto"/>
+        <w:jc w:val="both"/>
+        <w:rPr>
+          <w:b/>
+          <w:color w:val="24292E"/>
+          <w:sz w:val="28"/>
+          <w:szCs w:val="28"/>
+          <w:u w:val="single"/>
+        </w:rPr>
+      </w:pPr>
+      <w:r>
+        <w:rPr>
+          <w:b/>
+          <w:color w:val="24292E"/>
+          <w:sz w:val="28"/>
+          <w:szCs w:val="28"/>
+          <w:u w:val="single"/>
+        </w:rPr>
+        <w:t>Задание 2</w:t>
+      </w:r>
+    </w:p>
+    <w:p>
+      <w:pPr>
+        <w:pStyle w:val="a7"/>
+        <w:shd w:val="clear" w:color="auto" w:fill="FFFFFF"/>
+        <w:spacing w:before="240" w:beforeAutospacing="0" w:after="240" w:afterAutospacing="0" w:line="360" w:lineRule="auto"/>
+        <w:jc w:val="both"/>
+        <w:rPr>
+          <w:color w:val="24292E"/>
+          <w:sz w:val="28"/>
+          <w:szCs w:val="28"/>
+          <w:shd w:val="clear" w:color="auto" w:fill="FFFFFF"/>
+        </w:rPr>
+      </w:pPr>
+      <w:r>
+        <w:rPr>
+          <w:color w:val="24292E"/>
+          <w:sz w:val="28"/>
+          <w:szCs w:val="28"/>
+          <w:shd w:val="clear" w:color="auto" w:fill="FFFFFF"/>
+        </w:rPr>
+        <w:t>Запустить сервер. На стороне сервера должен храниться файл, внутри которого находится JSON строка. В этой JSON строке хранится информация о массиве объектов. Реализовать на сервере функцию, которая принимает индекс и выдает содержимое ячейки массива по данному индексу. Реализовать страницу с формой ввода для отправки запроса на сервер.</w:t>
+      </w:r>
+    </w:p>
+    <w:p>
+      <w:pPr>
+        <w:pStyle w:val="a7"/>
+        <w:shd w:val="clear" w:color="auto" w:fill="FFFFFF"/>
+        <w:spacing w:before="240" w:beforeAutospacing="0" w:after="240" w:afterAutospacing="0" w:line="360" w:lineRule="auto"/>
+        <w:jc w:val="both"/>
+        <w:rPr>
+          <w:color w:val="24292E"/>
+          <w:sz w:val="28"/>
+          <w:szCs w:val="28"/>
+          <w:shd w:val="clear" w:color="auto" w:fill="FFFFFF"/>
+          <w:lang w:val="en-US"/>
+        </w:rPr>
+      </w:pPr>
+      <w:r>
+        <w:rPr>
+          <w:color w:val="24292E"/>
+          <w:sz w:val="28"/>
+          <w:szCs w:val="28"/>
+          <w:shd w:val="clear" w:color="auto" w:fill="FFFFFF"/>
+        </w:rPr>
+        <w:t xml:space="preserve">Файл </w:t>
+      </w:r>
+      <w:r>
+        <w:rPr>
+          <w:color w:val="24292E"/>
+          <w:sz w:val="28"/>
+          <w:szCs w:val="28"/>
+          <w:shd w:val="clear" w:color="auto" w:fill="FFFFFF"/>
+          <w:lang w:val="en-US"/>
+        </w:rPr>
+        <w:t>index.js:</w:t>
+      </w:r>
+    </w:p>
+    <w:p>
+      <w:pPr>
+        <w:pStyle w:val="a7"/>
+        <w:shd w:val="clear" w:color="auto" w:fill="FFFFFF"/>
+        <w:spacing w:before="240" w:beforeAutospacing="0" w:after="240" w:afterAutospacing="0" w:line="360" w:lineRule="auto"/>
+        <w:jc w:val="both"/>
+        <w:rPr>
+          <w:color w:val="24292E"/>
+          <w:sz w:val="28"/>
+          <w:szCs w:val="28"/>
+          <w:shd w:val="clear" w:color="auto" w:fill="FFFFFF"/>
+        </w:rPr>
+      </w:pPr>
+      <w:r>
+        <w:rPr>
+          <w:color w:val="24292E"/>
+          <w:sz w:val="28"/>
+          <w:szCs w:val="28"/>
+          <w:shd w:val="clear" w:color="auto" w:fill="FFFFFF"/>
+        </w:rPr>
+        <w:drawing>
+          <wp:inline distT="0" distB="0" distL="0" distR="0" wp14:anchorId="7432D8E6" wp14:editId="070EC3F3">
+            <wp:extent cx="3234906" cy="2090247"/>
+            <wp:effectExtent l="0" t="0" r="0" b="0"/>
+            <wp:docPr id="18" name="Рисунок 18"/>
+            <wp:cNvGraphicFramePr>
+              <a:graphicFrameLocks xmlns:a="http://schemas.openxmlformats.org/drawingml/2006/main" noChangeAspect="1"/>
+            </wp:cNvGraphicFramePr>
+            <a:graphic xmlns:a="http://schemas.openxmlformats.org/drawingml/2006/main">
+              <a:graphicData uri="http://schemas.openxmlformats.org/drawingml/2006/picture">
+                <pic:pic xmlns:pic="http://schemas.openxmlformats.org/drawingml/2006/picture">
+                  <pic:nvPicPr>
+                    <pic:cNvPr id="1" name=""/>
+                    <pic:cNvPicPr/>
+                  </pic:nvPicPr>
+                  <pic:blipFill>
+                    <a:blip r:embed="rId58"/>
+                    <a:stretch>
+                      <a:fillRect/>
+                    </a:stretch>
+                  </pic:blipFill>
+                  <pic:spPr>
+                    <a:xfrm>
+                      <a:off x="0" y="0"/>
+                      <a:ext cx="3260819" cy="2106991"/>
+                    </a:xfrm>
+                    <a:prstGeom prst="rect">
+                      <a:avLst/>
+                    </a:prstGeom>
+                  </pic:spPr>
+                </pic:pic>
+              </a:graphicData>
+            </a:graphic>
+          </wp:inline>
+        </w:drawing>
+      </w:r>
+    </w:p>
+    <w:p>
+      <w:pPr>
+        <w:pStyle w:val="a7"/>
+        <w:shd w:val="clear" w:color="auto" w:fill="FFFFFF"/>
+        <w:spacing w:before="240" w:beforeAutospacing="0" w:after="240" w:afterAutospacing="0" w:line="360" w:lineRule="auto"/>
+        <w:jc w:val="both"/>
+        <w:rPr>
+          <w:color w:val="24292E"/>
+          <w:sz w:val="28"/>
+          <w:szCs w:val="28"/>
+          <w:shd w:val="clear" w:color="auto" w:fill="FFFFFF"/>
+        </w:rPr>
+      </w:pPr>
+      <w:r>
+        <w:rPr>
+          <w:color w:val="24292E"/>
+          <w:sz w:val="28"/>
+          <w:szCs w:val="28"/>
+          <w:shd w:val="clear" w:color="auto" w:fill="FFFFFF"/>
+        </w:rPr>
+        <w:lastRenderedPageBreak/>
+        <w:drawing>
+          <wp:inline distT="0" distB="0" distL="0" distR="0" wp14:anchorId="2205C106" wp14:editId="4223FC70">
+            <wp:extent cx="4241685" cy="3588589"/>
+            <wp:effectExtent l="0" t="0" r="0" b="0"/>
+            <wp:docPr id="26" name="Рисунок 26"/>
+            <wp:cNvGraphicFramePr>
+              <a:graphicFrameLocks xmlns:a="http://schemas.openxmlformats.org/drawingml/2006/main" noChangeAspect="1"/>
+            </wp:cNvGraphicFramePr>
+            <a:graphic xmlns:a="http://schemas.openxmlformats.org/drawingml/2006/main">
+              <a:graphicData uri="http://schemas.openxmlformats.org/drawingml/2006/picture">
+                <pic:pic xmlns:pic="http://schemas.openxmlformats.org/drawingml/2006/picture">
+                  <pic:nvPicPr>
+                    <pic:cNvPr id="1" name=""/>
+                    <pic:cNvPicPr/>
+                  </pic:nvPicPr>
+                  <pic:blipFill>
+                    <a:blip r:embed="rId59"/>
+                    <a:stretch>
+                      <a:fillRect/>
+                    </a:stretch>
+                  </pic:blipFill>
+                  <pic:spPr>
+                    <a:xfrm>
+                      <a:off x="0" y="0"/>
+                      <a:ext cx="4275535" cy="3617227"/>
+                    </a:xfrm>
+                    <a:prstGeom prst="rect">
+                      <a:avLst/>
+                    </a:prstGeom>
+                  </pic:spPr>
+                </pic:pic>
+              </a:graphicData>
+            </a:graphic>
+          </wp:inline>
+        </w:drawing>
+      </w:r>
+    </w:p>
+    <w:p>
+      <w:pPr>
+        <w:pStyle w:val="a7"/>
+        <w:shd w:val="clear" w:color="auto" w:fill="FFFFFF"/>
+        <w:spacing w:before="240" w:beforeAutospacing="0" w:after="240" w:afterAutospacing="0" w:line="360" w:lineRule="auto"/>
+        <w:jc w:val="both"/>
+        <w:rPr>
+          <w:color w:val="24292E"/>
+          <w:sz w:val="28"/>
+          <w:szCs w:val="28"/>
+          <w:shd w:val="clear" w:color="auto" w:fill="FFFFFF"/>
+          <w:lang w:val="en-US"/>
+        </w:rPr>
+      </w:pPr>
+      <w:r>
+        <w:rPr>
+          <w:color w:val="24292E"/>
+          <w:sz w:val="28"/>
+          <w:szCs w:val="28"/>
+          <w:shd w:val="clear" w:color="auto" w:fill="FFFFFF"/>
+        </w:rPr>
+        <w:t xml:space="preserve">Файл </w:t>
+      </w:r>
+      <w:r>
+        <w:rPr>
+          <w:color w:val="24292E"/>
+          <w:sz w:val="28"/>
+          <w:szCs w:val="28"/>
+          <w:shd w:val="clear" w:color="auto" w:fill="FFFFFF"/>
+          <w:lang w:val="en-US"/>
+        </w:rPr>
+        <w:t>a.html:</w:t>
+      </w:r>
+    </w:p>
+    <w:p>
+      <w:pPr>
+        <w:pStyle w:val="a7"/>
+        <w:shd w:val="clear" w:color="auto" w:fill="FFFFFF"/>
+        <w:spacing w:before="240" w:beforeAutospacing="0" w:after="240" w:afterAutospacing="0" w:line="360" w:lineRule="auto"/>
+        <w:jc w:val="both"/>
+        <w:rPr>
+          <w:color w:val="24292E"/>
+          <w:sz w:val="28"/>
+          <w:szCs w:val="28"/>
+          <w:shd w:val="clear" w:color="auto" w:fill="FFFFFF"/>
+          <w:lang w:val="en-US"/>
+        </w:rPr>
+      </w:pPr>
+      <w:r>
+        <w:rPr>
+          <w:color w:val="24292E"/>
+          <w:sz w:val="28"/>
+          <w:szCs w:val="28"/>
+          <w:shd w:val="clear" w:color="auto" w:fill="FFFFFF"/>
+          <w:lang w:val="en-US"/>
+        </w:rPr>
+        <w:drawing>
+          <wp:inline distT="0" distB="0" distL="0" distR="0" wp14:anchorId="0505C77C" wp14:editId="60326FA6">
+            <wp:extent cx="4325416" cy="2510286"/>
+            <wp:effectExtent l="0" t="0" r="0" b="0"/>
+            <wp:docPr id="27" name="Рисунок 27"/>
+            <wp:cNvGraphicFramePr>
+              <a:graphicFrameLocks xmlns:a="http://schemas.openxmlformats.org/drawingml/2006/main" noChangeAspect="1"/>
+            </wp:cNvGraphicFramePr>
+            <a:graphic xmlns:a="http://schemas.openxmlformats.org/drawingml/2006/main">
+              <a:graphicData uri="http://schemas.openxmlformats.org/drawingml/2006/picture">
+                <pic:pic xmlns:pic="http://schemas.openxmlformats.org/drawingml/2006/picture">
+                  <pic:nvPicPr>
+                    <pic:cNvPr id="1" name=""/>
+                    <pic:cNvPicPr/>
+                  </pic:nvPicPr>
+                  <pic:blipFill>
+                    <a:blip r:embed="rId60"/>
+                    <a:stretch>
+                      <a:fillRect/>
+                    </a:stretch>
+                  </pic:blipFill>
+                  <pic:spPr>
+                    <a:xfrm>
+                      <a:off x="0" y="0"/>
+                      <a:ext cx="4396851" cy="2551744"/>
+                    </a:xfrm>
+                    <a:prstGeom prst="rect">
+                      <a:avLst/>
+                    </a:prstGeom>
+                  </pic:spPr>
+                </pic:pic>
+              </a:graphicData>
+            </a:graphic>
+          </wp:inline>
+        </w:drawing>
+      </w:r>
+    </w:p>
+    <w:p>
+      <w:pPr>
+        <w:pStyle w:val="a7"/>
+        <w:shd w:val="clear" w:color="auto" w:fill="FFFFFF"/>
+        <w:spacing w:before="240" w:beforeAutospacing="0" w:after="240" w:afterAutospacing="0" w:line="360" w:lineRule="auto"/>
+        <w:jc w:val="both"/>
+        <w:rPr>
+          <w:b/>
+          <w:color w:val="24292E"/>
+          <w:sz w:val="28"/>
+          <w:szCs w:val="28"/>
+          <w:shd w:val="clear" w:color="auto" w:fill="FFFFFF"/>
+        </w:rPr>
+      </w:pPr>
+      <w:r>
+        <w:rPr>
+          <w:b/>
+          <w:color w:val="24292E"/>
+          <w:sz w:val="28"/>
+          <w:szCs w:val="28"/>
+          <w:shd w:val="clear" w:color="auto" w:fill="FFFFFF"/>
+        </w:rPr>
+        <w:t>Тесты:</w:t>
+      </w:r>
+    </w:p>
+    <w:tbl>
+      <w:tblPr>
+        <w:tblStyle w:val="a5"/>
+        <w:tblW w:w="0" w:type="auto"/>
+        <w:tblLook w:val="04A0" w:firstRow="1" w:lastRow="0" w:firstColumn="1" w:lastColumn="0" w:noHBand="0" w:noVBand="1"/>
+      </w:tblPr>
+      <w:tblGrid>
+        <w:gridCol w:w="5283"/>
+        <w:gridCol w:w="4288"/>
+      </w:tblGrid>
+      <w:tr>
+        <w:tc>
+          <w:tcPr>
+            <w:tcW w:w="4785" w:type="dxa"/>
+          </w:tcPr>
+          <w:p>
+            <w:pPr>
+              <w:pStyle w:val="a7"/>
+              <w:spacing w:before="240" w:beforeAutospacing="0" w:after="240" w:afterAutospacing="0"/>
+              <w:jc w:val="both"/>
+              <w:rPr>
+                <w:color w:val="24292E"/>
+                <w:sz w:val="28"/>
+                <w:szCs w:val="28"/>
+                <w:shd w:val="clear" w:color="auto" w:fill="FFFFFF"/>
+              </w:rPr>
+            </w:pPr>
+            <w:r>
+              <w:rPr>
+                <w:color w:val="24292E"/>
+                <w:sz w:val="28"/>
+                <w:szCs w:val="28"/>
+                <w:shd w:val="clear" w:color="auto" w:fill="FFFFFF"/>
+              </w:rPr>
+              <w:t>Тест</w:t>
+            </w:r>
+          </w:p>
+        </w:tc>
+        <w:tc>
+          <w:tcPr>
+            <w:tcW w:w="4786" w:type="dxa"/>
+          </w:tcPr>
+          <w:p>
+            <w:pPr>
+              <w:pStyle w:val="a7"/>
+              <w:spacing w:before="240" w:beforeAutospacing="0" w:after="240" w:afterAutospacing="0"/>
+              <w:jc w:val="both"/>
+              <w:rPr>
+                <w:color w:val="24292E"/>
+                <w:sz w:val="28"/>
+                <w:szCs w:val="28"/>
+                <w:shd w:val="clear" w:color="auto" w:fill="FFFFFF"/>
+              </w:rPr>
+            </w:pPr>
+            <w:r>
+              <w:rPr>
+                <w:color w:val="24292E"/>
+                <w:sz w:val="28"/>
+                <w:szCs w:val="28"/>
+                <w:shd w:val="clear" w:color="auto" w:fill="FFFFFF"/>
+              </w:rPr>
+              <w:t>Результат</w:t>
+            </w:r>
+          </w:p>
+        </w:tc>
+      </w:tr>
+      <w:tr>
+        <w:tc>
+          <w:tcPr>
+            <w:tcW w:w="4785" w:type="dxa"/>
+          </w:tcPr>
+          <w:p>
+            <w:pPr>
+              <w:pStyle w:val="a7"/>
+              <w:spacing w:before="240" w:beforeAutospacing="0" w:after="240" w:afterAutospacing="0" w:line="360" w:lineRule="auto"/>
+              <w:jc w:val="both"/>
+              <w:rPr>
+                <w:color w:val="24292E"/>
+                <w:sz w:val="28"/>
+                <w:szCs w:val="28"/>
+                <w:shd w:val="clear" w:color="auto" w:fill="FFFFFF"/>
+              </w:rPr>
+            </w:pPr>
+            <w:r>
+              <w:rPr>
+                <w:color w:val="24292E"/>
+                <w:sz w:val="28"/>
+                <w:szCs w:val="28"/>
+                <w:shd w:val="clear" w:color="auto" w:fill="FFFFFF"/>
+              </w:rPr>
+              <w:drawing>
+                <wp:inline distT="0" distB="0" distL="0" distR="0" wp14:anchorId="2B8F5B4F" wp14:editId="090E644E">
+                  <wp:extent cx="2320864" cy="571500"/>
+                  <wp:effectExtent l="0" t="0" r="0" b="0"/>
+                  <wp:docPr id="68" name="Рисунок 68"/>
+                  <wp:cNvGraphicFramePr>
+                    <a:graphicFrameLocks xmlns:a="http://schemas.openxmlformats.org/drawingml/2006/main" noChangeAspect="1"/>
+                  </wp:cNvGraphicFramePr>
+                  <a:graphic xmlns:a="http://schemas.openxmlformats.org/drawingml/2006/main">
+                    <a:graphicData uri="http://schemas.openxmlformats.org/drawingml/2006/picture">
+                      <pic:pic xmlns:pic="http://schemas.openxmlformats.org/drawingml/2006/picture">
+                        <pic:nvPicPr>
+                          <pic:cNvPr id="1" name=""/>
+                          <pic:cNvPicPr/>
+                        </pic:nvPicPr>
+                        <pic:blipFill rotWithShape="1">
+                          <a:blip r:embed="rId61"/>
+                          <a:srcRect l="2536"/>
+                          <a:stretch/>
+                        </pic:blipFill>
+                        <pic:spPr bwMode="auto">
+                          <a:xfrm>
+                            <a:off x="0" y="0"/>
+                            <a:ext cx="2321189" cy="571580"/>
+                          </a:xfrm>
+                          <a:prstGeom prst="rect">
+                            <a:avLst/>
+                          </a:prstGeom>
+                          <a:ln>
+                            <a:noFill/>
+                          </a:ln>
+                          <a:extLst>
+                            <a:ext uri="{53640926-AAD7-44D8-BBD7-CCE9431645EC}">
+                              <a14:shadowObscured xmlns:a14="http://schemas.microsoft.com/office/drawing/2010/main"/>
+                            </a:ext>
+                          </a:extLst>
+                        </pic:spPr>
+                      </pic:pic>
+                    </a:graphicData>
+                  </a:graphic>
+                </wp:inline>
+              </w:drawing>
+            </w:r>
+            <w:r>
+              <w:rPr>
+                <w:color w:val="24292E"/>
+                <w:sz w:val="28"/>
+                <w:szCs w:val="28"/>
+                <w:shd w:val="clear" w:color="auto" w:fill="FFFFFF"/>
+              </w:rPr>
+              <w:lastRenderedPageBreak/>
+              <w:drawing>
+                <wp:inline distT="0" distB="0" distL="0" distR="0" wp14:anchorId="3BC78125" wp14:editId="6FB240EE">
+                  <wp:extent cx="3217653" cy="865861"/>
+                  <wp:effectExtent l="0" t="0" r="0" b="0"/>
+                  <wp:docPr id="70" name="Рисунок 70"/>
+                  <wp:cNvGraphicFramePr>
+                    <a:graphicFrameLocks xmlns:a="http://schemas.openxmlformats.org/drawingml/2006/main" noChangeAspect="1"/>
+                  </wp:cNvGraphicFramePr>
+                  <a:graphic xmlns:a="http://schemas.openxmlformats.org/drawingml/2006/main">
+                    <a:graphicData uri="http://schemas.openxmlformats.org/drawingml/2006/picture">
+                      <pic:pic xmlns:pic="http://schemas.openxmlformats.org/drawingml/2006/picture">
+                        <pic:nvPicPr>
+                          <pic:cNvPr id="1" name=""/>
+                          <pic:cNvPicPr/>
+                        </pic:nvPicPr>
+                        <pic:blipFill>
+                          <a:blip r:embed="rId62"/>
+                          <a:stretch>
+                            <a:fillRect/>
+                          </a:stretch>
+                        </pic:blipFill>
+                        <pic:spPr>
+                          <a:xfrm>
+                            <a:off x="0" y="0"/>
+                            <a:ext cx="3297519" cy="887353"/>
+                          </a:xfrm>
+                          <a:prstGeom prst="rect">
+                            <a:avLst/>
+                          </a:prstGeom>
+                        </pic:spPr>
+                      </pic:pic>
+                    </a:graphicData>
+                  </a:graphic>
+                </wp:inline>
+              </w:drawing>
+            </w:r>
+          </w:p>
+        </w:tc>
+        <w:tc>
+          <w:tcPr>
+            <w:tcW w:w="4786" w:type="dxa"/>
+          </w:tcPr>
+          <w:p>
+            <w:pPr>
+              <w:pStyle w:val="a7"/>
+              <w:tabs>
+                <w:tab w:val="left" w:pos="1617"/>
+              </w:tabs>
+              <w:spacing w:before="240" w:beforeAutospacing="0" w:after="240" w:afterAutospacing="0" w:line="360" w:lineRule="auto"/>
+              <w:jc w:val="both"/>
+              <w:rPr>
+                <w:color w:val="24292E"/>
+                <w:sz w:val="28"/>
+                <w:szCs w:val="28"/>
+                <w:shd w:val="clear" w:color="auto" w:fill="FFFFFF"/>
+              </w:rPr>
+            </w:pPr>
+            <w:r>
+              <w:rPr>
+                <w:color w:val="24292E"/>
+                <w:sz w:val="28"/>
+                <w:szCs w:val="28"/>
+                <w:shd w:val="clear" w:color="auto" w:fill="FFFFFF"/>
+              </w:rPr>
+              <w:lastRenderedPageBreak/>
+              <w:drawing>
+                <wp:inline distT="0" distB="0" distL="0" distR="0" wp14:anchorId="3F383ED6" wp14:editId="12087E80">
+                  <wp:extent cx="2327341" cy="215661"/>
+                  <wp:effectExtent l="0" t="0" r="0" b="0"/>
+                  <wp:docPr id="71" name="Рисунок 71"/>
+                  <wp:cNvGraphicFramePr>
+                    <a:graphicFrameLocks xmlns:a="http://schemas.openxmlformats.org/drawingml/2006/main" noChangeAspect="1"/>
+                  </wp:cNvGraphicFramePr>
+                  <a:graphic xmlns:a="http://schemas.openxmlformats.org/drawingml/2006/main">
+                    <a:graphicData uri="http://schemas.openxmlformats.org/drawingml/2006/picture">
+                      <pic:pic xmlns:pic="http://schemas.openxmlformats.org/drawingml/2006/picture">
+                        <pic:nvPicPr>
+                          <pic:cNvPr id="1" name=""/>
+                          <pic:cNvPicPr/>
+                        </pic:nvPicPr>
+                        <pic:blipFill>
+                          <a:blip r:embed="rId63"/>
+                          <a:stretch>
+                            <a:fillRect/>
+                          </a:stretch>
+                        </pic:blipFill>
+                        <pic:spPr>
+                          <a:xfrm>
+                            <a:off x="0" y="0"/>
+                            <a:ext cx="2387691" cy="221253"/>
+                          </a:xfrm>
+                          <a:prstGeom prst="rect">
+                            <a:avLst/>
+                          </a:prstGeom>
+                        </pic:spPr>
+                      </pic:pic>
+                    </a:graphicData>
+                  </a:graphic>
+                </wp:inline>
+              </w:drawing>
+            </w:r>
+          </w:p>
+        </w:tc>
+      </w:tr>
+      <w:tr>
+        <w:tc>
+          <w:tcPr>
+            <w:tcW w:w="4785" w:type="dxa"/>
+          </w:tcPr>
+          <w:p>
+            <w:pPr>
+              <w:pStyle w:val="a7"/>
+              <w:spacing w:before="240" w:beforeAutospacing="0" w:after="240" w:afterAutospacing="0" w:line="360" w:lineRule="auto"/>
+              <w:jc w:val="both"/>
+              <w:rPr>
+                <w:color w:val="24292E"/>
+                <w:sz w:val="28"/>
+                <w:szCs w:val="28"/>
+                <w:shd w:val="clear" w:color="auto" w:fill="FFFFFF"/>
+              </w:rPr>
+            </w:pPr>
+            <w:r>
+              <w:rPr>
+                <w:color w:val="24292E"/>
+                <w:sz w:val="28"/>
+                <w:szCs w:val="28"/>
+                <w:shd w:val="clear" w:color="auto" w:fill="FFFFFF"/>
+              </w:rPr>
+              <w:drawing>
+                <wp:inline distT="0" distB="0" distL="0" distR="0" wp14:anchorId="7620A033" wp14:editId="351D69F2">
+                  <wp:extent cx="3089336" cy="862642"/>
+                  <wp:effectExtent l="0" t="0" r="0" b="0"/>
+                  <wp:docPr id="72" name="Рисунок 72"/>
+                  <wp:cNvGraphicFramePr>
+                    <a:graphicFrameLocks xmlns:a="http://schemas.openxmlformats.org/drawingml/2006/main" noChangeAspect="1"/>
+                  </wp:cNvGraphicFramePr>
+                  <a:graphic xmlns:a="http://schemas.openxmlformats.org/drawingml/2006/main">
+                    <a:graphicData uri="http://schemas.openxmlformats.org/drawingml/2006/picture">
+                      <pic:pic xmlns:pic="http://schemas.openxmlformats.org/drawingml/2006/picture">
+                        <pic:nvPicPr>
+                          <pic:cNvPr id="1" name=""/>
+                          <pic:cNvPicPr/>
+                        </pic:nvPicPr>
+                        <pic:blipFill>
+                          <a:blip r:embed="rId64"/>
+                          <a:stretch>
+                            <a:fillRect/>
+                          </a:stretch>
+                        </pic:blipFill>
+                        <pic:spPr>
+                          <a:xfrm>
+                            <a:off x="0" y="0"/>
+                            <a:ext cx="3156863" cy="881498"/>
+                          </a:xfrm>
+                          <a:prstGeom prst="rect">
+                            <a:avLst/>
+                          </a:prstGeom>
+                        </pic:spPr>
+                      </pic:pic>
+                    </a:graphicData>
+                  </a:graphic>
+                </wp:inline>
+              </w:drawing>
+            </w:r>
+          </w:p>
+        </w:tc>
+        <w:tc>
+          <w:tcPr>
+            <w:tcW w:w="4786" w:type="dxa"/>
+          </w:tcPr>
+          <w:p>
+            <w:pPr>
+              <w:pStyle w:val="a7"/>
+              <w:spacing w:before="240" w:beforeAutospacing="0" w:after="240" w:afterAutospacing="0" w:line="360" w:lineRule="auto"/>
+              <w:jc w:val="both"/>
+              <w:rPr>
+                <w:color w:val="24292E"/>
+                <w:sz w:val="28"/>
+                <w:szCs w:val="28"/>
+                <w:shd w:val="clear" w:color="auto" w:fill="FFFFFF"/>
+              </w:rPr>
+            </w:pPr>
+            <w:r>
+              <w:rPr>
+                <w:color w:val="24292E"/>
+                <w:sz w:val="28"/>
+                <w:szCs w:val="28"/>
+                <w:shd w:val="clear" w:color="auto" w:fill="FFFFFF"/>
+              </w:rPr>
+              <w:drawing>
+                <wp:inline distT="0" distB="0" distL="0" distR="0" wp14:anchorId="29006A8A" wp14:editId="6FE571D0">
+                  <wp:extent cx="2471287" cy="235777"/>
+                  <wp:effectExtent l="0" t="0" r="0" b="0"/>
+                  <wp:docPr id="73" name="Рисунок 73"/>
+                  <wp:cNvGraphicFramePr>
+                    <a:graphicFrameLocks xmlns:a="http://schemas.openxmlformats.org/drawingml/2006/main" noChangeAspect="1"/>
+                  </wp:cNvGraphicFramePr>
+                  <a:graphic xmlns:a="http://schemas.openxmlformats.org/drawingml/2006/main">
+                    <a:graphicData uri="http://schemas.openxmlformats.org/drawingml/2006/picture">
+                      <pic:pic xmlns:pic="http://schemas.openxmlformats.org/drawingml/2006/picture">
+                        <pic:nvPicPr>
+                          <pic:cNvPr id="1" name=""/>
+                          <pic:cNvPicPr/>
+                        </pic:nvPicPr>
+                        <pic:blipFill>
+                          <a:blip r:embed="rId65"/>
+                          <a:stretch>
+                            <a:fillRect/>
+                          </a:stretch>
+                        </pic:blipFill>
+                        <pic:spPr>
+                          <a:xfrm>
+                            <a:off x="0" y="0"/>
+                            <a:ext cx="2555700" cy="243831"/>
+                          </a:xfrm>
+                          <a:prstGeom prst="rect">
+                            <a:avLst/>
+                          </a:prstGeom>
+                        </pic:spPr>
+                      </pic:pic>
+                    </a:graphicData>
+                  </a:graphic>
+                </wp:inline>
+              </w:drawing>
+            </w:r>
+          </w:p>
+        </w:tc>
+      </w:tr>
+      <w:tr>
+        <w:tc>
+          <w:tcPr>
+            <w:tcW w:w="4785" w:type="dxa"/>
+          </w:tcPr>
+          <w:p>
+            <w:pPr>
+              <w:pStyle w:val="a7"/>
+              <w:spacing w:before="240" w:beforeAutospacing="0" w:after="240" w:afterAutospacing="0" w:line="360" w:lineRule="auto"/>
+              <w:jc w:val="both"/>
+              <w:rPr>
+                <w:color w:val="24292E"/>
+                <w:sz w:val="28"/>
+                <w:szCs w:val="28"/>
+                <w:shd w:val="clear" w:color="auto" w:fill="FFFFFF"/>
+              </w:rPr>
+            </w:pPr>
+            <w:r>
+              <w:rPr>
+                <w:color w:val="24292E"/>
+                <w:sz w:val="28"/>
+                <w:szCs w:val="28"/>
+                <w:shd w:val="clear" w:color="auto" w:fill="FFFFFF"/>
+              </w:rPr>
+              <w:drawing>
+                <wp:inline distT="0" distB="0" distL="0" distR="0" wp14:anchorId="2567D375" wp14:editId="69F6F93E">
+                  <wp:extent cx="3019245" cy="828709"/>
+                  <wp:effectExtent l="0" t="0" r="0" b="0"/>
+                  <wp:docPr id="74" name="Рисунок 74"/>
+                  <wp:cNvGraphicFramePr>
+                    <a:graphicFrameLocks xmlns:a="http://schemas.openxmlformats.org/drawingml/2006/main" noChangeAspect="1"/>
+                  </wp:cNvGraphicFramePr>
+                  <a:graphic xmlns:a="http://schemas.openxmlformats.org/drawingml/2006/main">
+                    <a:graphicData uri="http://schemas.openxmlformats.org/drawingml/2006/picture">
+                      <pic:pic xmlns:pic="http://schemas.openxmlformats.org/drawingml/2006/picture">
+                        <pic:nvPicPr>
+                          <pic:cNvPr id="1" name=""/>
+                          <pic:cNvPicPr/>
+                        </pic:nvPicPr>
+                        <pic:blipFill>
+                          <a:blip r:embed="rId66"/>
+                          <a:stretch>
+                            <a:fillRect/>
+                          </a:stretch>
+                        </pic:blipFill>
+                        <pic:spPr>
+                          <a:xfrm>
+                            <a:off x="0" y="0"/>
+                            <a:ext cx="3057309" cy="839157"/>
+                          </a:xfrm>
+                          <a:prstGeom prst="rect">
+                            <a:avLst/>
+                          </a:prstGeom>
+                        </pic:spPr>
+                      </pic:pic>
+                    </a:graphicData>
+                  </a:graphic>
+                </wp:inline>
+              </w:drawing>
+            </w:r>
+          </w:p>
+        </w:tc>
+        <w:tc>
+          <w:tcPr>
+            <w:tcW w:w="4786" w:type="dxa"/>
+          </w:tcPr>
+          <w:p>
+            <w:pPr>
+              <w:pStyle w:val="a7"/>
+              <w:spacing w:before="240" w:beforeAutospacing="0" w:after="240" w:afterAutospacing="0" w:line="360" w:lineRule="auto"/>
+              <w:rPr>
+                <w:color w:val="24292E"/>
+                <w:sz w:val="28"/>
+                <w:szCs w:val="28"/>
+                <w:shd w:val="clear" w:color="auto" w:fill="FFFFFF"/>
+              </w:rPr>
+            </w:pPr>
+            <w:r>
+              <w:rPr>
+                <w:color w:val="24292E"/>
+                <w:sz w:val="28"/>
+                <w:szCs w:val="28"/>
+                <w:shd w:val="clear" w:color="auto" w:fill="FFFFFF"/>
+              </w:rPr>
+              <w:drawing>
+                <wp:inline distT="0" distB="0" distL="0" distR="0" wp14:anchorId="236CE353" wp14:editId="0C4A0FF6">
+                  <wp:extent cx="1845300" cy="207034"/>
+                  <wp:effectExtent l="0" t="0" r="0" b="0"/>
+                  <wp:docPr id="75" name="Рисунок 75"/>
+                  <wp:cNvGraphicFramePr>
+                    <a:graphicFrameLocks xmlns:a="http://schemas.openxmlformats.org/drawingml/2006/main" noChangeAspect="1"/>
+                  </wp:cNvGraphicFramePr>
+                  <a:graphic xmlns:a="http://schemas.openxmlformats.org/drawingml/2006/main">
+                    <a:graphicData uri="http://schemas.openxmlformats.org/drawingml/2006/picture">
+                      <pic:pic xmlns:pic="http://schemas.openxmlformats.org/drawingml/2006/picture">
+                        <pic:nvPicPr>
+                          <pic:cNvPr id="1" name=""/>
+                          <pic:cNvPicPr/>
+                        </pic:nvPicPr>
+                        <pic:blipFill>
+                          <a:blip r:embed="rId67"/>
+                          <a:stretch>
+                            <a:fillRect/>
+                          </a:stretch>
+                        </pic:blipFill>
+                        <pic:spPr>
+                          <a:xfrm>
+                            <a:off x="0" y="0"/>
+                            <a:ext cx="1885922" cy="211592"/>
+                          </a:xfrm>
+                          <a:prstGeom prst="rect">
+                            <a:avLst/>
+                          </a:prstGeom>
+                        </pic:spPr>
+                      </pic:pic>
+                    </a:graphicData>
+                  </a:graphic>
+                </wp:inline>
+              </w:drawing>
+            </w:r>
+          </w:p>
+        </w:tc>
+      </w:tr>
+    </w:tbl>
+    <w:p>
+      <w:pPr>
+        <w:pStyle w:val="a7"/>
+        <w:shd w:val="clear" w:color="auto" w:fill="FFFFFF"/>
+        <w:spacing w:before="240" w:beforeAutospacing="0" w:after="240" w:afterAutospacing="0" w:line="360" w:lineRule="auto"/>
+        <w:jc w:val="both"/>
+        <w:rPr>
+          <w:b/>
+          <w:color w:val="24292E"/>
+          <w:sz w:val="28"/>
+          <w:szCs w:val="28"/>
+          <w:shd w:val="clear" w:color="auto" w:fill="FFFFFF"/>
+        </w:rPr>
+      </w:pPr>
+    </w:p>
+    <w:p>
+      <w:pPr>
+        <w:pStyle w:val="a7"/>
+        <w:shd w:val="clear" w:color="auto" w:fill="FFFFFF"/>
+        <w:spacing w:before="240" w:beforeAutospacing="0" w:after="240" w:afterAutospacing="0" w:line="360" w:lineRule="auto"/>
+        <w:jc w:val="both"/>
+        <w:rPr>
+          <w:b/>
+          <w:color w:val="24292E"/>
+          <w:sz w:val="28"/>
+          <w:szCs w:val="28"/>
+          <w:u w:val="single"/>
+          <w:shd w:val="clear" w:color="auto" w:fill="FFFFFF"/>
+        </w:rPr>
+      </w:pPr>
+      <w:r>
+        <w:rPr>
+          <w:b/>
+          <w:color w:val="24292E"/>
+          <w:sz w:val="28"/>
+          <w:szCs w:val="28"/>
+          <w:u w:val="single"/>
+          <w:shd w:val="clear" w:color="auto" w:fill="FFFFFF"/>
+        </w:rPr>
+        <w:t>Задание 3</w:t>
+      </w:r>
+    </w:p>
+    <w:p>
+      <w:pPr>
+        <w:pStyle w:val="a7"/>
+        <w:shd w:val="clear" w:color="auto" w:fill="FFFFFF"/>
+        <w:spacing w:before="240" w:beforeAutospacing="0" w:after="240" w:afterAutospacing="0" w:line="360" w:lineRule="auto"/>
+        <w:jc w:val="both"/>
+        <w:rPr>
+          <w:color w:val="24292E"/>
+          <w:sz w:val="28"/>
+          <w:szCs w:val="28"/>
+          <w:shd w:val="clear" w:color="auto" w:fill="FFFFFF"/>
+        </w:rPr>
+      </w:pPr>
+      <w:r>
+        <w:rPr>
+          <w:color w:val="24292E"/>
+          <w:sz w:val="28"/>
+          <w:szCs w:val="28"/>
+          <w:shd w:val="clear" w:color="auto" w:fill="FFFFFF"/>
+        </w:rPr>
+        <w:t>Написать программу, которая на вход получает массив названий полей и адрес запроса (куда отправлять). Программа должна генерировать HTML разметку страницы, в которую встроена форма для отправки запроса.</w:t>
+      </w:r>
+    </w:p>
+    <w:p>
+      <w:pPr>
+        <w:pStyle w:val="a7"/>
+        <w:shd w:val="clear" w:color="auto" w:fill="FFFFFF"/>
+        <w:spacing w:before="240" w:beforeAutospacing="0" w:after="240" w:afterAutospacing="0" w:line="360" w:lineRule="auto"/>
+        <w:jc w:val="both"/>
+        <w:rPr>
+          <w:b/>
+          <w:color w:val="24292E"/>
+          <w:sz w:val="28"/>
+          <w:szCs w:val="28"/>
+          <w:u w:val="single"/>
+          <w:shd w:val="clear" w:color="auto" w:fill="FFFFFF"/>
+        </w:rPr>
+      </w:pPr>
+      <w:r>
+        <w:rPr>
+          <w:b/>
+          <w:color w:val="24292E"/>
+          <w:sz w:val="28"/>
+          <w:szCs w:val="28"/>
+          <w:u w:val="single"/>
+          <w:shd w:val="clear" w:color="auto" w:fill="FFFFFF"/>
+        </w:rPr>
+        <w:t>Задание 4</w:t>
+      </w:r>
+    </w:p>
+    <w:p>
+      <w:pPr>
+        <w:pStyle w:val="a7"/>
+        <w:shd w:val="clear" w:color="auto" w:fill="FFFFFF"/>
+        <w:spacing w:before="240" w:beforeAutospacing="0" w:after="240" w:afterAutospacing="0" w:line="360" w:lineRule="auto"/>
+        <w:jc w:val="both"/>
+        <w:rPr>
+          <w:color w:val="24292E"/>
+          <w:sz w:val="28"/>
+          <w:szCs w:val="28"/>
+          <w:shd w:val="clear" w:color="auto" w:fill="FFFFFF"/>
+        </w:rPr>
+      </w:pPr>
+      <w:r>
+        <w:rPr>
+          <w:color w:val="24292E"/>
+          <w:sz w:val="28"/>
+          <w:szCs w:val="28"/>
+          <w:shd w:val="clear" w:color="auto" w:fill="FFFFFF"/>
+        </w:rPr>
+        <w:t>Запустить сервер. Реализовать на сервере функцию, которая принимает на вход числа A, B и C. Функция должна выдавать массив целых чисел на отрезке от A до B, которые делятся на C нацело.</w:t>
+      </w:r>
+    </w:p>
+    <w:p>
+      <w:pPr>
+        <w:pStyle w:val="a7"/>
+        <w:shd w:val="clear" w:color="auto" w:fill="FFFFFF"/>
+        <w:spacing w:before="240" w:beforeAutospacing="0" w:after="240" w:afterAutospacing="0" w:line="360" w:lineRule="auto"/>
+        <w:jc w:val="both"/>
+        <w:rPr>
+          <w:color w:val="24292E"/>
+          <w:sz w:val="28"/>
+          <w:szCs w:val="28"/>
+          <w:shd w:val="clear" w:color="auto" w:fill="FFFFFF"/>
+          <w:lang w:val="en-US"/>
+        </w:rPr>
+      </w:pPr>
+      <w:r>
+        <w:rPr>
+          <w:color w:val="24292E"/>
+          <w:sz w:val="28"/>
+          <w:szCs w:val="28"/>
+          <w:shd w:val="clear" w:color="auto" w:fill="FFFFFF"/>
+        </w:rPr>
+        <w:t xml:space="preserve">Файл </w:t>
+      </w:r>
+      <w:r>
+        <w:rPr>
+          <w:color w:val="24292E"/>
+          <w:sz w:val="28"/>
+          <w:szCs w:val="28"/>
+          <w:shd w:val="clear" w:color="auto" w:fill="FFFFFF"/>
+          <w:lang w:val="en-US"/>
+        </w:rPr>
+        <w:t>index.js:</w:t>
+      </w:r>
+    </w:p>
+    <w:p>
+      <w:pPr>
+        <w:pStyle w:val="a7"/>
+        <w:shd w:val="clear" w:color="auto" w:fill="FFFFFF"/>
+        <w:spacing w:before="240" w:beforeAutospacing="0" w:after="240" w:afterAutospacing="0" w:line="360" w:lineRule="auto"/>
+        <w:jc w:val="both"/>
+        <w:rPr>
+          <w:color w:val="24292E"/>
+          <w:sz w:val="28"/>
+          <w:szCs w:val="28"/>
+          <w:shd w:val="clear" w:color="auto" w:fill="FFFFFF"/>
+        </w:rPr>
+      </w:pPr>
+      <w:r>
+        <w:rPr>
+          <w:color w:val="24292E"/>
+          <w:sz w:val="28"/>
+          <w:szCs w:val="28"/>
+          <w:shd w:val="clear" w:color="auto" w:fill="FFFFFF"/>
+        </w:rPr>
+        <w:lastRenderedPageBreak/>
+        <w:drawing>
+          <wp:inline distT="0" distB="0" distL="0" distR="0" wp14:anchorId="3D8510BC" wp14:editId="7FBD9A43">
+            <wp:extent cx="2605177" cy="1773877"/>
+            <wp:effectExtent l="0" t="0" r="0" b="0"/>
+            <wp:docPr id="76" name="Рисунок 76"/>
+            <wp:cNvGraphicFramePr>
+              <a:graphicFrameLocks xmlns:a="http://schemas.openxmlformats.org/drawingml/2006/main" noChangeAspect="1"/>
+            </wp:cNvGraphicFramePr>
+            <a:graphic xmlns:a="http://schemas.openxmlformats.org/drawingml/2006/main">
+              <a:graphicData uri="http://schemas.openxmlformats.org/drawingml/2006/picture">
+                <pic:pic xmlns:pic="http://schemas.openxmlformats.org/drawingml/2006/picture">
+                  <pic:nvPicPr>
+                    <pic:cNvPr id="1" name=""/>
+                    <pic:cNvPicPr/>
+                  </pic:nvPicPr>
+                  <pic:blipFill>
+                    <a:blip r:embed="rId68"/>
+                    <a:stretch>
+                      <a:fillRect/>
+                    </a:stretch>
+                  </pic:blipFill>
+                  <pic:spPr>
+                    <a:xfrm>
+                      <a:off x="0" y="0"/>
+                      <a:ext cx="2644262" cy="1800490"/>
+                    </a:xfrm>
+                    <a:prstGeom prst="rect">
+                      <a:avLst/>
+                    </a:prstGeom>
+                  </pic:spPr>
+                </pic:pic>
+              </a:graphicData>
+            </a:graphic>
+          </wp:inline>
+        </w:drawing>
+      </w:r>
+    </w:p>
+    <w:p>
+      <w:pPr>
+        <w:pStyle w:val="a7"/>
+        <w:shd w:val="clear" w:color="auto" w:fill="FFFFFF"/>
+        <w:spacing w:before="240" w:beforeAutospacing="0" w:after="240" w:afterAutospacing="0" w:line="360" w:lineRule="auto"/>
+        <w:jc w:val="both"/>
+        <w:rPr>
+          <w:color w:val="24292E"/>
+          <w:sz w:val="28"/>
+          <w:szCs w:val="28"/>
+          <w:shd w:val="clear" w:color="auto" w:fill="FFFFFF"/>
+        </w:rPr>
+      </w:pPr>
+      <w:r>
+        <w:rPr>
+          <w:color w:val="24292E"/>
+          <w:sz w:val="28"/>
+          <w:szCs w:val="28"/>
+          <w:shd w:val="clear" w:color="auto" w:fill="FFFFFF"/>
+        </w:rPr>
+        <w:drawing>
+          <wp:inline distT="0" distB="0" distL="0" distR="0" wp14:anchorId="0D96CAC3" wp14:editId="4657B338">
+            <wp:extent cx="4592220" cy="4123426"/>
+            <wp:effectExtent l="0" t="0" r="0" b="0"/>
+            <wp:docPr id="77" name="Рисунок 77"/>
+            <wp:cNvGraphicFramePr>
+              <a:graphicFrameLocks xmlns:a="http://schemas.openxmlformats.org/drawingml/2006/main" noChangeAspect="1"/>
+            </wp:cNvGraphicFramePr>
+            <a:graphic xmlns:a="http://schemas.openxmlformats.org/drawingml/2006/main">
+              <a:graphicData uri="http://schemas.openxmlformats.org/drawingml/2006/picture">
+                <pic:pic xmlns:pic="http://schemas.openxmlformats.org/drawingml/2006/picture">
+                  <pic:nvPicPr>
+                    <pic:cNvPr id="1" name=""/>
+                    <pic:cNvPicPr/>
+                  </pic:nvPicPr>
+                  <pic:blipFill>
+                    <a:blip r:embed="rId69"/>
+                    <a:stretch>
+                      <a:fillRect/>
+                    </a:stretch>
+                  </pic:blipFill>
+                  <pic:spPr>
+                    <a:xfrm>
+                      <a:off x="0" y="0"/>
+                      <a:ext cx="4618707" cy="4147209"/>
+                    </a:xfrm>
+                    <a:prstGeom prst="rect">
+                      <a:avLst/>
+                    </a:prstGeom>
+                  </pic:spPr>
+                </pic:pic>
+              </a:graphicData>
+            </a:graphic>
+          </wp:inline>
+        </w:drawing>
+      </w:r>
+    </w:p>
+    <w:p>
+      <w:pPr>
+        <w:pStyle w:val="a7"/>
+        <w:shd w:val="clear" w:color="auto" w:fill="FFFFFF"/>
+        <w:spacing w:before="240" w:beforeAutospacing="0" w:after="240" w:afterAutospacing="0" w:line="360" w:lineRule="auto"/>
+        <w:jc w:val="both"/>
+        <w:rPr>
+          <w:b/>
+          <w:color w:val="24292E"/>
+          <w:sz w:val="28"/>
+          <w:szCs w:val="28"/>
+          <w:shd w:val="clear" w:color="auto" w:fill="FFFFFF"/>
+        </w:rPr>
+      </w:pPr>
+      <w:r>
+        <w:rPr>
+          <w:b/>
+          <w:color w:val="24292E"/>
+          <w:sz w:val="28"/>
+          <w:szCs w:val="28"/>
+          <w:shd w:val="clear" w:color="auto" w:fill="FFFFFF"/>
+        </w:rPr>
+        <w:t>Тесты:</w:t>
+      </w:r>
+    </w:p>
+    <w:tbl>
+      <w:tblPr>
+        <w:tblStyle w:val="a5"/>
+        <w:tblW w:w="0" w:type="auto"/>
+        <w:tblLook w:val="04A0" w:firstRow="1" w:lastRow="0" w:firstColumn="1" w:lastColumn="0" w:noHBand="0" w:noVBand="1"/>
+      </w:tblPr>
+      <w:tblGrid>
+        <w:gridCol w:w="4785"/>
+        <w:gridCol w:w="4786"/>
+      </w:tblGrid>
+      <w:tr>
+        <w:tc>
+          <w:tcPr>
+            <w:tcW w:w="4785" w:type="dxa"/>
+          </w:tcPr>
+          <w:p>
+            <w:pPr>
+              <w:pStyle w:val="a7"/>
+              <w:spacing w:before="240" w:beforeAutospacing="0" w:after="240" w:afterAutospacing="0"/>
+              <w:jc w:val="both"/>
+              <w:rPr>
+                <w:color w:val="24292E"/>
+                <w:sz w:val="28"/>
+                <w:szCs w:val="28"/>
+                <w:shd w:val="clear" w:color="auto" w:fill="FFFFFF"/>
+              </w:rPr>
+            </w:pPr>
+            <w:r>
+              <w:rPr>
+                <w:color w:val="24292E"/>
+                <w:sz w:val="28"/>
+                <w:szCs w:val="28"/>
+                <w:shd w:val="clear" w:color="auto" w:fill="FFFFFF"/>
+              </w:rPr>
+              <w:t>Тест</w:t>
+            </w:r>
+          </w:p>
+        </w:tc>
+        <w:tc>
+          <w:tcPr>
+            <w:tcW w:w="4786" w:type="dxa"/>
+          </w:tcPr>
+          <w:p>
+            <w:pPr>
+              <w:pStyle w:val="a7"/>
+              <w:spacing w:before="240" w:beforeAutospacing="0" w:after="240" w:afterAutospacing="0"/>
+              <w:jc w:val="both"/>
+              <w:rPr>
+                <w:color w:val="24292E"/>
+                <w:sz w:val="28"/>
+                <w:szCs w:val="28"/>
+                <w:shd w:val="clear" w:color="auto" w:fill="FFFFFF"/>
+              </w:rPr>
+            </w:pPr>
+            <w:r>
+              <w:rPr>
+                <w:color w:val="24292E"/>
+                <w:sz w:val="28"/>
+                <w:szCs w:val="28"/>
+                <w:shd w:val="clear" w:color="auto" w:fill="FFFFFF"/>
+              </w:rPr>
+              <w:t>Результат</w:t>
+            </w:r>
+          </w:p>
+        </w:tc>
+      </w:tr>
+      <w:tr>
+        <w:tc>
+          <w:tcPr>
+            <w:tcW w:w="4785" w:type="dxa"/>
+          </w:tcPr>
+          <w:p>
+            <w:pPr>
+              <w:pStyle w:val="a7"/>
+              <w:spacing w:before="240" w:beforeAutospacing="0" w:after="240" w:afterAutospacing="0" w:line="360" w:lineRule="auto"/>
+              <w:jc w:val="both"/>
+              <w:rPr>
+                <w:color w:val="24292E"/>
+                <w:sz w:val="28"/>
+                <w:szCs w:val="28"/>
+                <w:shd w:val="clear" w:color="auto" w:fill="FFFFFF"/>
+              </w:rPr>
+            </w:pPr>
+            <w:r>
+              <w:rPr>
+                <w:color w:val="24292E"/>
+                <w:sz w:val="28"/>
+                <w:szCs w:val="28"/>
+                <w:shd w:val="clear" w:color="auto" w:fill="FFFFFF"/>
+              </w:rPr>
+              <w:lastRenderedPageBreak/>
+              <w:drawing>
+                <wp:inline distT="0" distB="0" distL="0" distR="0" wp14:anchorId="0F99469D" wp14:editId="24D6ED83">
+                  <wp:extent cx="1613140" cy="1988961"/>
+                  <wp:effectExtent l="0" t="0" r="0" b="0"/>
+                  <wp:docPr id="78" name="Рисунок 78"/>
+                  <wp:cNvGraphicFramePr>
+                    <a:graphicFrameLocks xmlns:a="http://schemas.openxmlformats.org/drawingml/2006/main" noChangeAspect="1"/>
+                  </wp:cNvGraphicFramePr>
+                  <a:graphic xmlns:a="http://schemas.openxmlformats.org/drawingml/2006/main">
+                    <a:graphicData uri="http://schemas.openxmlformats.org/drawingml/2006/picture">
+                      <pic:pic xmlns:pic="http://schemas.openxmlformats.org/drawingml/2006/picture">
+                        <pic:nvPicPr>
+                          <pic:cNvPr id="1" name=""/>
+                          <pic:cNvPicPr/>
+                        </pic:nvPicPr>
+                        <pic:blipFill>
+                          <a:blip r:embed="rId70"/>
+                          <a:stretch>
+                            <a:fillRect/>
+                          </a:stretch>
+                        </pic:blipFill>
+                        <pic:spPr>
+                          <a:xfrm>
+                            <a:off x="0" y="0"/>
+                            <a:ext cx="1655665" cy="2041394"/>
+                          </a:xfrm>
+                          <a:prstGeom prst="rect">
+                            <a:avLst/>
+                          </a:prstGeom>
+                        </pic:spPr>
+                      </pic:pic>
+                    </a:graphicData>
+                  </a:graphic>
+                </wp:inline>
+              </w:drawing>
+            </w:r>
+          </w:p>
+        </w:tc>
+        <w:tc>
+          <w:tcPr>
+            <w:tcW w:w="4786" w:type="dxa"/>
+          </w:tcPr>
+          <w:p>
+            <w:pPr>
+              <w:pStyle w:val="a7"/>
+              <w:spacing w:before="240" w:beforeAutospacing="0" w:after="240" w:afterAutospacing="0" w:line="360" w:lineRule="auto"/>
+              <w:jc w:val="both"/>
+              <w:rPr>
+                <w:color w:val="24292E"/>
+                <w:sz w:val="28"/>
+                <w:szCs w:val="28"/>
+                <w:shd w:val="clear" w:color="auto" w:fill="FFFFFF"/>
+              </w:rPr>
+            </w:pPr>
+            <w:r>
+              <w:rPr>
+                <w:color w:val="24292E"/>
+                <w:sz w:val="28"/>
+                <w:szCs w:val="28"/>
+                <w:shd w:val="clear" w:color="auto" w:fill="FFFFFF"/>
+              </w:rPr>
+              <w:drawing>
+                <wp:inline distT="0" distB="0" distL="0" distR="0" wp14:anchorId="490AE240" wp14:editId="01246B6A">
+                  <wp:extent cx="1505160" cy="219106"/>
+                  <wp:effectExtent l="0" t="0" r="0" b="9525"/>
+                  <wp:docPr id="79" name="Рисунок 79"/>
+                  <wp:cNvGraphicFramePr>
+                    <a:graphicFrameLocks xmlns:a="http://schemas.openxmlformats.org/drawingml/2006/main" noChangeAspect="1"/>
+                  </wp:cNvGraphicFramePr>
+                  <a:graphic xmlns:a="http://schemas.openxmlformats.org/drawingml/2006/main">
+                    <a:graphicData uri="http://schemas.openxmlformats.org/drawingml/2006/picture">
+                      <pic:pic xmlns:pic="http://schemas.openxmlformats.org/drawingml/2006/picture">
+                        <pic:nvPicPr>
+                          <pic:cNvPr id="1" name=""/>
+                          <pic:cNvPicPr/>
+                        </pic:nvPicPr>
+                        <pic:blipFill>
+                          <a:blip r:embed="rId71"/>
+                          <a:stretch>
+                            <a:fillRect/>
+                          </a:stretch>
+                        </pic:blipFill>
+                        <pic:spPr>
+                          <a:xfrm>
+                            <a:off x="0" y="0"/>
+                            <a:ext cx="1505160" cy="219106"/>
+                          </a:xfrm>
+                          <a:prstGeom prst="rect">
+                            <a:avLst/>
+                          </a:prstGeom>
+                        </pic:spPr>
+                      </pic:pic>
+                    </a:graphicData>
+                  </a:graphic>
+                </wp:inline>
+              </w:drawing>
+            </w:r>
+          </w:p>
+        </w:tc>
+      </w:tr>
+      <w:tr>
+        <w:tc>
+          <w:tcPr>
+            <w:tcW w:w="4785" w:type="dxa"/>
+          </w:tcPr>
+          <w:p>
+            <w:pPr>
+              <w:pStyle w:val="a7"/>
+              <w:spacing w:before="240" w:beforeAutospacing="0" w:after="240" w:afterAutospacing="0" w:line="360" w:lineRule="auto"/>
+              <w:jc w:val="both"/>
+              <w:rPr>
+                <w:color w:val="24292E"/>
+                <w:sz w:val="28"/>
+                <w:szCs w:val="28"/>
+                <w:shd w:val="clear" w:color="auto" w:fill="FFFFFF"/>
+              </w:rPr>
+            </w:pPr>
+            <w:r>
+              <w:rPr>
+                <w:color w:val="24292E"/>
+                <w:sz w:val="28"/>
+                <w:szCs w:val="28"/>
+                <w:shd w:val="clear" w:color="auto" w:fill="FFFFFF"/>
+              </w:rPr>
+              <w:drawing>
+                <wp:inline distT="0" distB="0" distL="0" distR="0" wp14:anchorId="4D1C8326" wp14:editId="56A6F576">
+                  <wp:extent cx="1682151" cy="2053301"/>
+                  <wp:effectExtent l="0" t="0" r="0" b="0"/>
+                  <wp:docPr id="80" name="Рисунок 80"/>
+                  <wp:cNvGraphicFramePr>
+                    <a:graphicFrameLocks xmlns:a="http://schemas.openxmlformats.org/drawingml/2006/main" noChangeAspect="1"/>
+                  </wp:cNvGraphicFramePr>
+                  <a:graphic xmlns:a="http://schemas.openxmlformats.org/drawingml/2006/main">
+                    <a:graphicData uri="http://schemas.openxmlformats.org/drawingml/2006/picture">
+                      <pic:pic xmlns:pic="http://schemas.openxmlformats.org/drawingml/2006/picture">
+                        <pic:nvPicPr>
+                          <pic:cNvPr id="1" name=""/>
+                          <pic:cNvPicPr/>
+                        </pic:nvPicPr>
+                        <pic:blipFill>
+                          <a:blip r:embed="rId72"/>
+                          <a:stretch>
+                            <a:fillRect/>
+                          </a:stretch>
+                        </pic:blipFill>
+                        <pic:spPr>
+                          <a:xfrm>
+                            <a:off x="0" y="0"/>
+                            <a:ext cx="1723449" cy="2103711"/>
+                          </a:xfrm>
+                          <a:prstGeom prst="rect">
+                            <a:avLst/>
+                          </a:prstGeom>
+                        </pic:spPr>
+                      </pic:pic>
+                    </a:graphicData>
+                  </a:graphic>
+                </wp:inline>
+              </w:drawing>
+            </w:r>
+          </w:p>
+        </w:tc>
+        <w:tc>
+          <w:tcPr>
+            <w:tcW w:w="4786" w:type="dxa"/>
+          </w:tcPr>
+          <w:p>
+            <w:pPr>
+              <w:pStyle w:val="a7"/>
+              <w:spacing w:before="240" w:beforeAutospacing="0" w:after="240" w:afterAutospacing="0" w:line="360" w:lineRule="auto"/>
+              <w:jc w:val="both"/>
+              <w:rPr>
+                <w:color w:val="24292E"/>
+                <w:sz w:val="28"/>
+                <w:szCs w:val="28"/>
+                <w:shd w:val="clear" w:color="auto" w:fill="FFFFFF"/>
+              </w:rPr>
+            </w:pPr>
+            <w:r>
+              <w:rPr>
+                <w:color w:val="24292E"/>
+                <w:sz w:val="28"/>
+                <w:szCs w:val="28"/>
+                <w:shd w:val="clear" w:color="auto" w:fill="FFFFFF"/>
+              </w:rPr>
+              <w:drawing>
+                <wp:inline distT="0" distB="0" distL="0" distR="0" wp14:anchorId="3C6B10E9" wp14:editId="4E52D4BA">
+                  <wp:extent cx="2734057" cy="238158"/>
+                  <wp:effectExtent l="0" t="0" r="9525" b="9525"/>
+                  <wp:docPr id="81" name="Рисунок 81"/>
+                  <wp:cNvGraphicFramePr>
+                    <a:graphicFrameLocks xmlns:a="http://schemas.openxmlformats.org/drawingml/2006/main" noChangeAspect="1"/>
+                  </wp:cNvGraphicFramePr>
+                  <a:graphic xmlns:a="http://schemas.openxmlformats.org/drawingml/2006/main">
+                    <a:graphicData uri="http://schemas.openxmlformats.org/drawingml/2006/picture">
+                      <pic:pic xmlns:pic="http://schemas.openxmlformats.org/drawingml/2006/picture">
+                        <pic:nvPicPr>
+                          <pic:cNvPr id="1" name=""/>
+                          <pic:cNvPicPr/>
+                        </pic:nvPicPr>
+                        <pic:blipFill>
+                          <a:blip r:embed="rId73"/>
+                          <a:stretch>
+                            <a:fillRect/>
+                          </a:stretch>
+                        </pic:blipFill>
+                        <pic:spPr>
+                          <a:xfrm>
+                            <a:off x="0" y="0"/>
+                            <a:ext cx="2734057" cy="238158"/>
+                          </a:xfrm>
+                          <a:prstGeom prst="rect">
+                            <a:avLst/>
+                          </a:prstGeom>
+                        </pic:spPr>
+                      </pic:pic>
+                    </a:graphicData>
+                  </a:graphic>
+                </wp:inline>
+              </w:drawing>
+            </w:r>
+          </w:p>
+        </w:tc>
+      </w:tr>
+      <w:tr>
+        <w:tc>
+          <w:tcPr>
+            <w:tcW w:w="4785" w:type="dxa"/>
+          </w:tcPr>
+          <w:p>
+            <w:pPr>
+              <w:pStyle w:val="a7"/>
+              <w:spacing w:before="240" w:beforeAutospacing="0" w:after="240" w:afterAutospacing="0" w:line="360" w:lineRule="auto"/>
+              <w:jc w:val="both"/>
+              <w:rPr>
+                <w:color w:val="24292E"/>
+                <w:sz w:val="28"/>
+                <w:szCs w:val="28"/>
+                <w:shd w:val="clear" w:color="auto" w:fill="FFFFFF"/>
+              </w:rPr>
+            </w:pPr>
+            <w:r>
+              <w:rPr>
+                <w:color w:val="24292E"/>
+                <w:sz w:val="28"/>
+                <w:szCs w:val="28"/>
+                <w:shd w:val="clear" w:color="auto" w:fill="FFFFFF"/>
+              </w:rPr>
+              <w:drawing>
+                <wp:inline distT="0" distB="0" distL="0" distR="0" wp14:anchorId="1B5F9850" wp14:editId="15DA0DB6">
+                  <wp:extent cx="1708030" cy="2148812"/>
+                  <wp:effectExtent l="0" t="0" r="0" b="0"/>
+                  <wp:docPr id="83" name="Рисунок 83"/>
+                  <wp:cNvGraphicFramePr>
+                    <a:graphicFrameLocks xmlns:a="http://schemas.openxmlformats.org/drawingml/2006/main" noChangeAspect="1"/>
+                  </wp:cNvGraphicFramePr>
+                  <a:graphic xmlns:a="http://schemas.openxmlformats.org/drawingml/2006/main">
+                    <a:graphicData uri="http://schemas.openxmlformats.org/drawingml/2006/picture">
+                      <pic:pic xmlns:pic="http://schemas.openxmlformats.org/drawingml/2006/picture">
+                        <pic:nvPicPr>
+                          <pic:cNvPr id="1" name=""/>
+                          <pic:cNvPicPr/>
+                        </pic:nvPicPr>
+                        <pic:blipFill>
+                          <a:blip r:embed="rId74"/>
+                          <a:stretch>
+                            <a:fillRect/>
+                          </a:stretch>
+                        </pic:blipFill>
+                        <pic:spPr>
+                          <a:xfrm>
+                            <a:off x="0" y="0"/>
+                            <a:ext cx="1743529" cy="2193472"/>
+                          </a:xfrm>
+                          <a:prstGeom prst="rect">
+                            <a:avLst/>
+                          </a:prstGeom>
+                        </pic:spPr>
+                      </pic:pic>
+                    </a:graphicData>
+                  </a:graphic>
+                </wp:inline>
+              </w:drawing>
+            </w:r>
+          </w:p>
+        </w:tc>
+        <w:tc>
+          <w:tcPr>
+            <w:tcW w:w="4786" w:type="dxa"/>
+          </w:tcPr>
+          <w:p>
+            <w:pPr>
+              <w:pStyle w:val="a7"/>
+              <w:tabs>
+                <w:tab w:val="left" w:pos="1182"/>
+              </w:tabs>
+              <w:spacing w:before="240" w:beforeAutospacing="0" w:after="240" w:afterAutospacing="0" w:line="360" w:lineRule="auto"/>
+              <w:jc w:val="both"/>
+              <w:rPr>
+                <w:color w:val="24292E"/>
+                <w:sz w:val="28"/>
+                <w:szCs w:val="28"/>
+                <w:shd w:val="clear" w:color="auto" w:fill="FFFFFF"/>
+              </w:rPr>
+            </w:pPr>
+            <w:r>
+              <w:rPr>
+                <w:color w:val="24292E"/>
+                <w:sz w:val="28"/>
+                <w:szCs w:val="28"/>
+                <w:shd w:val="clear" w:color="auto" w:fill="FFFFFF"/>
+              </w:rPr>
+              <w:drawing>
+                <wp:inline distT="0" distB="0" distL="0" distR="0" wp14:anchorId="0AF5A409" wp14:editId="209061B2">
+                  <wp:extent cx="1857634" cy="257211"/>
+                  <wp:effectExtent l="0" t="0" r="0" b="9525"/>
+                  <wp:docPr id="82" name="Рисунок 82"/>
+                  <wp:cNvGraphicFramePr>
+                    <a:graphicFrameLocks xmlns:a="http://schemas.openxmlformats.org/drawingml/2006/main" noChangeAspect="1"/>
+                  </wp:cNvGraphicFramePr>
+                  <a:graphic xmlns:a="http://schemas.openxmlformats.org/drawingml/2006/main">
+                    <a:graphicData uri="http://schemas.openxmlformats.org/drawingml/2006/picture">
+                      <pic:pic xmlns:pic="http://schemas.openxmlformats.org/drawingml/2006/picture">
+                        <pic:nvPicPr>
+                          <pic:cNvPr id="1" name=""/>
+                          <pic:cNvPicPr/>
+                        </pic:nvPicPr>
+                        <pic:blipFill>
+                          <a:blip r:embed="rId75"/>
+                          <a:stretch>
+                            <a:fillRect/>
+                          </a:stretch>
+                        </pic:blipFill>
+                        <pic:spPr>
+                          <a:xfrm>
+                            <a:off x="0" y="0"/>
+                            <a:ext cx="1857634" cy="257211"/>
+                          </a:xfrm>
+                          <a:prstGeom prst="rect">
+                            <a:avLst/>
+                          </a:prstGeom>
+                        </pic:spPr>
+                      </pic:pic>
+                    </a:graphicData>
+                  </a:graphic>
+                </wp:inline>
+              </w:drawing>
+            </w:r>
+            <w:r>
+              <w:rPr>
+                <w:color w:val="24292E"/>
+                <w:sz w:val="28"/>
+                <w:szCs w:val="28"/>
+                <w:shd w:val="clear" w:color="auto" w:fill="FFFFFF"/>
+              </w:rPr>
+              <w:tab/>
+            </w:r>
+          </w:p>
+        </w:tc>
+      </w:tr>
+    </w:tbl>
+    <w:p>
+      <w:pPr>
+        <w:pStyle w:val="a7"/>
+        <w:shd w:val="clear" w:color="auto" w:fill="FFFFFF"/>
+        <w:spacing w:before="240" w:beforeAutospacing="0" w:after="240" w:afterAutospacing="0" w:line="360" w:lineRule="auto"/>
+        <w:jc w:val="both"/>
+        <w:rPr>
+          <w:color w:val="24292E"/>
+          <w:sz w:val="28"/>
+          <w:szCs w:val="28"/>
+          <w:shd w:val="clear" w:color="auto" w:fill="FFFFFF"/>
+        </w:rPr>
+      </w:pPr>
+    </w:p>
+    <w:p>
+      <w:pPr>
+        <w:pStyle w:val="a7"/>
+        <w:shd w:val="clear" w:color="auto" w:fill="FFFFFF"/>
+        <w:spacing w:before="240" w:beforeAutospacing="0" w:after="240" w:afterAutospacing="0" w:line="360" w:lineRule="auto"/>
+        <w:jc w:val="both"/>
+        <w:rPr>
+          <w:color w:val="24292E"/>
+          <w:sz w:val="28"/>
+          <w:szCs w:val="28"/>
+          <w:shd w:val="clear" w:color="auto" w:fill="FFFFFF"/>
         </w:rPr>
       </w:pPr>
       <w:bookmarkStart w:id="0" w:name="_GoBack"/>
       <w:bookmarkEnd w:id="0"/>
     </w:p>
     <w:sectPr>
-      <w:footerReference w:type="default" r:id="rId50"/>
+      <w:footerReference w:type="default" r:id="rId76"/>
       <w:pgSz w:w="11906" w:h="16838"/>
       <w:pgMar w:top="1134" w:right="850" w:bottom="1134" w:left="1701" w:header="708" w:footer="708" w:gutter="0"/>
       <w:cols w:space="708"/>
@@ -5163,7 +7669,7 @@
           <w:rPr>
             <w:noProof/>
           </w:rPr>
-          <w:t>7</w:t>
+          <w:t>17</w:t>
         </w:r>
         <w:r>
           <w:fldChar w:fldCharType="end"/>

--- a/lab_02/Брянская_ИУ7_52_2.docx
+++ b/lab_02/Брянская_ИУ7_52_2.docx
@@ -561,7 +561,27 @@
           <w:szCs w:val="32"/>
           <w:u w:val="single"/>
         </w:rPr>
-        <w:t>Работа с файлами</w:t>
+        <w:t xml:space="preserve">Работа с </w:t>
+      </w:r>
+      <w:proofErr w:type="spellStart"/>
+      <w:r>
+        <w:rPr>
+          <w:snapToGrid/>
+          <w:sz w:val="32"/>
+          <w:szCs w:val="32"/>
+          <w:u w:val="single"/>
+        </w:rPr>
+        <w:t>html</w:t>
+      </w:r>
+      <w:proofErr w:type="spellEnd"/>
+      <w:r>
+        <w:rPr>
+          <w:snapToGrid/>
+          <w:sz w:val="32"/>
+          <w:szCs w:val="32"/>
+          <w:u w:val="single"/>
+        </w:rPr>
+        <w:t>-страницами</w:t>
       </w:r>
     </w:p>
     <w:p>
@@ -1060,6 +1080,7 @@
     <w:p>
       <w:pPr>
         <w:spacing w:after="200" w:line="360" w:lineRule="auto"/>
+        <w:jc w:val="both"/>
         <w:rPr>
           <w:rFonts w:ascii="Times New Roman" w:hAnsi="Times New Roman" w:cs="Times New Roman"/>
           <w:sz w:val="28"/>
@@ -1086,17 +1107,56 @@
         </w:rPr>
         <w:t xml:space="preserve"> </w:t>
       </w:r>
-    </w:p>
-    <w:p>
-      <w:pPr>
-        <w:spacing w:after="200" w:line="276" w:lineRule="auto"/>
+      <w:r>
         <w:rPr>
           <w:rFonts w:ascii="Times New Roman" w:hAnsi="Times New Roman" w:cs="Times New Roman"/>
           <w:sz w:val="28"/>
           <w:szCs w:val="28"/>
-          <w:u w:val="single"/>
-        </w:rPr>
-      </w:pPr>
+        </w:rPr>
+        <w:t xml:space="preserve">изучить методы работы с </w:t>
+      </w:r>
+      <w:r>
+        <w:rPr>
+          <w:rFonts w:ascii="Times New Roman" w:hAnsi="Times New Roman" w:cs="Times New Roman"/>
+          <w:sz w:val="28"/>
+          <w:szCs w:val="28"/>
+          <w:lang w:val="en-US"/>
+        </w:rPr>
+        <w:t>html</w:t>
+      </w:r>
+      <w:r>
+        <w:rPr>
+          <w:rFonts w:ascii="Times New Roman" w:hAnsi="Times New Roman" w:cs="Times New Roman"/>
+          <w:sz w:val="28"/>
+          <w:szCs w:val="28"/>
+        </w:rPr>
+        <w:t>-страницами</w:t>
+      </w:r>
+      <w:r>
+        <w:rPr>
+          <w:rFonts w:ascii="Times New Roman" w:hAnsi="Times New Roman" w:cs="Times New Roman"/>
+          <w:sz w:val="28"/>
+          <w:szCs w:val="28"/>
+        </w:rPr>
+        <w:t xml:space="preserve"> в </w:t>
+      </w:r>
+      <w:r>
+        <w:rPr>
+          <w:rFonts w:ascii="Times New Roman" w:hAnsi="Times New Roman" w:cs="Times New Roman"/>
+          <w:sz w:val="28"/>
+          <w:szCs w:val="28"/>
+          <w:lang w:val="en-US"/>
+        </w:rPr>
+        <w:t>JavaScript</w:t>
+      </w:r>
+      <w:r>
+        <w:rPr>
+          <w:rFonts w:ascii="Times New Roman" w:hAnsi="Times New Roman" w:cs="Times New Roman"/>
+          <w:sz w:val="28"/>
+          <w:szCs w:val="28"/>
+        </w:rPr>
+        <w:t xml:space="preserve"> и способы работы с сервером, выполнить задания, ориентированные на закрепление изученного материала.</w:t>
+      </w:r>
     </w:p>
     <w:p>
       <w:pPr>
@@ -1302,7 +1362,6 @@
                 <w:sz w:val="28"/>
                 <w:szCs w:val="28"/>
               </w:rPr>
-              <w:lastRenderedPageBreak/>
               <w:t>Тест</w:t>
             </w:r>
           </w:p>
@@ -2202,10 +2261,9 @@
           <w:sz w:val="28"/>
           <w:szCs w:val="28"/>
         </w:rPr>
-        <w:lastRenderedPageBreak/>
         <w:drawing>
           <wp:inline distT="0" distB="0" distL="0" distR="0" wp14:anchorId="28FCD5A4" wp14:editId="5E39B77B">
-            <wp:extent cx="3895219" cy="4010025"/>
+            <wp:extent cx="3628339" cy="3735279"/>
             <wp:effectExtent l="0" t="0" r="0" b="0"/>
             <wp:docPr id="134" name="Рисунок 134"/>
             <wp:cNvGraphicFramePr>
@@ -2227,7 +2285,7 @@
                   <pic:spPr>
                     <a:xfrm>
                       <a:off x="0" y="0"/>
-                      <a:ext cx="3902314" cy="4017329"/>
+                      <a:ext cx="3645133" cy="3752568"/>
                     </a:xfrm>
                     <a:prstGeom prst="rect">
                       <a:avLst/>
@@ -2263,7 +2321,7 @@
         </w:rPr>
         <w:drawing>
           <wp:inline distT="0" distB="0" distL="0" distR="0" wp14:anchorId="4E39A418" wp14:editId="19FB3962">
-            <wp:extent cx="4162032" cy="4667250"/>
+            <wp:extent cx="4030675" cy="4519947"/>
             <wp:effectExtent l="0" t="0" r="0" b="0"/>
             <wp:docPr id="135" name="Рисунок 135"/>
             <wp:cNvGraphicFramePr>
@@ -2285,7 +2343,7 @@
                   <pic:spPr>
                     <a:xfrm>
                       <a:off x="0" y="0"/>
-                      <a:ext cx="4174179" cy="4680871"/>
+                      <a:ext cx="4048562" cy="4540006"/>
                     </a:xfrm>
                     <a:prstGeom prst="rect">
                       <a:avLst/>
@@ -5146,217 +5204,19 @@
           <w:shd w:val="clear" w:color="auto" w:fill="FFFFFF"/>
         </w:rPr>
       </w:pPr>
-    </w:p>
-    <w:p>
-      <w:pPr>
-        <w:pStyle w:val="a7"/>
-        <w:shd w:val="clear" w:color="auto" w:fill="FFFFFF"/>
-        <w:spacing w:before="240" w:beforeAutospacing="0" w:after="240" w:afterAutospacing="0" w:line="360" w:lineRule="auto"/>
-        <w:jc w:val="both"/>
-        <w:rPr>
-          <w:b/>
-          <w:color w:val="24292E"/>
-          <w:sz w:val="28"/>
-          <w:szCs w:val="28"/>
-          <w:u w:val="single"/>
-          <w:shd w:val="clear" w:color="auto" w:fill="FFFFFF"/>
-        </w:rPr>
-      </w:pPr>
-      <w:r>
-        <w:rPr>
-          <w:b/>
-          <w:color w:val="24292E"/>
-          <w:sz w:val="28"/>
-          <w:szCs w:val="28"/>
-          <w:u w:val="single"/>
-          <w:shd w:val="clear" w:color="auto" w:fill="FFFFFF"/>
-        </w:rPr>
-        <w:t>Задание 7</w:t>
-      </w:r>
-    </w:p>
-    <w:p>
-      <w:pPr>
-        <w:pStyle w:val="a7"/>
-        <w:shd w:val="clear" w:color="auto" w:fill="FFFFFF"/>
-        <w:spacing w:before="240" w:beforeAutospacing="0" w:after="240" w:afterAutospacing="0" w:line="360" w:lineRule="auto"/>
-        <w:jc w:val="both"/>
-        <w:rPr>
-          <w:color w:val="24292E"/>
-          <w:sz w:val="28"/>
-          <w:szCs w:val="28"/>
-          <w:shd w:val="clear" w:color="auto" w:fill="FFFFFF"/>
-        </w:rPr>
-      </w:pPr>
-      <w:r>
-        <w:rPr>
-          <w:color w:val="24292E"/>
-          <w:sz w:val="28"/>
-          <w:szCs w:val="28"/>
-          <w:shd w:val="clear" w:color="auto" w:fill="FFFFFF"/>
-        </w:rPr>
-        <w:t>Из файла считывается строка в формате JSON. В этой строке информация об объекте, в котором находится большое количество вложенных друг в друга полей. Объект представляет из себя дерево. Необходимо рекурсивно обработать дерево и найти максимальную вложенность в дереве. Необходимо вывести на экран ветку с максимальной вложенностью.</w:t>
-      </w:r>
-    </w:p>
-    <w:p>
-      <w:pPr>
-        <w:pStyle w:val="a7"/>
-        <w:shd w:val="clear" w:color="auto" w:fill="FFFFFF"/>
-        <w:spacing w:before="240" w:beforeAutospacing="0" w:after="240" w:afterAutospacing="0" w:line="360" w:lineRule="auto"/>
-        <w:jc w:val="both"/>
-        <w:rPr>
-          <w:color w:val="24292E"/>
-          <w:sz w:val="28"/>
-          <w:szCs w:val="28"/>
-          <w:shd w:val="clear" w:color="auto" w:fill="FFFFFF"/>
-        </w:rPr>
-      </w:pPr>
-    </w:p>
-    <w:p>
-      <w:pPr>
-        <w:pStyle w:val="a7"/>
-        <w:shd w:val="clear" w:color="auto" w:fill="FFFFFF"/>
-        <w:spacing w:before="240" w:beforeAutospacing="0" w:after="240" w:afterAutospacing="0" w:line="360" w:lineRule="auto"/>
-        <w:jc w:val="both"/>
-        <w:rPr>
-          <w:b/>
-          <w:color w:val="24292E"/>
-          <w:sz w:val="28"/>
-          <w:szCs w:val="28"/>
-          <w:u w:val="single"/>
-          <w:shd w:val="clear" w:color="auto" w:fill="FFFFFF"/>
-        </w:rPr>
-      </w:pPr>
-      <w:r>
-        <w:rPr>
-          <w:b/>
-          <w:color w:val="24292E"/>
-          <w:sz w:val="28"/>
-          <w:szCs w:val="28"/>
-          <w:u w:val="single"/>
+      <w:r>
+        <w:rPr>
+          <w:color w:val="24292E"/>
+          <w:sz w:val="28"/>
+          <w:szCs w:val="28"/>
           <w:shd w:val="clear" w:color="auto" w:fill="FFFFFF"/>
         </w:rPr>
         <w:lastRenderedPageBreak/>
-        <w:t>Часть 2</w:t>
-      </w:r>
-    </w:p>
-    <w:p>
-      <w:pPr>
-        <w:pStyle w:val="a7"/>
-        <w:shd w:val="clear" w:color="auto" w:fill="FFFFFF"/>
-        <w:spacing w:before="240" w:beforeAutospacing="0" w:after="240" w:afterAutospacing="0" w:line="360" w:lineRule="auto"/>
-        <w:jc w:val="both"/>
-        <w:rPr>
-          <w:b/>
-          <w:color w:val="24292E"/>
-          <w:sz w:val="28"/>
-          <w:szCs w:val="28"/>
-          <w:u w:val="single"/>
-          <w:shd w:val="clear" w:color="auto" w:fill="FFFFFF"/>
-        </w:rPr>
-      </w:pPr>
-      <w:r>
-        <w:rPr>
-          <w:b/>
-          <w:color w:val="24292E"/>
-          <w:sz w:val="28"/>
-          <w:szCs w:val="28"/>
-          <w:u w:val="single"/>
-          <w:shd w:val="clear" w:color="auto" w:fill="FFFFFF"/>
-        </w:rPr>
-        <w:t>Задание 1</w:t>
-      </w:r>
-    </w:p>
-    <w:p>
-      <w:pPr>
-        <w:pStyle w:val="a7"/>
-        <w:shd w:val="clear" w:color="auto" w:fill="FFFFFF"/>
-        <w:spacing w:before="240" w:beforeAutospacing="0" w:after="240" w:afterAutospacing="0" w:line="360" w:lineRule="auto"/>
-        <w:jc w:val="both"/>
-        <w:rPr>
-          <w:color w:val="24292E"/>
-          <w:sz w:val="28"/>
-          <w:szCs w:val="28"/>
-          <w:shd w:val="clear" w:color="auto" w:fill="FFFFFF"/>
-        </w:rPr>
-      </w:pPr>
-      <w:r>
-        <w:rPr>
-          <w:color w:val="24292E"/>
-          <w:sz w:val="28"/>
-          <w:szCs w:val="28"/>
-          <w:shd w:val="clear" w:color="auto" w:fill="FFFFFF"/>
-        </w:rPr>
-        <w:t>Запустить сервер. Реализовать на сервере функцию для сравнения трёх чисел и выдачи наибольшего из них. Реализовать страницу с формой ввода для отправки запроса на сервер.</w:t>
-      </w:r>
-    </w:p>
-    <w:p>
-      <w:pPr>
-        <w:pStyle w:val="a7"/>
-        <w:shd w:val="clear" w:color="auto" w:fill="FFFFFF"/>
-        <w:spacing w:before="240" w:beforeAutospacing="0" w:after="240" w:afterAutospacing="0" w:line="360" w:lineRule="auto"/>
-        <w:jc w:val="both"/>
-        <w:rPr>
-          <w:color w:val="24292E"/>
-          <w:sz w:val="28"/>
-          <w:szCs w:val="28"/>
-          <w:shd w:val="clear" w:color="auto" w:fill="FFFFFF"/>
-        </w:rPr>
-      </w:pPr>
-      <w:r>
-        <w:rPr>
-          <w:color w:val="24292E"/>
-          <w:sz w:val="28"/>
-          <w:szCs w:val="28"/>
-          <w:shd w:val="clear" w:color="auto" w:fill="FFFFFF"/>
-        </w:rPr>
-        <w:t xml:space="preserve">Файл </w:t>
-      </w:r>
-      <w:r>
-        <w:rPr>
-          <w:color w:val="24292E"/>
-          <w:sz w:val="28"/>
-          <w:szCs w:val="28"/>
-          <w:shd w:val="clear" w:color="auto" w:fill="FFFFFF"/>
-          <w:lang w:val="en-US"/>
-        </w:rPr>
-        <w:t>index.js</w:t>
-      </w:r>
-      <w:r>
-        <w:rPr>
-          <w:color w:val="24292E"/>
-          <w:sz w:val="28"/>
-          <w:szCs w:val="28"/>
-          <w:shd w:val="clear" w:color="auto" w:fill="FFFFFF"/>
-        </w:rPr>
-        <w:t>:</w:t>
-      </w:r>
-    </w:p>
-    <w:p>
-      <w:pPr>
-        <w:pStyle w:val="a7"/>
-        <w:shd w:val="clear" w:color="auto" w:fill="FFFFFF"/>
-        <w:spacing w:before="240" w:beforeAutospacing="0" w:after="240" w:afterAutospacing="0" w:line="360" w:lineRule="auto"/>
-        <w:jc w:val="both"/>
-        <w:rPr>
-          <w:color w:val="24292E"/>
-          <w:sz w:val="28"/>
-          <w:szCs w:val="28"/>
-          <w:shd w:val="clear" w:color="auto" w:fill="FFFFFF"/>
-        </w:rPr>
-      </w:pPr>
-      <w:r>
-        <w:rPr>
-          <w:noProof/>
-          <w:color w:val="24292E"/>
-          <w:sz w:val="28"/>
-          <w:szCs w:val="28"/>
-          <w:shd w:val="clear" w:color="auto" w:fill="FFFFFF"/>
-        </w:rPr>
         <w:drawing>
-          <wp:inline distT="0" distB="0" distL="0" distR="0" wp14:anchorId="57DE638C" wp14:editId="70B48D39">
-            <wp:extent cx="4389989" cy="6573329"/>
+          <wp:inline distT="0" distB="0" distL="0" distR="0" wp14:anchorId="05FA73B3" wp14:editId="15623B7F">
+            <wp:extent cx="2940710" cy="4912798"/>
             <wp:effectExtent l="0" t="0" r="0" b="0"/>
-            <wp:docPr id="13" name="Рисунок 13"/>
+            <wp:docPr id="93" name="Рисунок 93"/>
             <wp:cNvGraphicFramePr>
               <a:graphicFrameLocks xmlns:a="http://schemas.openxmlformats.org/drawingml/2006/main" noChangeAspect="1"/>
             </wp:cNvGraphicFramePr>
@@ -5376,7 +5236,7 @@
                   <pic:spPr>
                     <a:xfrm>
                       <a:off x="0" y="0"/>
-                      <a:ext cx="4409606" cy="6602703"/>
+                      <a:ext cx="2971269" cy="4963850"/>
                     </a:xfrm>
                     <a:prstGeom prst="rect">
                       <a:avLst/>
@@ -5400,28 +5260,16 @@
           <w:sz w:val="28"/>
           <w:szCs w:val="28"/>
           <w:shd w:val="clear" w:color="auto" w:fill="FFFFFF"/>
-          <w:lang w:val="en-US"/>
-        </w:rPr>
-      </w:pPr>
-      <w:r>
-        <w:rPr>
-          <w:color w:val="24292E"/>
-          <w:sz w:val="28"/>
-          <w:szCs w:val="28"/>
-          <w:shd w:val="clear" w:color="auto" w:fill="FFFFFF"/>
-        </w:rPr>
-        <w:lastRenderedPageBreak/>
-        <w:t xml:space="preserve">Файл </w:t>
-      </w:r>
-      <w:r>
-        <w:rPr>
-          <w:color w:val="24292E"/>
-          <w:sz w:val="28"/>
-          <w:szCs w:val="28"/>
-          <w:shd w:val="clear" w:color="auto" w:fill="FFFFFF"/>
-          <w:lang w:val="en-US"/>
-        </w:rPr>
-        <w:t>a.html:</w:t>
+        </w:rPr>
+      </w:pPr>
+      <w:r>
+        <w:rPr>
+          <w:color w:val="24292E"/>
+          <w:sz w:val="28"/>
+          <w:szCs w:val="28"/>
+          <w:shd w:val="clear" w:color="auto" w:fill="FFFFFF"/>
+        </w:rPr>
+        <w:t>Результат:</w:t>
       </w:r>
     </w:p>
     <w:p>
@@ -5435,22 +5283,20 @@
           <w:sz w:val="28"/>
           <w:szCs w:val="28"/>
           <w:shd w:val="clear" w:color="auto" w:fill="FFFFFF"/>
-          <w:lang w:val="en-US"/>
-        </w:rPr>
-      </w:pPr>
-      <w:r>
-        <w:rPr>
-          <w:noProof/>
+        </w:rPr>
+      </w:pPr>
+      <w:r>
+        <w:rPr>
           <w:color w:val="24292E"/>
           <w:sz w:val="28"/>
           <w:szCs w:val="28"/>
           <w:shd w:val="clear" w:color="auto" w:fill="FFFFFF"/>
         </w:rPr>
         <w:drawing>
-          <wp:inline distT="0" distB="0" distL="0" distR="0" wp14:anchorId="2A2B3AEF" wp14:editId="6D7E17FA">
-            <wp:extent cx="3329796" cy="2565682"/>
+          <wp:inline distT="0" distB="0" distL="0" distR="0" wp14:anchorId="69AA0A9B" wp14:editId="4CBB2B6B">
+            <wp:extent cx="263347" cy="256416"/>
             <wp:effectExtent l="0" t="0" r="0" b="0"/>
-            <wp:docPr id="66" name="Рисунок 66"/>
+            <wp:docPr id="92" name="Рисунок 92"/>
             <wp:cNvGraphicFramePr>
               <a:graphicFrameLocks xmlns:a="http://schemas.openxmlformats.org/drawingml/2006/main" noChangeAspect="1"/>
             </wp:cNvGraphicFramePr>
@@ -5470,6 +5316,619 @@
                   <pic:spPr>
                     <a:xfrm>
                       <a:off x="0" y="0"/>
+                      <a:ext cx="274643" cy="267415"/>
+                    </a:xfrm>
+                    <a:prstGeom prst="rect">
+                      <a:avLst/>
+                    </a:prstGeom>
+                  </pic:spPr>
+                </pic:pic>
+              </a:graphicData>
+            </a:graphic>
+          </wp:inline>
+        </w:drawing>
+      </w:r>
+    </w:p>
+    <w:p>
+      <w:pPr>
+        <w:pStyle w:val="a7"/>
+        <w:shd w:val="clear" w:color="auto" w:fill="FFFFFF"/>
+        <w:spacing w:before="240" w:beforeAutospacing="0" w:after="240" w:afterAutospacing="0" w:line="360" w:lineRule="auto"/>
+        <w:jc w:val="both"/>
+        <w:rPr>
+          <w:b/>
+          <w:color w:val="24292E"/>
+          <w:sz w:val="28"/>
+          <w:szCs w:val="28"/>
+          <w:u w:val="single"/>
+          <w:shd w:val="clear" w:color="auto" w:fill="FFFFFF"/>
+        </w:rPr>
+      </w:pPr>
+      <w:r>
+        <w:rPr>
+          <w:b/>
+          <w:color w:val="24292E"/>
+          <w:sz w:val="28"/>
+          <w:szCs w:val="28"/>
+          <w:u w:val="single"/>
+          <w:shd w:val="clear" w:color="auto" w:fill="FFFFFF"/>
+        </w:rPr>
+        <w:t>Задание 7</w:t>
+      </w:r>
+    </w:p>
+    <w:p>
+      <w:pPr>
+        <w:pStyle w:val="a7"/>
+        <w:shd w:val="clear" w:color="auto" w:fill="FFFFFF"/>
+        <w:spacing w:before="240" w:beforeAutospacing="0" w:after="240" w:afterAutospacing="0" w:line="360" w:lineRule="auto"/>
+        <w:jc w:val="both"/>
+        <w:rPr>
+          <w:color w:val="24292E"/>
+          <w:sz w:val="28"/>
+          <w:szCs w:val="28"/>
+          <w:shd w:val="clear" w:color="auto" w:fill="FFFFFF"/>
+        </w:rPr>
+      </w:pPr>
+      <w:r>
+        <w:rPr>
+          <w:color w:val="24292E"/>
+          <w:sz w:val="28"/>
+          <w:szCs w:val="28"/>
+          <w:shd w:val="clear" w:color="auto" w:fill="FFFFFF"/>
+        </w:rPr>
+        <w:t>Из файла считывается строка в формате JSON. В этой строке информация об объекте, в котором находится большое количество вложенных друг в друга полей. Объект представляет из себя дерево. Необходимо рекурсивно обработать дерево и найти максимальную вложенность в дереве. Необходимо вывести на экран ветку с максимальной вложенностью.</w:t>
+      </w:r>
+    </w:p>
+    <w:p>
+      <w:pPr>
+        <w:pStyle w:val="a7"/>
+        <w:shd w:val="clear" w:color="auto" w:fill="FFFFFF"/>
+        <w:spacing w:before="240" w:beforeAutospacing="0" w:after="240" w:afterAutospacing="0" w:line="360" w:lineRule="auto"/>
+        <w:jc w:val="both"/>
+        <w:rPr>
+          <w:color w:val="24292E"/>
+          <w:sz w:val="28"/>
+          <w:szCs w:val="28"/>
+          <w:shd w:val="clear" w:color="auto" w:fill="FFFFFF"/>
+          <w:lang w:val="en-US"/>
+        </w:rPr>
+      </w:pPr>
+      <w:r>
+        <w:rPr>
+          <w:color w:val="24292E"/>
+          <w:sz w:val="28"/>
+          <w:szCs w:val="28"/>
+          <w:shd w:val="clear" w:color="auto" w:fill="FFFFFF"/>
+          <w:lang w:val="en-US"/>
+        </w:rPr>
+        <w:lastRenderedPageBreak/>
+        <w:drawing>
+          <wp:inline distT="0" distB="0" distL="0" distR="0" wp14:anchorId="5386CE24" wp14:editId="7373A738">
+            <wp:extent cx="3078611" cy="3701491"/>
+            <wp:effectExtent l="0" t="0" r="0" b="0"/>
+            <wp:docPr id="94" name="Рисунок 94"/>
+            <wp:cNvGraphicFramePr>
+              <a:graphicFrameLocks xmlns:a="http://schemas.openxmlformats.org/drawingml/2006/main" noChangeAspect="1"/>
+            </wp:cNvGraphicFramePr>
+            <a:graphic xmlns:a="http://schemas.openxmlformats.org/drawingml/2006/main">
+              <a:graphicData uri="http://schemas.openxmlformats.org/drawingml/2006/picture">
+                <pic:pic xmlns:pic="http://schemas.openxmlformats.org/drawingml/2006/picture">
+                  <pic:nvPicPr>
+                    <pic:cNvPr id="1" name=""/>
+                    <pic:cNvPicPr/>
+                  </pic:nvPicPr>
+                  <pic:blipFill>
+                    <a:blip r:embed="rId52"/>
+                    <a:stretch>
+                      <a:fillRect/>
+                    </a:stretch>
+                  </pic:blipFill>
+                  <pic:spPr>
+                    <a:xfrm>
+                      <a:off x="0" y="0"/>
+                      <a:ext cx="3116351" cy="3746866"/>
+                    </a:xfrm>
+                    <a:prstGeom prst="rect">
+                      <a:avLst/>
+                    </a:prstGeom>
+                  </pic:spPr>
+                </pic:pic>
+              </a:graphicData>
+            </a:graphic>
+          </wp:inline>
+        </w:drawing>
+      </w:r>
+    </w:p>
+    <w:p>
+      <w:pPr>
+        <w:pStyle w:val="a7"/>
+        <w:shd w:val="clear" w:color="auto" w:fill="FFFFFF"/>
+        <w:spacing w:before="240" w:beforeAutospacing="0" w:after="240" w:afterAutospacing="0" w:line="360" w:lineRule="auto"/>
+        <w:jc w:val="both"/>
+        <w:rPr>
+          <w:color w:val="24292E"/>
+          <w:sz w:val="28"/>
+          <w:szCs w:val="28"/>
+          <w:shd w:val="clear" w:color="auto" w:fill="FFFFFF"/>
+        </w:rPr>
+      </w:pPr>
+      <w:r>
+        <w:rPr>
+          <w:color w:val="24292E"/>
+          <w:sz w:val="28"/>
+          <w:szCs w:val="28"/>
+          <w:shd w:val="clear" w:color="auto" w:fill="FFFFFF"/>
+        </w:rPr>
+        <w:drawing>
+          <wp:inline distT="0" distB="0" distL="0" distR="0" wp14:anchorId="23456373" wp14:editId="0E5771E5">
+            <wp:extent cx="4878573" cy="4806086"/>
+            <wp:effectExtent l="0" t="0" r="0" b="0"/>
+            <wp:docPr id="96" name="Рисунок 96"/>
+            <wp:cNvGraphicFramePr>
+              <a:graphicFrameLocks xmlns:a="http://schemas.openxmlformats.org/drawingml/2006/main" noChangeAspect="1"/>
+            </wp:cNvGraphicFramePr>
+            <a:graphic xmlns:a="http://schemas.openxmlformats.org/drawingml/2006/main">
+              <a:graphicData uri="http://schemas.openxmlformats.org/drawingml/2006/picture">
+                <pic:pic xmlns:pic="http://schemas.openxmlformats.org/drawingml/2006/picture">
+                  <pic:nvPicPr>
+                    <pic:cNvPr id="1" name=""/>
+                    <pic:cNvPicPr/>
+                  </pic:nvPicPr>
+                  <pic:blipFill>
+                    <a:blip r:embed="rId53"/>
+                    <a:stretch>
+                      <a:fillRect/>
+                    </a:stretch>
+                  </pic:blipFill>
+                  <pic:spPr>
+                    <a:xfrm>
+                      <a:off x="0" y="0"/>
+                      <a:ext cx="4924271" cy="4851105"/>
+                    </a:xfrm>
+                    <a:prstGeom prst="rect">
+                      <a:avLst/>
+                    </a:prstGeom>
+                  </pic:spPr>
+                </pic:pic>
+              </a:graphicData>
+            </a:graphic>
+          </wp:inline>
+        </w:drawing>
+      </w:r>
+    </w:p>
+    <w:p>
+      <w:pPr>
+        <w:pStyle w:val="a7"/>
+        <w:shd w:val="clear" w:color="auto" w:fill="FFFFFF"/>
+        <w:spacing w:before="240" w:beforeAutospacing="0" w:after="240" w:afterAutospacing="0" w:line="360" w:lineRule="auto"/>
+        <w:jc w:val="both"/>
+        <w:rPr>
+          <w:color w:val="24292E"/>
+          <w:sz w:val="28"/>
+          <w:szCs w:val="28"/>
+          <w:shd w:val="clear" w:color="auto" w:fill="FFFFFF"/>
+        </w:rPr>
+      </w:pPr>
+      <w:r>
+        <w:rPr>
+          <w:color w:val="24292E"/>
+          <w:sz w:val="28"/>
+          <w:szCs w:val="28"/>
+          <w:shd w:val="clear" w:color="auto" w:fill="FFFFFF"/>
+        </w:rPr>
+        <w:lastRenderedPageBreak/>
+        <w:t>Тест:</w:t>
+      </w:r>
+    </w:p>
+    <w:p>
+      <w:pPr>
+        <w:pStyle w:val="a7"/>
+        <w:shd w:val="clear" w:color="auto" w:fill="FFFFFF"/>
+        <w:spacing w:before="240" w:beforeAutospacing="0" w:after="240" w:afterAutospacing="0" w:line="360" w:lineRule="auto"/>
+        <w:jc w:val="both"/>
+        <w:rPr>
+          <w:color w:val="24292E"/>
+          <w:sz w:val="28"/>
+          <w:szCs w:val="28"/>
+          <w:shd w:val="clear" w:color="auto" w:fill="FFFFFF"/>
+        </w:rPr>
+      </w:pPr>
+      <w:r>
+        <w:rPr>
+          <w:color w:val="24292E"/>
+          <w:sz w:val="28"/>
+          <w:szCs w:val="28"/>
+          <w:shd w:val="clear" w:color="auto" w:fill="FFFFFF"/>
+        </w:rPr>
+        <w:drawing>
+          <wp:inline distT="0" distB="0" distL="0" distR="0" wp14:anchorId="5B4378F9" wp14:editId="2680B770">
+            <wp:extent cx="5940425" cy="2172614"/>
+            <wp:effectExtent l="0" t="0" r="0" b="0"/>
+            <wp:docPr id="97" name="Рисунок 97"/>
+            <wp:cNvGraphicFramePr>
+              <a:graphicFrameLocks xmlns:a="http://schemas.openxmlformats.org/drawingml/2006/main" noChangeAspect="1"/>
+            </wp:cNvGraphicFramePr>
+            <a:graphic xmlns:a="http://schemas.openxmlformats.org/drawingml/2006/main">
+              <a:graphicData uri="http://schemas.openxmlformats.org/drawingml/2006/picture">
+                <pic:pic xmlns:pic="http://schemas.openxmlformats.org/drawingml/2006/picture">
+                  <pic:nvPicPr>
+                    <pic:cNvPr id="1" name=""/>
+                    <pic:cNvPicPr/>
+                  </pic:nvPicPr>
+                  <pic:blipFill>
+                    <a:blip r:embed="rId54"/>
+                    <a:stretch>
+                      <a:fillRect/>
+                    </a:stretch>
+                  </pic:blipFill>
+                  <pic:spPr>
+                    <a:xfrm>
+                      <a:off x="0" y="0"/>
+                      <a:ext cx="5964533" cy="2181431"/>
+                    </a:xfrm>
+                    <a:prstGeom prst="rect">
+                      <a:avLst/>
+                    </a:prstGeom>
+                  </pic:spPr>
+                </pic:pic>
+              </a:graphicData>
+            </a:graphic>
+          </wp:inline>
+        </w:drawing>
+      </w:r>
+    </w:p>
+    <w:p>
+      <w:pPr>
+        <w:pStyle w:val="a7"/>
+        <w:shd w:val="clear" w:color="auto" w:fill="FFFFFF"/>
+        <w:spacing w:before="240" w:beforeAutospacing="0" w:after="240" w:afterAutospacing="0" w:line="360" w:lineRule="auto"/>
+        <w:jc w:val="both"/>
+        <w:rPr>
+          <w:color w:val="24292E"/>
+          <w:sz w:val="28"/>
+          <w:szCs w:val="28"/>
+          <w:shd w:val="clear" w:color="auto" w:fill="FFFFFF"/>
+        </w:rPr>
+      </w:pPr>
+      <w:r>
+        <w:rPr>
+          <w:color w:val="24292E"/>
+          <w:sz w:val="28"/>
+          <w:szCs w:val="28"/>
+          <w:shd w:val="clear" w:color="auto" w:fill="FFFFFF"/>
+        </w:rPr>
+        <w:t>Результат:</w:t>
+      </w:r>
+    </w:p>
+    <w:p>
+      <w:pPr>
+        <w:pStyle w:val="a7"/>
+        <w:shd w:val="clear" w:color="auto" w:fill="FFFFFF"/>
+        <w:spacing w:before="240" w:beforeAutospacing="0" w:after="240" w:afterAutospacing="0" w:line="360" w:lineRule="auto"/>
+        <w:jc w:val="both"/>
+        <w:rPr>
+          <w:color w:val="24292E"/>
+          <w:sz w:val="28"/>
+          <w:szCs w:val="28"/>
+          <w:shd w:val="clear" w:color="auto" w:fill="FFFFFF"/>
+        </w:rPr>
+      </w:pPr>
+      <w:r>
+        <w:rPr>
+          <w:color w:val="24292E"/>
+          <w:sz w:val="28"/>
+          <w:szCs w:val="28"/>
+          <w:shd w:val="clear" w:color="auto" w:fill="FFFFFF"/>
+        </w:rPr>
+        <w:drawing>
+          <wp:inline distT="0" distB="0" distL="0" distR="0" wp14:anchorId="451AED4D" wp14:editId="30AD7974">
+            <wp:extent cx="5940425" cy="304165"/>
+            <wp:effectExtent l="0" t="0" r="0" b="0"/>
+            <wp:docPr id="98" name="Рисунок 98"/>
+            <wp:cNvGraphicFramePr>
+              <a:graphicFrameLocks xmlns:a="http://schemas.openxmlformats.org/drawingml/2006/main" noChangeAspect="1"/>
+            </wp:cNvGraphicFramePr>
+            <a:graphic xmlns:a="http://schemas.openxmlformats.org/drawingml/2006/main">
+              <a:graphicData uri="http://schemas.openxmlformats.org/drawingml/2006/picture">
+                <pic:pic xmlns:pic="http://schemas.openxmlformats.org/drawingml/2006/picture">
+                  <pic:nvPicPr>
+                    <pic:cNvPr id="1" name=""/>
+                    <pic:cNvPicPr/>
+                  </pic:nvPicPr>
+                  <pic:blipFill>
+                    <a:blip r:embed="rId55"/>
+                    <a:stretch>
+                      <a:fillRect/>
+                    </a:stretch>
+                  </pic:blipFill>
+                  <pic:spPr>
+                    <a:xfrm>
+                      <a:off x="0" y="0"/>
+                      <a:ext cx="5940425" cy="304165"/>
+                    </a:xfrm>
+                    <a:prstGeom prst="rect">
+                      <a:avLst/>
+                    </a:prstGeom>
+                  </pic:spPr>
+                </pic:pic>
+              </a:graphicData>
+            </a:graphic>
+          </wp:inline>
+        </w:drawing>
+      </w:r>
+    </w:p>
+    <w:p>
+      <w:pPr>
+        <w:pStyle w:val="a7"/>
+        <w:shd w:val="clear" w:color="auto" w:fill="FFFFFF"/>
+        <w:spacing w:before="240" w:beforeAutospacing="0" w:after="240" w:afterAutospacing="0" w:line="360" w:lineRule="auto"/>
+        <w:jc w:val="both"/>
+        <w:rPr>
+          <w:color w:val="24292E"/>
+          <w:sz w:val="28"/>
+          <w:szCs w:val="28"/>
+          <w:shd w:val="clear" w:color="auto" w:fill="FFFFFF"/>
+        </w:rPr>
+      </w:pPr>
+    </w:p>
+    <w:p>
+      <w:pPr>
+        <w:pStyle w:val="a7"/>
+        <w:shd w:val="clear" w:color="auto" w:fill="FFFFFF"/>
+        <w:spacing w:before="240" w:beforeAutospacing="0" w:after="240" w:afterAutospacing="0" w:line="360" w:lineRule="auto"/>
+        <w:jc w:val="both"/>
+        <w:rPr>
+          <w:b/>
+          <w:color w:val="24292E"/>
+          <w:sz w:val="28"/>
+          <w:szCs w:val="28"/>
+          <w:u w:val="single"/>
+          <w:shd w:val="clear" w:color="auto" w:fill="FFFFFF"/>
+        </w:rPr>
+      </w:pPr>
+      <w:r>
+        <w:rPr>
+          <w:b/>
+          <w:color w:val="24292E"/>
+          <w:sz w:val="28"/>
+          <w:szCs w:val="28"/>
+          <w:u w:val="single"/>
+          <w:shd w:val="clear" w:color="auto" w:fill="FFFFFF"/>
+        </w:rPr>
+        <w:t>Часть 2</w:t>
+      </w:r>
+    </w:p>
+    <w:p>
+      <w:pPr>
+        <w:pStyle w:val="a7"/>
+        <w:shd w:val="clear" w:color="auto" w:fill="FFFFFF"/>
+        <w:spacing w:before="240" w:beforeAutospacing="0" w:after="240" w:afterAutospacing="0" w:line="360" w:lineRule="auto"/>
+        <w:jc w:val="both"/>
+        <w:rPr>
+          <w:b/>
+          <w:color w:val="24292E"/>
+          <w:sz w:val="28"/>
+          <w:szCs w:val="28"/>
+          <w:u w:val="single"/>
+          <w:shd w:val="clear" w:color="auto" w:fill="FFFFFF"/>
+        </w:rPr>
+      </w:pPr>
+      <w:r>
+        <w:rPr>
+          <w:b/>
+          <w:color w:val="24292E"/>
+          <w:sz w:val="28"/>
+          <w:szCs w:val="28"/>
+          <w:u w:val="single"/>
+          <w:shd w:val="clear" w:color="auto" w:fill="FFFFFF"/>
+        </w:rPr>
+        <w:t>Задание 1</w:t>
+      </w:r>
+    </w:p>
+    <w:p>
+      <w:pPr>
+        <w:pStyle w:val="a7"/>
+        <w:shd w:val="clear" w:color="auto" w:fill="FFFFFF"/>
+        <w:spacing w:before="240" w:beforeAutospacing="0" w:after="240" w:afterAutospacing="0" w:line="360" w:lineRule="auto"/>
+        <w:jc w:val="both"/>
+        <w:rPr>
+          <w:color w:val="24292E"/>
+          <w:sz w:val="28"/>
+          <w:szCs w:val="28"/>
+          <w:shd w:val="clear" w:color="auto" w:fill="FFFFFF"/>
+        </w:rPr>
+      </w:pPr>
+      <w:r>
+        <w:rPr>
+          <w:color w:val="24292E"/>
+          <w:sz w:val="28"/>
+          <w:szCs w:val="28"/>
+          <w:shd w:val="clear" w:color="auto" w:fill="FFFFFF"/>
+        </w:rPr>
+        <w:t>Запустить сервер. Реализовать на сервере функцию для сравнения трёх чисел и выдачи наибольшего из них. Реализовать страницу с формой ввода для отправки запроса на сервер.</w:t>
+      </w:r>
+    </w:p>
+    <w:p>
+      <w:pPr>
+        <w:pStyle w:val="a7"/>
+        <w:shd w:val="clear" w:color="auto" w:fill="FFFFFF"/>
+        <w:spacing w:before="240" w:beforeAutospacing="0" w:after="240" w:afterAutospacing="0" w:line="360" w:lineRule="auto"/>
+        <w:jc w:val="both"/>
+        <w:rPr>
+          <w:color w:val="24292E"/>
+          <w:sz w:val="28"/>
+          <w:szCs w:val="28"/>
+          <w:shd w:val="clear" w:color="auto" w:fill="FFFFFF"/>
+        </w:rPr>
+      </w:pPr>
+      <w:r>
+        <w:rPr>
+          <w:color w:val="24292E"/>
+          <w:sz w:val="28"/>
+          <w:szCs w:val="28"/>
+          <w:shd w:val="clear" w:color="auto" w:fill="FFFFFF"/>
+        </w:rPr>
+        <w:t xml:space="preserve">Файл </w:t>
+      </w:r>
+      <w:r>
+        <w:rPr>
+          <w:color w:val="24292E"/>
+          <w:sz w:val="28"/>
+          <w:szCs w:val="28"/>
+          <w:shd w:val="clear" w:color="auto" w:fill="FFFFFF"/>
+          <w:lang w:val="en-US"/>
+        </w:rPr>
+        <w:t>index.js</w:t>
+      </w:r>
+      <w:r>
+        <w:rPr>
+          <w:color w:val="24292E"/>
+          <w:sz w:val="28"/>
+          <w:szCs w:val="28"/>
+          <w:shd w:val="clear" w:color="auto" w:fill="FFFFFF"/>
+        </w:rPr>
+        <w:t>:</w:t>
+      </w:r>
+    </w:p>
+    <w:p>
+      <w:pPr>
+        <w:pStyle w:val="a7"/>
+        <w:shd w:val="clear" w:color="auto" w:fill="FFFFFF"/>
+        <w:spacing w:before="240" w:beforeAutospacing="0" w:after="240" w:afterAutospacing="0" w:line="360" w:lineRule="auto"/>
+        <w:jc w:val="both"/>
+        <w:rPr>
+          <w:color w:val="24292E"/>
+          <w:sz w:val="28"/>
+          <w:szCs w:val="28"/>
+          <w:shd w:val="clear" w:color="auto" w:fill="FFFFFF"/>
+        </w:rPr>
+      </w:pPr>
+      <w:r>
+        <w:rPr>
+          <w:noProof/>
+          <w:color w:val="24292E"/>
+          <w:sz w:val="28"/>
+          <w:szCs w:val="28"/>
+          <w:shd w:val="clear" w:color="auto" w:fill="FFFFFF"/>
+        </w:rPr>
+        <w:lastRenderedPageBreak/>
+        <w:drawing>
+          <wp:inline distT="0" distB="0" distL="0" distR="0" wp14:anchorId="57DE638C" wp14:editId="70B48D39">
+            <wp:extent cx="3835076" cy="5742432"/>
+            <wp:effectExtent l="0" t="0" r="0" b="0"/>
+            <wp:docPr id="13" name="Рисунок 13"/>
+            <wp:cNvGraphicFramePr>
+              <a:graphicFrameLocks xmlns:a="http://schemas.openxmlformats.org/drawingml/2006/main" noChangeAspect="1"/>
+            </wp:cNvGraphicFramePr>
+            <a:graphic xmlns:a="http://schemas.openxmlformats.org/drawingml/2006/main">
+              <a:graphicData uri="http://schemas.openxmlformats.org/drawingml/2006/picture">
+                <pic:pic xmlns:pic="http://schemas.openxmlformats.org/drawingml/2006/picture">
+                  <pic:nvPicPr>
+                    <pic:cNvPr id="1" name=""/>
+                    <pic:cNvPicPr/>
+                  </pic:nvPicPr>
+                  <pic:blipFill>
+                    <a:blip r:embed="rId56"/>
+                    <a:stretch>
+                      <a:fillRect/>
+                    </a:stretch>
+                  </pic:blipFill>
+                  <pic:spPr>
+                    <a:xfrm>
+                      <a:off x="0" y="0"/>
+                      <a:ext cx="3868861" cy="5793019"/>
+                    </a:xfrm>
+                    <a:prstGeom prst="rect">
+                      <a:avLst/>
+                    </a:prstGeom>
+                  </pic:spPr>
+                </pic:pic>
+              </a:graphicData>
+            </a:graphic>
+          </wp:inline>
+        </w:drawing>
+      </w:r>
+    </w:p>
+    <w:p>
+      <w:pPr>
+        <w:pStyle w:val="a7"/>
+        <w:shd w:val="clear" w:color="auto" w:fill="FFFFFF"/>
+        <w:spacing w:before="240" w:beforeAutospacing="0" w:after="240" w:afterAutospacing="0" w:line="360" w:lineRule="auto"/>
+        <w:jc w:val="both"/>
+        <w:rPr>
+          <w:color w:val="24292E"/>
+          <w:sz w:val="28"/>
+          <w:szCs w:val="28"/>
+          <w:shd w:val="clear" w:color="auto" w:fill="FFFFFF"/>
+          <w:lang w:val="en-US"/>
+        </w:rPr>
+      </w:pPr>
+      <w:r>
+        <w:rPr>
+          <w:color w:val="24292E"/>
+          <w:sz w:val="28"/>
+          <w:szCs w:val="28"/>
+          <w:shd w:val="clear" w:color="auto" w:fill="FFFFFF"/>
+        </w:rPr>
+        <w:t xml:space="preserve">Файл </w:t>
+      </w:r>
+      <w:r>
+        <w:rPr>
+          <w:color w:val="24292E"/>
+          <w:sz w:val="28"/>
+          <w:szCs w:val="28"/>
+          <w:shd w:val="clear" w:color="auto" w:fill="FFFFFF"/>
+          <w:lang w:val="en-US"/>
+        </w:rPr>
+        <w:t>a.html:</w:t>
+      </w:r>
+    </w:p>
+    <w:p>
+      <w:pPr>
+        <w:pStyle w:val="a7"/>
+        <w:shd w:val="clear" w:color="auto" w:fill="FFFFFF"/>
+        <w:spacing w:before="240" w:beforeAutospacing="0" w:after="240" w:afterAutospacing="0" w:line="360" w:lineRule="auto"/>
+        <w:jc w:val="both"/>
+        <w:rPr>
+          <w:color w:val="24292E"/>
+          <w:sz w:val="28"/>
+          <w:szCs w:val="28"/>
+          <w:shd w:val="clear" w:color="auto" w:fill="FFFFFF"/>
+          <w:lang w:val="en-US"/>
+        </w:rPr>
+      </w:pPr>
+      <w:r>
+        <w:rPr>
+          <w:noProof/>
+          <w:color w:val="24292E"/>
+          <w:sz w:val="28"/>
+          <w:szCs w:val="28"/>
+          <w:shd w:val="clear" w:color="auto" w:fill="FFFFFF"/>
+        </w:rPr>
+        <w:drawing>
+          <wp:inline distT="0" distB="0" distL="0" distR="0" wp14:anchorId="2A2B3AEF" wp14:editId="6D7E17FA">
+            <wp:extent cx="3329796" cy="2565682"/>
+            <wp:effectExtent l="0" t="0" r="0" b="0"/>
+            <wp:docPr id="66" name="Рисунок 66"/>
+            <wp:cNvGraphicFramePr>
+              <a:graphicFrameLocks xmlns:a="http://schemas.openxmlformats.org/drawingml/2006/main" noChangeAspect="1"/>
+            </wp:cNvGraphicFramePr>
+            <a:graphic xmlns:a="http://schemas.openxmlformats.org/drawingml/2006/main">
+              <a:graphicData uri="http://schemas.openxmlformats.org/drawingml/2006/picture">
+                <pic:pic xmlns:pic="http://schemas.openxmlformats.org/drawingml/2006/picture">
+                  <pic:nvPicPr>
+                    <pic:cNvPr id="1" name=""/>
+                    <pic:cNvPicPr/>
+                  </pic:nvPicPr>
+                  <pic:blipFill>
+                    <a:blip r:embed="rId57"/>
+                    <a:stretch>
+                      <a:fillRect/>
+                    </a:stretch>
+                  </pic:blipFill>
+                  <pic:spPr>
+                    <a:xfrm>
+                      <a:off x="0" y="0"/>
                       <a:ext cx="3342143" cy="2575196"/>
                     </a:xfrm>
                     <a:prstGeom prst="rect">
@@ -5503,6 +5962,7 @@
           <w:szCs w:val="28"/>
           <w:shd w:val="clear" w:color="auto" w:fill="FFFFFF"/>
         </w:rPr>
+        <w:lastRenderedPageBreak/>
         <w:t xml:space="preserve">Файл </w:t>
       </w:r>
       <w:r>
@@ -5679,7 +6139,7 @@
                           <pic:cNvPicPr/>
                         </pic:nvPicPr>
                         <pic:blipFill>
-                          <a:blip r:embed="rId52"/>
+                          <a:blip r:embed="rId58"/>
                           <a:stretch>
                             <a:fillRect/>
                           </a:stretch>
@@ -5739,7 +6199,7 @@
                           <pic:cNvPicPr/>
                         </pic:nvPicPr>
                         <pic:blipFill>
-                          <a:blip r:embed="rId53"/>
+                          <a:blip r:embed="rId59"/>
                           <a:stretch>
                             <a:fillRect/>
                           </a:stretch>
@@ -5801,7 +6261,7 @@
                           <pic:cNvPicPr/>
                         </pic:nvPicPr>
                         <pic:blipFill>
-                          <a:blip r:embed="rId54"/>
+                          <a:blip r:embed="rId60"/>
                           <a:stretch>
                             <a:fillRect/>
                           </a:stretch>
@@ -5861,7 +6321,7 @@
                           <pic:cNvPicPr/>
                         </pic:nvPicPr>
                         <pic:blipFill>
-                          <a:blip r:embed="rId55"/>
+                          <a:blip r:embed="rId61"/>
                           <a:stretch>
                             <a:fillRect/>
                           </a:stretch>
@@ -5907,583 +6367,11 @@
                 <w:sz w:val="28"/>
                 <w:szCs w:val="28"/>
               </w:rPr>
-              <w:lastRenderedPageBreak/>
               <w:drawing>
                 <wp:inline distT="0" distB="0" distL="0" distR="0" wp14:anchorId="357980F5" wp14:editId="706AA4D8">
                   <wp:extent cx="1759789" cy="1686464"/>
                   <wp:effectExtent l="0" t="0" r="0" b="0"/>
                   <wp:docPr id="65" name="Рисунок 65"/>
-                  <wp:cNvGraphicFramePr>
-                    <a:graphicFrameLocks xmlns:a="http://schemas.openxmlformats.org/drawingml/2006/main" noChangeAspect="1"/>
-                  </wp:cNvGraphicFramePr>
-                  <a:graphic xmlns:a="http://schemas.openxmlformats.org/drawingml/2006/main">
-                    <a:graphicData uri="http://schemas.openxmlformats.org/drawingml/2006/picture">
-                      <pic:pic xmlns:pic="http://schemas.openxmlformats.org/drawingml/2006/picture">
-                        <pic:nvPicPr>
-                          <pic:cNvPr id="1" name=""/>
-                          <pic:cNvPicPr/>
-                        </pic:nvPicPr>
-                        <pic:blipFill>
-                          <a:blip r:embed="rId56"/>
-                          <a:stretch>
-                            <a:fillRect/>
-                          </a:stretch>
-                        </pic:blipFill>
-                        <pic:spPr>
-                          <a:xfrm>
-                            <a:off x="0" y="0"/>
-                            <a:ext cx="1769810" cy="1696067"/>
-                          </a:xfrm>
-                          <a:prstGeom prst="rect">
-                            <a:avLst/>
-                          </a:prstGeom>
-                        </pic:spPr>
-                      </pic:pic>
-                    </a:graphicData>
-                  </a:graphic>
-                </wp:inline>
-              </w:drawing>
-            </w:r>
-          </w:p>
-        </w:tc>
-        <w:tc>
-          <w:tcPr>
-            <w:tcW w:w="4786" w:type="dxa"/>
-          </w:tcPr>
-          <w:p>
-            <w:pPr>
-              <w:pStyle w:val="a7"/>
-              <w:spacing w:before="240" w:beforeAutospacing="0" w:after="240" w:afterAutospacing="0"/>
-              <w:jc w:val="both"/>
-              <w:rPr>
-                <w:color w:val="24292E"/>
-                <w:sz w:val="28"/>
-                <w:szCs w:val="28"/>
-              </w:rPr>
-            </w:pPr>
-            <w:r>
-              <w:rPr>
-                <w:noProof/>
-                <w:color w:val="24292E"/>
-                <w:sz w:val="28"/>
-                <w:szCs w:val="28"/>
-              </w:rPr>
-              <w:drawing>
-                <wp:inline distT="0" distB="0" distL="0" distR="0" wp14:anchorId="64FA5180" wp14:editId="695333C6">
-                  <wp:extent cx="971686" cy="257211"/>
-                  <wp:effectExtent l="0" t="0" r="0" b="9525"/>
-                  <wp:docPr id="30" name="Рисунок 30"/>
-                  <wp:cNvGraphicFramePr>
-                    <a:graphicFrameLocks xmlns:a="http://schemas.openxmlformats.org/drawingml/2006/main" noChangeAspect="1"/>
-                  </wp:cNvGraphicFramePr>
-                  <a:graphic xmlns:a="http://schemas.openxmlformats.org/drawingml/2006/main">
-                    <a:graphicData uri="http://schemas.openxmlformats.org/drawingml/2006/picture">
-                      <pic:pic xmlns:pic="http://schemas.openxmlformats.org/drawingml/2006/picture">
-                        <pic:nvPicPr>
-                          <pic:cNvPr id="1" name=""/>
-                          <pic:cNvPicPr/>
-                        </pic:nvPicPr>
-                        <pic:blipFill>
-                          <a:blip r:embed="rId57"/>
-                          <a:stretch>
-                            <a:fillRect/>
-                          </a:stretch>
-                        </pic:blipFill>
-                        <pic:spPr>
-                          <a:xfrm>
-                            <a:off x="0" y="0"/>
-                            <a:ext cx="971686" cy="257211"/>
-                          </a:xfrm>
-                          <a:prstGeom prst="rect">
-                            <a:avLst/>
-                          </a:prstGeom>
-                        </pic:spPr>
-                      </pic:pic>
-                    </a:graphicData>
-                  </a:graphic>
-                </wp:inline>
-              </w:drawing>
-            </w:r>
-          </w:p>
-        </w:tc>
-      </w:tr>
-    </w:tbl>
-    <w:p>
-      <w:pPr>
-        <w:pStyle w:val="a7"/>
-        <w:shd w:val="clear" w:color="auto" w:fill="FFFFFF"/>
-        <w:spacing w:before="240" w:beforeAutospacing="0" w:after="240" w:afterAutospacing="0" w:line="360" w:lineRule="auto"/>
-        <w:jc w:val="both"/>
-        <w:rPr>
-          <w:b/>
-          <w:color w:val="24292E"/>
-          <w:sz w:val="28"/>
-          <w:szCs w:val="28"/>
-          <w:u w:val="single"/>
-        </w:rPr>
-      </w:pPr>
-    </w:p>
-    <w:p>
-      <w:pPr>
-        <w:pStyle w:val="a7"/>
-        <w:shd w:val="clear" w:color="auto" w:fill="FFFFFF"/>
-        <w:spacing w:before="240" w:beforeAutospacing="0" w:after="240" w:afterAutospacing="0" w:line="360" w:lineRule="auto"/>
-        <w:jc w:val="both"/>
-        <w:rPr>
-          <w:b/>
-          <w:color w:val="24292E"/>
-          <w:sz w:val="28"/>
-          <w:szCs w:val="28"/>
-          <w:u w:val="single"/>
-        </w:rPr>
-      </w:pPr>
-      <w:r>
-        <w:rPr>
-          <w:b/>
-          <w:color w:val="24292E"/>
-          <w:sz w:val="28"/>
-          <w:szCs w:val="28"/>
-          <w:u w:val="single"/>
-        </w:rPr>
-        <w:t>Задание 2</w:t>
-      </w:r>
-    </w:p>
-    <w:p>
-      <w:pPr>
-        <w:pStyle w:val="a7"/>
-        <w:shd w:val="clear" w:color="auto" w:fill="FFFFFF"/>
-        <w:spacing w:before="240" w:beforeAutospacing="0" w:after="240" w:afterAutospacing="0" w:line="360" w:lineRule="auto"/>
-        <w:jc w:val="both"/>
-        <w:rPr>
-          <w:color w:val="24292E"/>
-          <w:sz w:val="28"/>
-          <w:szCs w:val="28"/>
-          <w:shd w:val="clear" w:color="auto" w:fill="FFFFFF"/>
-        </w:rPr>
-      </w:pPr>
-      <w:r>
-        <w:rPr>
-          <w:color w:val="24292E"/>
-          <w:sz w:val="28"/>
-          <w:szCs w:val="28"/>
-          <w:shd w:val="clear" w:color="auto" w:fill="FFFFFF"/>
-        </w:rPr>
-        <w:t>Запустить сервер. На стороне сервера должен храниться файл, внутри которого находится JSON строка. В этой JSON строке хранится информация о массиве объектов. Реализовать на сервере функцию, которая принимает индекс и выдает содержимое ячейки массива по данному индексу. Реализовать страницу с формой ввода для отправки запроса на сервер.</w:t>
-      </w:r>
-    </w:p>
-    <w:p>
-      <w:pPr>
-        <w:pStyle w:val="a7"/>
-        <w:shd w:val="clear" w:color="auto" w:fill="FFFFFF"/>
-        <w:spacing w:before="240" w:beforeAutospacing="0" w:after="240" w:afterAutospacing="0" w:line="360" w:lineRule="auto"/>
-        <w:jc w:val="both"/>
-        <w:rPr>
-          <w:color w:val="24292E"/>
-          <w:sz w:val="28"/>
-          <w:szCs w:val="28"/>
-          <w:shd w:val="clear" w:color="auto" w:fill="FFFFFF"/>
-          <w:lang w:val="en-US"/>
-        </w:rPr>
-      </w:pPr>
-      <w:r>
-        <w:rPr>
-          <w:color w:val="24292E"/>
-          <w:sz w:val="28"/>
-          <w:szCs w:val="28"/>
-          <w:shd w:val="clear" w:color="auto" w:fill="FFFFFF"/>
-        </w:rPr>
-        <w:t xml:space="preserve">Файл </w:t>
-      </w:r>
-      <w:r>
-        <w:rPr>
-          <w:color w:val="24292E"/>
-          <w:sz w:val="28"/>
-          <w:szCs w:val="28"/>
-          <w:shd w:val="clear" w:color="auto" w:fill="FFFFFF"/>
-          <w:lang w:val="en-US"/>
-        </w:rPr>
-        <w:t>index.js:</w:t>
-      </w:r>
-    </w:p>
-    <w:p>
-      <w:pPr>
-        <w:pStyle w:val="a7"/>
-        <w:shd w:val="clear" w:color="auto" w:fill="FFFFFF"/>
-        <w:spacing w:before="240" w:beforeAutospacing="0" w:after="240" w:afterAutospacing="0" w:line="360" w:lineRule="auto"/>
-        <w:jc w:val="both"/>
-        <w:rPr>
-          <w:color w:val="24292E"/>
-          <w:sz w:val="28"/>
-          <w:szCs w:val="28"/>
-          <w:shd w:val="clear" w:color="auto" w:fill="FFFFFF"/>
-        </w:rPr>
-      </w:pPr>
-      <w:r>
-        <w:rPr>
-          <w:color w:val="24292E"/>
-          <w:sz w:val="28"/>
-          <w:szCs w:val="28"/>
-          <w:shd w:val="clear" w:color="auto" w:fill="FFFFFF"/>
-        </w:rPr>
-        <w:drawing>
-          <wp:inline distT="0" distB="0" distL="0" distR="0" wp14:anchorId="7432D8E6" wp14:editId="070EC3F3">
-            <wp:extent cx="3234906" cy="2090247"/>
-            <wp:effectExtent l="0" t="0" r="0" b="0"/>
-            <wp:docPr id="18" name="Рисунок 18"/>
-            <wp:cNvGraphicFramePr>
-              <a:graphicFrameLocks xmlns:a="http://schemas.openxmlformats.org/drawingml/2006/main" noChangeAspect="1"/>
-            </wp:cNvGraphicFramePr>
-            <a:graphic xmlns:a="http://schemas.openxmlformats.org/drawingml/2006/main">
-              <a:graphicData uri="http://schemas.openxmlformats.org/drawingml/2006/picture">
-                <pic:pic xmlns:pic="http://schemas.openxmlformats.org/drawingml/2006/picture">
-                  <pic:nvPicPr>
-                    <pic:cNvPr id="1" name=""/>
-                    <pic:cNvPicPr/>
-                  </pic:nvPicPr>
-                  <pic:blipFill>
-                    <a:blip r:embed="rId58"/>
-                    <a:stretch>
-                      <a:fillRect/>
-                    </a:stretch>
-                  </pic:blipFill>
-                  <pic:spPr>
-                    <a:xfrm>
-                      <a:off x="0" y="0"/>
-                      <a:ext cx="3260819" cy="2106991"/>
-                    </a:xfrm>
-                    <a:prstGeom prst="rect">
-                      <a:avLst/>
-                    </a:prstGeom>
-                  </pic:spPr>
-                </pic:pic>
-              </a:graphicData>
-            </a:graphic>
-          </wp:inline>
-        </w:drawing>
-      </w:r>
-    </w:p>
-    <w:p>
-      <w:pPr>
-        <w:pStyle w:val="a7"/>
-        <w:shd w:val="clear" w:color="auto" w:fill="FFFFFF"/>
-        <w:spacing w:before="240" w:beforeAutospacing="0" w:after="240" w:afterAutospacing="0" w:line="360" w:lineRule="auto"/>
-        <w:jc w:val="both"/>
-        <w:rPr>
-          <w:color w:val="24292E"/>
-          <w:sz w:val="28"/>
-          <w:szCs w:val="28"/>
-          <w:shd w:val="clear" w:color="auto" w:fill="FFFFFF"/>
-        </w:rPr>
-      </w:pPr>
-      <w:r>
-        <w:rPr>
-          <w:color w:val="24292E"/>
-          <w:sz w:val="28"/>
-          <w:szCs w:val="28"/>
-          <w:shd w:val="clear" w:color="auto" w:fill="FFFFFF"/>
-        </w:rPr>
-        <w:lastRenderedPageBreak/>
-        <w:drawing>
-          <wp:inline distT="0" distB="0" distL="0" distR="0" wp14:anchorId="2205C106" wp14:editId="4223FC70">
-            <wp:extent cx="4241685" cy="3588589"/>
-            <wp:effectExtent l="0" t="0" r="0" b="0"/>
-            <wp:docPr id="26" name="Рисунок 26"/>
-            <wp:cNvGraphicFramePr>
-              <a:graphicFrameLocks xmlns:a="http://schemas.openxmlformats.org/drawingml/2006/main" noChangeAspect="1"/>
-            </wp:cNvGraphicFramePr>
-            <a:graphic xmlns:a="http://schemas.openxmlformats.org/drawingml/2006/main">
-              <a:graphicData uri="http://schemas.openxmlformats.org/drawingml/2006/picture">
-                <pic:pic xmlns:pic="http://schemas.openxmlformats.org/drawingml/2006/picture">
-                  <pic:nvPicPr>
-                    <pic:cNvPr id="1" name=""/>
-                    <pic:cNvPicPr/>
-                  </pic:nvPicPr>
-                  <pic:blipFill>
-                    <a:blip r:embed="rId59"/>
-                    <a:stretch>
-                      <a:fillRect/>
-                    </a:stretch>
-                  </pic:blipFill>
-                  <pic:spPr>
-                    <a:xfrm>
-                      <a:off x="0" y="0"/>
-                      <a:ext cx="4275535" cy="3617227"/>
-                    </a:xfrm>
-                    <a:prstGeom prst="rect">
-                      <a:avLst/>
-                    </a:prstGeom>
-                  </pic:spPr>
-                </pic:pic>
-              </a:graphicData>
-            </a:graphic>
-          </wp:inline>
-        </w:drawing>
-      </w:r>
-    </w:p>
-    <w:p>
-      <w:pPr>
-        <w:pStyle w:val="a7"/>
-        <w:shd w:val="clear" w:color="auto" w:fill="FFFFFF"/>
-        <w:spacing w:before="240" w:beforeAutospacing="0" w:after="240" w:afterAutospacing="0" w:line="360" w:lineRule="auto"/>
-        <w:jc w:val="both"/>
-        <w:rPr>
-          <w:color w:val="24292E"/>
-          <w:sz w:val="28"/>
-          <w:szCs w:val="28"/>
-          <w:shd w:val="clear" w:color="auto" w:fill="FFFFFF"/>
-          <w:lang w:val="en-US"/>
-        </w:rPr>
-      </w:pPr>
-      <w:r>
-        <w:rPr>
-          <w:color w:val="24292E"/>
-          <w:sz w:val="28"/>
-          <w:szCs w:val="28"/>
-          <w:shd w:val="clear" w:color="auto" w:fill="FFFFFF"/>
-        </w:rPr>
-        <w:t xml:space="preserve">Файл </w:t>
-      </w:r>
-      <w:r>
-        <w:rPr>
-          <w:color w:val="24292E"/>
-          <w:sz w:val="28"/>
-          <w:szCs w:val="28"/>
-          <w:shd w:val="clear" w:color="auto" w:fill="FFFFFF"/>
-          <w:lang w:val="en-US"/>
-        </w:rPr>
-        <w:t>a.html:</w:t>
-      </w:r>
-    </w:p>
-    <w:p>
-      <w:pPr>
-        <w:pStyle w:val="a7"/>
-        <w:shd w:val="clear" w:color="auto" w:fill="FFFFFF"/>
-        <w:spacing w:before="240" w:beforeAutospacing="0" w:after="240" w:afterAutospacing="0" w:line="360" w:lineRule="auto"/>
-        <w:jc w:val="both"/>
-        <w:rPr>
-          <w:color w:val="24292E"/>
-          <w:sz w:val="28"/>
-          <w:szCs w:val="28"/>
-          <w:shd w:val="clear" w:color="auto" w:fill="FFFFFF"/>
-          <w:lang w:val="en-US"/>
-        </w:rPr>
-      </w:pPr>
-      <w:r>
-        <w:rPr>
-          <w:color w:val="24292E"/>
-          <w:sz w:val="28"/>
-          <w:szCs w:val="28"/>
-          <w:shd w:val="clear" w:color="auto" w:fill="FFFFFF"/>
-          <w:lang w:val="en-US"/>
-        </w:rPr>
-        <w:drawing>
-          <wp:inline distT="0" distB="0" distL="0" distR="0" wp14:anchorId="0505C77C" wp14:editId="60326FA6">
-            <wp:extent cx="4325416" cy="2510286"/>
-            <wp:effectExtent l="0" t="0" r="0" b="0"/>
-            <wp:docPr id="27" name="Рисунок 27"/>
-            <wp:cNvGraphicFramePr>
-              <a:graphicFrameLocks xmlns:a="http://schemas.openxmlformats.org/drawingml/2006/main" noChangeAspect="1"/>
-            </wp:cNvGraphicFramePr>
-            <a:graphic xmlns:a="http://schemas.openxmlformats.org/drawingml/2006/main">
-              <a:graphicData uri="http://schemas.openxmlformats.org/drawingml/2006/picture">
-                <pic:pic xmlns:pic="http://schemas.openxmlformats.org/drawingml/2006/picture">
-                  <pic:nvPicPr>
-                    <pic:cNvPr id="1" name=""/>
-                    <pic:cNvPicPr/>
-                  </pic:nvPicPr>
-                  <pic:blipFill>
-                    <a:blip r:embed="rId60"/>
-                    <a:stretch>
-                      <a:fillRect/>
-                    </a:stretch>
-                  </pic:blipFill>
-                  <pic:spPr>
-                    <a:xfrm>
-                      <a:off x="0" y="0"/>
-                      <a:ext cx="4396851" cy="2551744"/>
-                    </a:xfrm>
-                    <a:prstGeom prst="rect">
-                      <a:avLst/>
-                    </a:prstGeom>
-                  </pic:spPr>
-                </pic:pic>
-              </a:graphicData>
-            </a:graphic>
-          </wp:inline>
-        </w:drawing>
-      </w:r>
-    </w:p>
-    <w:p>
-      <w:pPr>
-        <w:pStyle w:val="a7"/>
-        <w:shd w:val="clear" w:color="auto" w:fill="FFFFFF"/>
-        <w:spacing w:before="240" w:beforeAutospacing="0" w:after="240" w:afterAutospacing="0" w:line="360" w:lineRule="auto"/>
-        <w:jc w:val="both"/>
-        <w:rPr>
-          <w:b/>
-          <w:color w:val="24292E"/>
-          <w:sz w:val="28"/>
-          <w:szCs w:val="28"/>
-          <w:shd w:val="clear" w:color="auto" w:fill="FFFFFF"/>
-        </w:rPr>
-      </w:pPr>
-      <w:r>
-        <w:rPr>
-          <w:b/>
-          <w:color w:val="24292E"/>
-          <w:sz w:val="28"/>
-          <w:szCs w:val="28"/>
-          <w:shd w:val="clear" w:color="auto" w:fill="FFFFFF"/>
-        </w:rPr>
-        <w:t>Тесты:</w:t>
-      </w:r>
-    </w:p>
-    <w:tbl>
-      <w:tblPr>
-        <w:tblStyle w:val="a5"/>
-        <w:tblW w:w="0" w:type="auto"/>
-        <w:tblLook w:val="04A0" w:firstRow="1" w:lastRow="0" w:firstColumn="1" w:lastColumn="0" w:noHBand="0" w:noVBand="1"/>
-      </w:tblPr>
-      <w:tblGrid>
-        <w:gridCol w:w="5283"/>
-        <w:gridCol w:w="4288"/>
-      </w:tblGrid>
-      <w:tr>
-        <w:tc>
-          <w:tcPr>
-            <w:tcW w:w="4785" w:type="dxa"/>
-          </w:tcPr>
-          <w:p>
-            <w:pPr>
-              <w:pStyle w:val="a7"/>
-              <w:spacing w:before="240" w:beforeAutospacing="0" w:after="240" w:afterAutospacing="0"/>
-              <w:jc w:val="both"/>
-              <w:rPr>
-                <w:color w:val="24292E"/>
-                <w:sz w:val="28"/>
-                <w:szCs w:val="28"/>
-                <w:shd w:val="clear" w:color="auto" w:fill="FFFFFF"/>
-              </w:rPr>
-            </w:pPr>
-            <w:r>
-              <w:rPr>
-                <w:color w:val="24292E"/>
-                <w:sz w:val="28"/>
-                <w:szCs w:val="28"/>
-                <w:shd w:val="clear" w:color="auto" w:fill="FFFFFF"/>
-              </w:rPr>
-              <w:t>Тест</w:t>
-            </w:r>
-          </w:p>
-        </w:tc>
-        <w:tc>
-          <w:tcPr>
-            <w:tcW w:w="4786" w:type="dxa"/>
-          </w:tcPr>
-          <w:p>
-            <w:pPr>
-              <w:pStyle w:val="a7"/>
-              <w:spacing w:before="240" w:beforeAutospacing="0" w:after="240" w:afterAutospacing="0"/>
-              <w:jc w:val="both"/>
-              <w:rPr>
-                <w:color w:val="24292E"/>
-                <w:sz w:val="28"/>
-                <w:szCs w:val="28"/>
-                <w:shd w:val="clear" w:color="auto" w:fill="FFFFFF"/>
-              </w:rPr>
-            </w:pPr>
-            <w:r>
-              <w:rPr>
-                <w:color w:val="24292E"/>
-                <w:sz w:val="28"/>
-                <w:szCs w:val="28"/>
-                <w:shd w:val="clear" w:color="auto" w:fill="FFFFFF"/>
-              </w:rPr>
-              <w:t>Результат</w:t>
-            </w:r>
-          </w:p>
-        </w:tc>
-      </w:tr>
-      <w:tr>
-        <w:tc>
-          <w:tcPr>
-            <w:tcW w:w="4785" w:type="dxa"/>
-          </w:tcPr>
-          <w:p>
-            <w:pPr>
-              <w:pStyle w:val="a7"/>
-              <w:spacing w:before="240" w:beforeAutospacing="0" w:after="240" w:afterAutospacing="0" w:line="360" w:lineRule="auto"/>
-              <w:jc w:val="both"/>
-              <w:rPr>
-                <w:color w:val="24292E"/>
-                <w:sz w:val="28"/>
-                <w:szCs w:val="28"/>
-                <w:shd w:val="clear" w:color="auto" w:fill="FFFFFF"/>
-              </w:rPr>
-            </w:pPr>
-            <w:r>
-              <w:rPr>
-                <w:color w:val="24292E"/>
-                <w:sz w:val="28"/>
-                <w:szCs w:val="28"/>
-                <w:shd w:val="clear" w:color="auto" w:fill="FFFFFF"/>
-              </w:rPr>
-              <w:drawing>
-                <wp:inline distT="0" distB="0" distL="0" distR="0" wp14:anchorId="2B8F5B4F" wp14:editId="090E644E">
-                  <wp:extent cx="2320864" cy="571500"/>
-                  <wp:effectExtent l="0" t="0" r="0" b="0"/>
-                  <wp:docPr id="68" name="Рисунок 68"/>
-                  <wp:cNvGraphicFramePr>
-                    <a:graphicFrameLocks xmlns:a="http://schemas.openxmlformats.org/drawingml/2006/main" noChangeAspect="1"/>
-                  </wp:cNvGraphicFramePr>
-                  <a:graphic xmlns:a="http://schemas.openxmlformats.org/drawingml/2006/main">
-                    <a:graphicData uri="http://schemas.openxmlformats.org/drawingml/2006/picture">
-                      <pic:pic xmlns:pic="http://schemas.openxmlformats.org/drawingml/2006/picture">
-                        <pic:nvPicPr>
-                          <pic:cNvPr id="1" name=""/>
-                          <pic:cNvPicPr/>
-                        </pic:nvPicPr>
-                        <pic:blipFill rotWithShape="1">
-                          <a:blip r:embed="rId61"/>
-                          <a:srcRect l="2536"/>
-                          <a:stretch/>
-                        </pic:blipFill>
-                        <pic:spPr bwMode="auto">
-                          <a:xfrm>
-                            <a:off x="0" y="0"/>
-                            <a:ext cx="2321189" cy="571580"/>
-                          </a:xfrm>
-                          <a:prstGeom prst="rect">
-                            <a:avLst/>
-                          </a:prstGeom>
-                          <a:ln>
-                            <a:noFill/>
-                          </a:ln>
-                          <a:extLst>
-                            <a:ext uri="{53640926-AAD7-44D8-BBD7-CCE9431645EC}">
-                              <a14:shadowObscured xmlns:a14="http://schemas.microsoft.com/office/drawing/2010/main"/>
-                            </a:ext>
-                          </a:extLst>
-                        </pic:spPr>
-                      </pic:pic>
-                    </a:graphicData>
-                  </a:graphic>
-                </wp:inline>
-              </w:drawing>
-            </w:r>
-            <w:r>
-              <w:rPr>
-                <w:color w:val="24292E"/>
-                <w:sz w:val="28"/>
-                <w:szCs w:val="28"/>
-                <w:shd w:val="clear" w:color="auto" w:fill="FFFFFF"/>
-              </w:rPr>
-              <w:lastRenderedPageBreak/>
-              <w:drawing>
-                <wp:inline distT="0" distB="0" distL="0" distR="0" wp14:anchorId="3BC78125" wp14:editId="6FB240EE">
-                  <wp:extent cx="3217653" cy="865861"/>
-                  <wp:effectExtent l="0" t="0" r="0" b="0"/>
-                  <wp:docPr id="70" name="Рисунок 70"/>
                   <wp:cNvGraphicFramePr>
                     <a:graphicFrameLocks xmlns:a="http://schemas.openxmlformats.org/drawingml/2006/main" noChangeAspect="1"/>
                   </wp:cNvGraphicFramePr>
@@ -6503,7 +6391,7 @@
                         <pic:spPr>
                           <a:xfrm>
                             <a:off x="0" y="0"/>
-                            <a:ext cx="3297519" cy="887353"/>
+                            <a:ext cx="1769810" cy="1696067"/>
                           </a:xfrm>
                           <a:prstGeom prst="rect">
                             <a:avLst/>
@@ -6524,31 +6412,26 @@
           <w:p>
             <w:pPr>
               <w:pStyle w:val="a7"/>
-              <w:tabs>
-                <w:tab w:val="left" w:pos="1617"/>
-              </w:tabs>
-              <w:spacing w:before="240" w:beforeAutospacing="0" w:after="240" w:afterAutospacing="0" w:line="360" w:lineRule="auto"/>
+              <w:spacing w:before="240" w:beforeAutospacing="0" w:after="240" w:afterAutospacing="0"/>
               <w:jc w:val="both"/>
               <w:rPr>
                 <w:color w:val="24292E"/>
                 <w:sz w:val="28"/>
                 <w:szCs w:val="28"/>
-                <w:shd w:val="clear" w:color="auto" w:fill="FFFFFF"/>
-              </w:rPr>
-            </w:pPr>
-            <w:r>
-              <w:rPr>
-                <w:color w:val="24292E"/>
-                <w:sz w:val="28"/>
-                <w:szCs w:val="28"/>
-                <w:shd w:val="clear" w:color="auto" w:fill="FFFFFF"/>
-              </w:rPr>
-              <w:lastRenderedPageBreak/>
+              </w:rPr>
+            </w:pPr>
+            <w:r>
+              <w:rPr>
+                <w:noProof/>
+                <w:color w:val="24292E"/>
+                <w:sz w:val="28"/>
+                <w:szCs w:val="28"/>
+              </w:rPr>
               <w:drawing>
-                <wp:inline distT="0" distB="0" distL="0" distR="0" wp14:anchorId="3F383ED6" wp14:editId="12087E80">
-                  <wp:extent cx="2327341" cy="215661"/>
-                  <wp:effectExtent l="0" t="0" r="0" b="0"/>
-                  <wp:docPr id="71" name="Рисунок 71"/>
+                <wp:inline distT="0" distB="0" distL="0" distR="0" wp14:anchorId="64FA5180" wp14:editId="695333C6">
+                  <wp:extent cx="971686" cy="257211"/>
+                  <wp:effectExtent l="0" t="0" r="0" b="9525"/>
+                  <wp:docPr id="30" name="Рисунок 30"/>
                   <wp:cNvGraphicFramePr>
                     <a:graphicFrameLocks xmlns:a="http://schemas.openxmlformats.org/drawingml/2006/main" noChangeAspect="1"/>
                   </wp:cNvGraphicFramePr>
@@ -6568,6 +6451,595 @@
                         <pic:spPr>
                           <a:xfrm>
                             <a:off x="0" y="0"/>
+                            <a:ext cx="971686" cy="257211"/>
+                          </a:xfrm>
+                          <a:prstGeom prst="rect">
+                            <a:avLst/>
+                          </a:prstGeom>
+                        </pic:spPr>
+                      </pic:pic>
+                    </a:graphicData>
+                  </a:graphic>
+                </wp:inline>
+              </w:drawing>
+            </w:r>
+          </w:p>
+        </w:tc>
+      </w:tr>
+    </w:tbl>
+    <w:p>
+      <w:pPr>
+        <w:pStyle w:val="a7"/>
+        <w:shd w:val="clear" w:color="auto" w:fill="FFFFFF"/>
+        <w:spacing w:before="240" w:beforeAutospacing="0" w:after="240" w:afterAutospacing="0" w:line="360" w:lineRule="auto"/>
+        <w:jc w:val="both"/>
+        <w:rPr>
+          <w:b/>
+          <w:color w:val="24292E"/>
+          <w:sz w:val="28"/>
+          <w:szCs w:val="28"/>
+          <w:u w:val="single"/>
+        </w:rPr>
+      </w:pPr>
+    </w:p>
+    <w:p>
+      <w:pPr>
+        <w:pStyle w:val="a7"/>
+        <w:shd w:val="clear" w:color="auto" w:fill="FFFFFF"/>
+        <w:spacing w:before="240" w:beforeAutospacing="0" w:after="240" w:afterAutospacing="0" w:line="360" w:lineRule="auto"/>
+        <w:jc w:val="both"/>
+        <w:rPr>
+          <w:b/>
+          <w:color w:val="24292E"/>
+          <w:sz w:val="28"/>
+          <w:szCs w:val="28"/>
+          <w:u w:val="single"/>
+        </w:rPr>
+      </w:pPr>
+      <w:r>
+        <w:rPr>
+          <w:b/>
+          <w:color w:val="24292E"/>
+          <w:sz w:val="28"/>
+          <w:szCs w:val="28"/>
+          <w:u w:val="single"/>
+        </w:rPr>
+        <w:t>Задание 2</w:t>
+      </w:r>
+    </w:p>
+    <w:p>
+      <w:pPr>
+        <w:pStyle w:val="a7"/>
+        <w:shd w:val="clear" w:color="auto" w:fill="FFFFFF"/>
+        <w:spacing w:before="240" w:beforeAutospacing="0" w:after="240" w:afterAutospacing="0" w:line="360" w:lineRule="auto"/>
+        <w:jc w:val="both"/>
+        <w:rPr>
+          <w:color w:val="24292E"/>
+          <w:sz w:val="28"/>
+          <w:szCs w:val="28"/>
+          <w:shd w:val="clear" w:color="auto" w:fill="FFFFFF"/>
+        </w:rPr>
+      </w:pPr>
+      <w:r>
+        <w:rPr>
+          <w:color w:val="24292E"/>
+          <w:sz w:val="28"/>
+          <w:szCs w:val="28"/>
+          <w:shd w:val="clear" w:color="auto" w:fill="FFFFFF"/>
+        </w:rPr>
+        <w:t xml:space="preserve">Запустить сервер. На стороне сервера должен храниться файл, внутри которого находится JSON строка. В этой JSON строке хранится информация </w:t>
+      </w:r>
+      <w:r>
+        <w:rPr>
+          <w:color w:val="24292E"/>
+          <w:sz w:val="28"/>
+          <w:szCs w:val="28"/>
+          <w:shd w:val="clear" w:color="auto" w:fill="FFFFFF"/>
+        </w:rPr>
+        <w:lastRenderedPageBreak/>
+        <w:t>о массиве объектов. Реализовать на сервере функцию, которая принимает индекс и выдает содержимое ячейки массива по данному индексу. Реализовать страницу с формой ввода для отправки запроса на сервер.</w:t>
+      </w:r>
+    </w:p>
+    <w:p>
+      <w:pPr>
+        <w:pStyle w:val="a7"/>
+        <w:shd w:val="clear" w:color="auto" w:fill="FFFFFF"/>
+        <w:spacing w:before="240" w:beforeAutospacing="0" w:after="240" w:afterAutospacing="0" w:line="360" w:lineRule="auto"/>
+        <w:jc w:val="both"/>
+        <w:rPr>
+          <w:color w:val="24292E"/>
+          <w:sz w:val="28"/>
+          <w:szCs w:val="28"/>
+          <w:shd w:val="clear" w:color="auto" w:fill="FFFFFF"/>
+          <w:lang w:val="en-US"/>
+        </w:rPr>
+      </w:pPr>
+      <w:r>
+        <w:rPr>
+          <w:color w:val="24292E"/>
+          <w:sz w:val="28"/>
+          <w:szCs w:val="28"/>
+          <w:shd w:val="clear" w:color="auto" w:fill="FFFFFF"/>
+        </w:rPr>
+        <w:t xml:space="preserve">Файл </w:t>
+      </w:r>
+      <w:r>
+        <w:rPr>
+          <w:color w:val="24292E"/>
+          <w:sz w:val="28"/>
+          <w:szCs w:val="28"/>
+          <w:shd w:val="clear" w:color="auto" w:fill="FFFFFF"/>
+          <w:lang w:val="en-US"/>
+        </w:rPr>
+        <w:t>index.js:</w:t>
+      </w:r>
+    </w:p>
+    <w:p>
+      <w:pPr>
+        <w:pStyle w:val="a7"/>
+        <w:shd w:val="clear" w:color="auto" w:fill="FFFFFF"/>
+        <w:spacing w:before="240" w:beforeAutospacing="0" w:after="240" w:afterAutospacing="0" w:line="360" w:lineRule="auto"/>
+        <w:jc w:val="both"/>
+        <w:rPr>
+          <w:color w:val="24292E"/>
+          <w:sz w:val="28"/>
+          <w:szCs w:val="28"/>
+          <w:shd w:val="clear" w:color="auto" w:fill="FFFFFF"/>
+        </w:rPr>
+      </w:pPr>
+      <w:r>
+        <w:rPr>
+          <w:noProof/>
+          <w:color w:val="24292E"/>
+          <w:sz w:val="28"/>
+          <w:szCs w:val="28"/>
+          <w:shd w:val="clear" w:color="auto" w:fill="FFFFFF"/>
+        </w:rPr>
+        <w:drawing>
+          <wp:inline distT="0" distB="0" distL="0" distR="0" wp14:anchorId="7432D8E6" wp14:editId="070EC3F3">
+            <wp:extent cx="3234906" cy="2090247"/>
+            <wp:effectExtent l="0" t="0" r="0" b="0"/>
+            <wp:docPr id="18" name="Рисунок 18"/>
+            <wp:cNvGraphicFramePr>
+              <a:graphicFrameLocks xmlns:a="http://schemas.openxmlformats.org/drawingml/2006/main" noChangeAspect="1"/>
+            </wp:cNvGraphicFramePr>
+            <a:graphic xmlns:a="http://schemas.openxmlformats.org/drawingml/2006/main">
+              <a:graphicData uri="http://schemas.openxmlformats.org/drawingml/2006/picture">
+                <pic:pic xmlns:pic="http://schemas.openxmlformats.org/drawingml/2006/picture">
+                  <pic:nvPicPr>
+                    <pic:cNvPr id="1" name=""/>
+                    <pic:cNvPicPr/>
+                  </pic:nvPicPr>
+                  <pic:blipFill>
+                    <a:blip r:embed="rId64"/>
+                    <a:stretch>
+                      <a:fillRect/>
+                    </a:stretch>
+                  </pic:blipFill>
+                  <pic:spPr>
+                    <a:xfrm>
+                      <a:off x="0" y="0"/>
+                      <a:ext cx="3260819" cy="2106991"/>
+                    </a:xfrm>
+                    <a:prstGeom prst="rect">
+                      <a:avLst/>
+                    </a:prstGeom>
+                  </pic:spPr>
+                </pic:pic>
+              </a:graphicData>
+            </a:graphic>
+          </wp:inline>
+        </w:drawing>
+      </w:r>
+    </w:p>
+    <w:p>
+      <w:pPr>
+        <w:pStyle w:val="a7"/>
+        <w:shd w:val="clear" w:color="auto" w:fill="FFFFFF"/>
+        <w:spacing w:before="240" w:beforeAutospacing="0" w:after="240" w:afterAutospacing="0" w:line="360" w:lineRule="auto"/>
+        <w:jc w:val="both"/>
+        <w:rPr>
+          <w:color w:val="24292E"/>
+          <w:sz w:val="28"/>
+          <w:szCs w:val="28"/>
+          <w:shd w:val="clear" w:color="auto" w:fill="FFFFFF"/>
+        </w:rPr>
+      </w:pPr>
+      <w:r>
+        <w:rPr>
+          <w:noProof/>
+          <w:color w:val="24292E"/>
+          <w:sz w:val="28"/>
+          <w:szCs w:val="28"/>
+          <w:shd w:val="clear" w:color="auto" w:fill="FFFFFF"/>
+        </w:rPr>
+        <w:drawing>
+          <wp:inline distT="0" distB="0" distL="0" distR="0" wp14:anchorId="2205C106" wp14:editId="4223FC70">
+            <wp:extent cx="4241685" cy="3588589"/>
+            <wp:effectExtent l="0" t="0" r="0" b="0"/>
+            <wp:docPr id="26" name="Рисунок 26"/>
+            <wp:cNvGraphicFramePr>
+              <a:graphicFrameLocks xmlns:a="http://schemas.openxmlformats.org/drawingml/2006/main" noChangeAspect="1"/>
+            </wp:cNvGraphicFramePr>
+            <a:graphic xmlns:a="http://schemas.openxmlformats.org/drawingml/2006/main">
+              <a:graphicData uri="http://schemas.openxmlformats.org/drawingml/2006/picture">
+                <pic:pic xmlns:pic="http://schemas.openxmlformats.org/drawingml/2006/picture">
+                  <pic:nvPicPr>
+                    <pic:cNvPr id="1" name=""/>
+                    <pic:cNvPicPr/>
+                  </pic:nvPicPr>
+                  <pic:blipFill>
+                    <a:blip r:embed="rId65"/>
+                    <a:stretch>
+                      <a:fillRect/>
+                    </a:stretch>
+                  </pic:blipFill>
+                  <pic:spPr>
+                    <a:xfrm>
+                      <a:off x="0" y="0"/>
+                      <a:ext cx="4275535" cy="3617227"/>
+                    </a:xfrm>
+                    <a:prstGeom prst="rect">
+                      <a:avLst/>
+                    </a:prstGeom>
+                  </pic:spPr>
+                </pic:pic>
+              </a:graphicData>
+            </a:graphic>
+          </wp:inline>
+        </w:drawing>
+      </w:r>
+    </w:p>
+    <w:p>
+      <w:pPr>
+        <w:pStyle w:val="a7"/>
+        <w:shd w:val="clear" w:color="auto" w:fill="FFFFFF"/>
+        <w:spacing w:before="240" w:beforeAutospacing="0" w:after="240" w:afterAutospacing="0" w:line="360" w:lineRule="auto"/>
+        <w:jc w:val="both"/>
+        <w:rPr>
+          <w:color w:val="24292E"/>
+          <w:sz w:val="28"/>
+          <w:szCs w:val="28"/>
+          <w:shd w:val="clear" w:color="auto" w:fill="FFFFFF"/>
+          <w:lang w:val="en-US"/>
+        </w:rPr>
+      </w:pPr>
+      <w:r>
+        <w:rPr>
+          <w:color w:val="24292E"/>
+          <w:sz w:val="28"/>
+          <w:szCs w:val="28"/>
+          <w:shd w:val="clear" w:color="auto" w:fill="FFFFFF"/>
+        </w:rPr>
+        <w:t xml:space="preserve">Файл </w:t>
+      </w:r>
+      <w:r>
+        <w:rPr>
+          <w:color w:val="24292E"/>
+          <w:sz w:val="28"/>
+          <w:szCs w:val="28"/>
+          <w:shd w:val="clear" w:color="auto" w:fill="FFFFFF"/>
+          <w:lang w:val="en-US"/>
+        </w:rPr>
+        <w:t>a.html:</w:t>
+      </w:r>
+    </w:p>
+    <w:p>
+      <w:pPr>
+        <w:pStyle w:val="a7"/>
+        <w:shd w:val="clear" w:color="auto" w:fill="FFFFFF"/>
+        <w:spacing w:before="240" w:beforeAutospacing="0" w:after="240" w:afterAutospacing="0" w:line="360" w:lineRule="auto"/>
+        <w:jc w:val="both"/>
+        <w:rPr>
+          <w:color w:val="24292E"/>
+          <w:sz w:val="28"/>
+          <w:szCs w:val="28"/>
+          <w:shd w:val="clear" w:color="auto" w:fill="FFFFFF"/>
+          <w:lang w:val="en-US"/>
+        </w:rPr>
+      </w:pPr>
+      <w:r>
+        <w:rPr>
+          <w:noProof/>
+          <w:color w:val="24292E"/>
+          <w:sz w:val="28"/>
+          <w:szCs w:val="28"/>
+          <w:shd w:val="clear" w:color="auto" w:fill="FFFFFF"/>
+        </w:rPr>
+        <w:lastRenderedPageBreak/>
+        <w:drawing>
+          <wp:inline distT="0" distB="0" distL="0" distR="0" wp14:anchorId="0505C77C" wp14:editId="60326FA6">
+            <wp:extent cx="4325416" cy="2510286"/>
+            <wp:effectExtent l="0" t="0" r="0" b="0"/>
+            <wp:docPr id="27" name="Рисунок 27"/>
+            <wp:cNvGraphicFramePr>
+              <a:graphicFrameLocks xmlns:a="http://schemas.openxmlformats.org/drawingml/2006/main" noChangeAspect="1"/>
+            </wp:cNvGraphicFramePr>
+            <a:graphic xmlns:a="http://schemas.openxmlformats.org/drawingml/2006/main">
+              <a:graphicData uri="http://schemas.openxmlformats.org/drawingml/2006/picture">
+                <pic:pic xmlns:pic="http://schemas.openxmlformats.org/drawingml/2006/picture">
+                  <pic:nvPicPr>
+                    <pic:cNvPr id="1" name=""/>
+                    <pic:cNvPicPr/>
+                  </pic:nvPicPr>
+                  <pic:blipFill>
+                    <a:blip r:embed="rId66"/>
+                    <a:stretch>
+                      <a:fillRect/>
+                    </a:stretch>
+                  </pic:blipFill>
+                  <pic:spPr>
+                    <a:xfrm>
+                      <a:off x="0" y="0"/>
+                      <a:ext cx="4396851" cy="2551744"/>
+                    </a:xfrm>
+                    <a:prstGeom prst="rect">
+                      <a:avLst/>
+                    </a:prstGeom>
+                  </pic:spPr>
+                </pic:pic>
+              </a:graphicData>
+            </a:graphic>
+          </wp:inline>
+        </w:drawing>
+      </w:r>
+    </w:p>
+    <w:p>
+      <w:pPr>
+        <w:pStyle w:val="a7"/>
+        <w:shd w:val="clear" w:color="auto" w:fill="FFFFFF"/>
+        <w:spacing w:before="240" w:beforeAutospacing="0" w:after="240" w:afterAutospacing="0" w:line="360" w:lineRule="auto"/>
+        <w:jc w:val="both"/>
+        <w:rPr>
+          <w:b/>
+          <w:color w:val="24292E"/>
+          <w:sz w:val="28"/>
+          <w:szCs w:val="28"/>
+          <w:shd w:val="clear" w:color="auto" w:fill="FFFFFF"/>
+        </w:rPr>
+      </w:pPr>
+      <w:r>
+        <w:rPr>
+          <w:b/>
+          <w:color w:val="24292E"/>
+          <w:sz w:val="28"/>
+          <w:szCs w:val="28"/>
+          <w:shd w:val="clear" w:color="auto" w:fill="FFFFFF"/>
+        </w:rPr>
+        <w:t>Тесты:</w:t>
+      </w:r>
+    </w:p>
+    <w:tbl>
+      <w:tblPr>
+        <w:tblStyle w:val="a5"/>
+        <w:tblW w:w="0" w:type="auto"/>
+        <w:tblLook w:val="04A0" w:firstRow="1" w:lastRow="0" w:firstColumn="1" w:lastColumn="0" w:noHBand="0" w:noVBand="1"/>
+      </w:tblPr>
+      <w:tblGrid>
+        <w:gridCol w:w="5283"/>
+        <w:gridCol w:w="4288"/>
+      </w:tblGrid>
+      <w:tr>
+        <w:tc>
+          <w:tcPr>
+            <w:tcW w:w="4785" w:type="dxa"/>
+          </w:tcPr>
+          <w:p>
+            <w:pPr>
+              <w:pStyle w:val="a7"/>
+              <w:spacing w:before="240" w:beforeAutospacing="0" w:after="240" w:afterAutospacing="0"/>
+              <w:jc w:val="both"/>
+              <w:rPr>
+                <w:color w:val="24292E"/>
+                <w:sz w:val="28"/>
+                <w:szCs w:val="28"/>
+                <w:shd w:val="clear" w:color="auto" w:fill="FFFFFF"/>
+              </w:rPr>
+            </w:pPr>
+            <w:r>
+              <w:rPr>
+                <w:color w:val="24292E"/>
+                <w:sz w:val="28"/>
+                <w:szCs w:val="28"/>
+                <w:shd w:val="clear" w:color="auto" w:fill="FFFFFF"/>
+              </w:rPr>
+              <w:t>Тест</w:t>
+            </w:r>
+          </w:p>
+        </w:tc>
+        <w:tc>
+          <w:tcPr>
+            <w:tcW w:w="4786" w:type="dxa"/>
+          </w:tcPr>
+          <w:p>
+            <w:pPr>
+              <w:pStyle w:val="a7"/>
+              <w:spacing w:before="240" w:beforeAutospacing="0" w:after="240" w:afterAutospacing="0"/>
+              <w:jc w:val="both"/>
+              <w:rPr>
+                <w:color w:val="24292E"/>
+                <w:sz w:val="28"/>
+                <w:szCs w:val="28"/>
+                <w:shd w:val="clear" w:color="auto" w:fill="FFFFFF"/>
+              </w:rPr>
+            </w:pPr>
+            <w:r>
+              <w:rPr>
+                <w:color w:val="24292E"/>
+                <w:sz w:val="28"/>
+                <w:szCs w:val="28"/>
+                <w:shd w:val="clear" w:color="auto" w:fill="FFFFFF"/>
+              </w:rPr>
+              <w:t>Результат</w:t>
+            </w:r>
+          </w:p>
+        </w:tc>
+      </w:tr>
+      <w:tr>
+        <w:tc>
+          <w:tcPr>
+            <w:tcW w:w="4785" w:type="dxa"/>
+          </w:tcPr>
+          <w:p>
+            <w:pPr>
+              <w:pStyle w:val="a7"/>
+              <w:spacing w:before="240" w:beforeAutospacing="0" w:after="240" w:afterAutospacing="0" w:line="360" w:lineRule="auto"/>
+              <w:jc w:val="both"/>
+              <w:rPr>
+                <w:color w:val="24292E"/>
+                <w:sz w:val="28"/>
+                <w:szCs w:val="28"/>
+                <w:shd w:val="clear" w:color="auto" w:fill="FFFFFF"/>
+              </w:rPr>
+            </w:pPr>
+            <w:r>
+              <w:rPr>
+                <w:noProof/>
+                <w:color w:val="24292E"/>
+                <w:sz w:val="28"/>
+                <w:szCs w:val="28"/>
+                <w:shd w:val="clear" w:color="auto" w:fill="FFFFFF"/>
+              </w:rPr>
+              <w:drawing>
+                <wp:inline distT="0" distB="0" distL="0" distR="0" wp14:anchorId="2B8F5B4F" wp14:editId="090E644E">
+                  <wp:extent cx="1748332" cy="430517"/>
+                  <wp:effectExtent l="0" t="0" r="0" b="0"/>
+                  <wp:docPr id="68" name="Рисунок 68"/>
+                  <wp:cNvGraphicFramePr>
+                    <a:graphicFrameLocks xmlns:a="http://schemas.openxmlformats.org/drawingml/2006/main" noChangeAspect="1"/>
+                  </wp:cNvGraphicFramePr>
+                  <a:graphic xmlns:a="http://schemas.openxmlformats.org/drawingml/2006/main">
+                    <a:graphicData uri="http://schemas.openxmlformats.org/drawingml/2006/picture">
+                      <pic:pic xmlns:pic="http://schemas.openxmlformats.org/drawingml/2006/picture">
+                        <pic:nvPicPr>
+                          <pic:cNvPr id="1" name=""/>
+                          <pic:cNvPicPr/>
+                        </pic:nvPicPr>
+                        <pic:blipFill rotWithShape="1">
+                          <a:blip r:embed="rId67"/>
+                          <a:srcRect l="2536"/>
+                          <a:stretch/>
+                        </pic:blipFill>
+                        <pic:spPr bwMode="auto">
+                          <a:xfrm>
+                            <a:off x="0" y="0"/>
+                            <a:ext cx="1807973" cy="445203"/>
+                          </a:xfrm>
+                          <a:prstGeom prst="rect">
+                            <a:avLst/>
+                          </a:prstGeom>
+                          <a:ln>
+                            <a:noFill/>
+                          </a:ln>
+                          <a:extLst>
+                            <a:ext uri="{53640926-AAD7-44D8-BBD7-CCE9431645EC}">
+                              <a14:shadowObscured xmlns:a14="http://schemas.microsoft.com/office/drawing/2010/main"/>
+                            </a:ext>
+                          </a:extLst>
+                        </pic:spPr>
+                      </pic:pic>
+                    </a:graphicData>
+                  </a:graphic>
+                </wp:inline>
+              </w:drawing>
+            </w:r>
+            <w:r>
+              <w:rPr>
+                <w:noProof/>
+                <w:color w:val="24292E"/>
+                <w:sz w:val="28"/>
+                <w:szCs w:val="28"/>
+                <w:shd w:val="clear" w:color="auto" w:fill="FFFFFF"/>
+              </w:rPr>
+              <w:drawing>
+                <wp:inline distT="0" distB="0" distL="0" distR="0" wp14:anchorId="3BC78125" wp14:editId="6FB240EE">
+                  <wp:extent cx="3217653" cy="865861"/>
+                  <wp:effectExtent l="0" t="0" r="0" b="0"/>
+                  <wp:docPr id="70" name="Рисунок 70"/>
+                  <wp:cNvGraphicFramePr>
+                    <a:graphicFrameLocks xmlns:a="http://schemas.openxmlformats.org/drawingml/2006/main" noChangeAspect="1"/>
+                  </wp:cNvGraphicFramePr>
+                  <a:graphic xmlns:a="http://schemas.openxmlformats.org/drawingml/2006/main">
+                    <a:graphicData uri="http://schemas.openxmlformats.org/drawingml/2006/picture">
+                      <pic:pic xmlns:pic="http://schemas.openxmlformats.org/drawingml/2006/picture">
+                        <pic:nvPicPr>
+                          <pic:cNvPr id="1" name=""/>
+                          <pic:cNvPicPr/>
+                        </pic:nvPicPr>
+                        <pic:blipFill>
+                          <a:blip r:embed="rId68"/>
+                          <a:stretch>
+                            <a:fillRect/>
+                          </a:stretch>
+                        </pic:blipFill>
+                        <pic:spPr>
+                          <a:xfrm>
+                            <a:off x="0" y="0"/>
+                            <a:ext cx="3297519" cy="887353"/>
+                          </a:xfrm>
+                          <a:prstGeom prst="rect">
+                            <a:avLst/>
+                          </a:prstGeom>
+                        </pic:spPr>
+                      </pic:pic>
+                    </a:graphicData>
+                  </a:graphic>
+                </wp:inline>
+              </w:drawing>
+            </w:r>
+          </w:p>
+        </w:tc>
+        <w:tc>
+          <w:tcPr>
+            <w:tcW w:w="4786" w:type="dxa"/>
+          </w:tcPr>
+          <w:p>
+            <w:pPr>
+              <w:pStyle w:val="a7"/>
+              <w:tabs>
+                <w:tab w:val="left" w:pos="1617"/>
+              </w:tabs>
+              <w:spacing w:before="240" w:beforeAutospacing="0" w:after="240" w:afterAutospacing="0" w:line="360" w:lineRule="auto"/>
+              <w:jc w:val="both"/>
+              <w:rPr>
+                <w:color w:val="24292E"/>
+                <w:sz w:val="28"/>
+                <w:szCs w:val="28"/>
+                <w:shd w:val="clear" w:color="auto" w:fill="FFFFFF"/>
+              </w:rPr>
+            </w:pPr>
+            <w:r>
+              <w:rPr>
+                <w:noProof/>
+                <w:color w:val="24292E"/>
+                <w:sz w:val="28"/>
+                <w:szCs w:val="28"/>
+                <w:shd w:val="clear" w:color="auto" w:fill="FFFFFF"/>
+              </w:rPr>
+              <w:drawing>
+                <wp:inline distT="0" distB="0" distL="0" distR="0" wp14:anchorId="3F383ED6" wp14:editId="12087E80">
+                  <wp:extent cx="2327341" cy="215661"/>
+                  <wp:effectExtent l="0" t="0" r="0" b="0"/>
+                  <wp:docPr id="71" name="Рисунок 71"/>
+                  <wp:cNvGraphicFramePr>
+                    <a:graphicFrameLocks xmlns:a="http://schemas.openxmlformats.org/drawingml/2006/main" noChangeAspect="1"/>
+                  </wp:cNvGraphicFramePr>
+                  <a:graphic xmlns:a="http://schemas.openxmlformats.org/drawingml/2006/main">
+                    <a:graphicData uri="http://schemas.openxmlformats.org/drawingml/2006/picture">
+                      <pic:pic xmlns:pic="http://schemas.openxmlformats.org/drawingml/2006/picture">
+                        <pic:nvPicPr>
+                          <pic:cNvPr id="1" name=""/>
+                          <pic:cNvPicPr/>
+                        </pic:nvPicPr>
+                        <pic:blipFill>
+                          <a:blip r:embed="rId69"/>
+                          <a:stretch>
+                            <a:fillRect/>
+                          </a:stretch>
+                        </pic:blipFill>
+                        <pic:spPr>
+                          <a:xfrm>
+                            <a:off x="0" y="0"/>
                             <a:ext cx="2387691" cy="221253"/>
                           </a:xfrm>
                           <a:prstGeom prst="rect">
@@ -6602,6 +7074,7 @@
             </w:pPr>
             <w:r>
               <w:rPr>
+                <w:noProof/>
                 <w:color w:val="24292E"/>
                 <w:sz w:val="28"/>
                 <w:szCs w:val="28"/>
@@ -6612,610 +7085,6 @@
                   <wp:extent cx="3089336" cy="862642"/>
                   <wp:effectExtent l="0" t="0" r="0" b="0"/>
                   <wp:docPr id="72" name="Рисунок 72"/>
-                  <wp:cNvGraphicFramePr>
-                    <a:graphicFrameLocks xmlns:a="http://schemas.openxmlformats.org/drawingml/2006/main" noChangeAspect="1"/>
-                  </wp:cNvGraphicFramePr>
-                  <a:graphic xmlns:a="http://schemas.openxmlformats.org/drawingml/2006/main">
-                    <a:graphicData uri="http://schemas.openxmlformats.org/drawingml/2006/picture">
-                      <pic:pic xmlns:pic="http://schemas.openxmlformats.org/drawingml/2006/picture">
-                        <pic:nvPicPr>
-                          <pic:cNvPr id="1" name=""/>
-                          <pic:cNvPicPr/>
-                        </pic:nvPicPr>
-                        <pic:blipFill>
-                          <a:blip r:embed="rId64"/>
-                          <a:stretch>
-                            <a:fillRect/>
-                          </a:stretch>
-                        </pic:blipFill>
-                        <pic:spPr>
-                          <a:xfrm>
-                            <a:off x="0" y="0"/>
-                            <a:ext cx="3156863" cy="881498"/>
-                          </a:xfrm>
-                          <a:prstGeom prst="rect">
-                            <a:avLst/>
-                          </a:prstGeom>
-                        </pic:spPr>
-                      </pic:pic>
-                    </a:graphicData>
-                  </a:graphic>
-                </wp:inline>
-              </w:drawing>
-            </w:r>
-          </w:p>
-        </w:tc>
-        <w:tc>
-          <w:tcPr>
-            <w:tcW w:w="4786" w:type="dxa"/>
-          </w:tcPr>
-          <w:p>
-            <w:pPr>
-              <w:pStyle w:val="a7"/>
-              <w:spacing w:before="240" w:beforeAutospacing="0" w:after="240" w:afterAutospacing="0" w:line="360" w:lineRule="auto"/>
-              <w:jc w:val="both"/>
-              <w:rPr>
-                <w:color w:val="24292E"/>
-                <w:sz w:val="28"/>
-                <w:szCs w:val="28"/>
-                <w:shd w:val="clear" w:color="auto" w:fill="FFFFFF"/>
-              </w:rPr>
-            </w:pPr>
-            <w:r>
-              <w:rPr>
-                <w:color w:val="24292E"/>
-                <w:sz w:val="28"/>
-                <w:szCs w:val="28"/>
-                <w:shd w:val="clear" w:color="auto" w:fill="FFFFFF"/>
-              </w:rPr>
-              <w:drawing>
-                <wp:inline distT="0" distB="0" distL="0" distR="0" wp14:anchorId="29006A8A" wp14:editId="6FE571D0">
-                  <wp:extent cx="2471287" cy="235777"/>
-                  <wp:effectExtent l="0" t="0" r="0" b="0"/>
-                  <wp:docPr id="73" name="Рисунок 73"/>
-                  <wp:cNvGraphicFramePr>
-                    <a:graphicFrameLocks xmlns:a="http://schemas.openxmlformats.org/drawingml/2006/main" noChangeAspect="1"/>
-                  </wp:cNvGraphicFramePr>
-                  <a:graphic xmlns:a="http://schemas.openxmlformats.org/drawingml/2006/main">
-                    <a:graphicData uri="http://schemas.openxmlformats.org/drawingml/2006/picture">
-                      <pic:pic xmlns:pic="http://schemas.openxmlformats.org/drawingml/2006/picture">
-                        <pic:nvPicPr>
-                          <pic:cNvPr id="1" name=""/>
-                          <pic:cNvPicPr/>
-                        </pic:nvPicPr>
-                        <pic:blipFill>
-                          <a:blip r:embed="rId65"/>
-                          <a:stretch>
-                            <a:fillRect/>
-                          </a:stretch>
-                        </pic:blipFill>
-                        <pic:spPr>
-                          <a:xfrm>
-                            <a:off x="0" y="0"/>
-                            <a:ext cx="2555700" cy="243831"/>
-                          </a:xfrm>
-                          <a:prstGeom prst="rect">
-                            <a:avLst/>
-                          </a:prstGeom>
-                        </pic:spPr>
-                      </pic:pic>
-                    </a:graphicData>
-                  </a:graphic>
-                </wp:inline>
-              </w:drawing>
-            </w:r>
-          </w:p>
-        </w:tc>
-      </w:tr>
-      <w:tr>
-        <w:tc>
-          <w:tcPr>
-            <w:tcW w:w="4785" w:type="dxa"/>
-          </w:tcPr>
-          <w:p>
-            <w:pPr>
-              <w:pStyle w:val="a7"/>
-              <w:spacing w:before="240" w:beforeAutospacing="0" w:after="240" w:afterAutospacing="0" w:line="360" w:lineRule="auto"/>
-              <w:jc w:val="both"/>
-              <w:rPr>
-                <w:color w:val="24292E"/>
-                <w:sz w:val="28"/>
-                <w:szCs w:val="28"/>
-                <w:shd w:val="clear" w:color="auto" w:fill="FFFFFF"/>
-              </w:rPr>
-            </w:pPr>
-            <w:r>
-              <w:rPr>
-                <w:color w:val="24292E"/>
-                <w:sz w:val="28"/>
-                <w:szCs w:val="28"/>
-                <w:shd w:val="clear" w:color="auto" w:fill="FFFFFF"/>
-              </w:rPr>
-              <w:drawing>
-                <wp:inline distT="0" distB="0" distL="0" distR="0" wp14:anchorId="2567D375" wp14:editId="69F6F93E">
-                  <wp:extent cx="3019245" cy="828709"/>
-                  <wp:effectExtent l="0" t="0" r="0" b="0"/>
-                  <wp:docPr id="74" name="Рисунок 74"/>
-                  <wp:cNvGraphicFramePr>
-                    <a:graphicFrameLocks xmlns:a="http://schemas.openxmlformats.org/drawingml/2006/main" noChangeAspect="1"/>
-                  </wp:cNvGraphicFramePr>
-                  <a:graphic xmlns:a="http://schemas.openxmlformats.org/drawingml/2006/main">
-                    <a:graphicData uri="http://schemas.openxmlformats.org/drawingml/2006/picture">
-                      <pic:pic xmlns:pic="http://schemas.openxmlformats.org/drawingml/2006/picture">
-                        <pic:nvPicPr>
-                          <pic:cNvPr id="1" name=""/>
-                          <pic:cNvPicPr/>
-                        </pic:nvPicPr>
-                        <pic:blipFill>
-                          <a:blip r:embed="rId66"/>
-                          <a:stretch>
-                            <a:fillRect/>
-                          </a:stretch>
-                        </pic:blipFill>
-                        <pic:spPr>
-                          <a:xfrm>
-                            <a:off x="0" y="0"/>
-                            <a:ext cx="3057309" cy="839157"/>
-                          </a:xfrm>
-                          <a:prstGeom prst="rect">
-                            <a:avLst/>
-                          </a:prstGeom>
-                        </pic:spPr>
-                      </pic:pic>
-                    </a:graphicData>
-                  </a:graphic>
-                </wp:inline>
-              </w:drawing>
-            </w:r>
-          </w:p>
-        </w:tc>
-        <w:tc>
-          <w:tcPr>
-            <w:tcW w:w="4786" w:type="dxa"/>
-          </w:tcPr>
-          <w:p>
-            <w:pPr>
-              <w:pStyle w:val="a7"/>
-              <w:spacing w:before="240" w:beforeAutospacing="0" w:after="240" w:afterAutospacing="0" w:line="360" w:lineRule="auto"/>
-              <w:rPr>
-                <w:color w:val="24292E"/>
-                <w:sz w:val="28"/>
-                <w:szCs w:val="28"/>
-                <w:shd w:val="clear" w:color="auto" w:fill="FFFFFF"/>
-              </w:rPr>
-            </w:pPr>
-            <w:r>
-              <w:rPr>
-                <w:color w:val="24292E"/>
-                <w:sz w:val="28"/>
-                <w:szCs w:val="28"/>
-                <w:shd w:val="clear" w:color="auto" w:fill="FFFFFF"/>
-              </w:rPr>
-              <w:drawing>
-                <wp:inline distT="0" distB="0" distL="0" distR="0" wp14:anchorId="236CE353" wp14:editId="0C4A0FF6">
-                  <wp:extent cx="1845300" cy="207034"/>
-                  <wp:effectExtent l="0" t="0" r="0" b="0"/>
-                  <wp:docPr id="75" name="Рисунок 75"/>
-                  <wp:cNvGraphicFramePr>
-                    <a:graphicFrameLocks xmlns:a="http://schemas.openxmlformats.org/drawingml/2006/main" noChangeAspect="1"/>
-                  </wp:cNvGraphicFramePr>
-                  <a:graphic xmlns:a="http://schemas.openxmlformats.org/drawingml/2006/main">
-                    <a:graphicData uri="http://schemas.openxmlformats.org/drawingml/2006/picture">
-                      <pic:pic xmlns:pic="http://schemas.openxmlformats.org/drawingml/2006/picture">
-                        <pic:nvPicPr>
-                          <pic:cNvPr id="1" name=""/>
-                          <pic:cNvPicPr/>
-                        </pic:nvPicPr>
-                        <pic:blipFill>
-                          <a:blip r:embed="rId67"/>
-                          <a:stretch>
-                            <a:fillRect/>
-                          </a:stretch>
-                        </pic:blipFill>
-                        <pic:spPr>
-                          <a:xfrm>
-                            <a:off x="0" y="0"/>
-                            <a:ext cx="1885922" cy="211592"/>
-                          </a:xfrm>
-                          <a:prstGeom prst="rect">
-                            <a:avLst/>
-                          </a:prstGeom>
-                        </pic:spPr>
-                      </pic:pic>
-                    </a:graphicData>
-                  </a:graphic>
-                </wp:inline>
-              </w:drawing>
-            </w:r>
-          </w:p>
-        </w:tc>
-      </w:tr>
-    </w:tbl>
-    <w:p>
-      <w:pPr>
-        <w:pStyle w:val="a7"/>
-        <w:shd w:val="clear" w:color="auto" w:fill="FFFFFF"/>
-        <w:spacing w:before="240" w:beforeAutospacing="0" w:after="240" w:afterAutospacing="0" w:line="360" w:lineRule="auto"/>
-        <w:jc w:val="both"/>
-        <w:rPr>
-          <w:b/>
-          <w:color w:val="24292E"/>
-          <w:sz w:val="28"/>
-          <w:szCs w:val="28"/>
-          <w:shd w:val="clear" w:color="auto" w:fill="FFFFFF"/>
-        </w:rPr>
-      </w:pPr>
-    </w:p>
-    <w:p>
-      <w:pPr>
-        <w:pStyle w:val="a7"/>
-        <w:shd w:val="clear" w:color="auto" w:fill="FFFFFF"/>
-        <w:spacing w:before="240" w:beforeAutospacing="0" w:after="240" w:afterAutospacing="0" w:line="360" w:lineRule="auto"/>
-        <w:jc w:val="both"/>
-        <w:rPr>
-          <w:b/>
-          <w:color w:val="24292E"/>
-          <w:sz w:val="28"/>
-          <w:szCs w:val="28"/>
-          <w:u w:val="single"/>
-          <w:shd w:val="clear" w:color="auto" w:fill="FFFFFF"/>
-        </w:rPr>
-      </w:pPr>
-      <w:r>
-        <w:rPr>
-          <w:b/>
-          <w:color w:val="24292E"/>
-          <w:sz w:val="28"/>
-          <w:szCs w:val="28"/>
-          <w:u w:val="single"/>
-          <w:shd w:val="clear" w:color="auto" w:fill="FFFFFF"/>
-        </w:rPr>
-        <w:t>Задание 3</w:t>
-      </w:r>
-    </w:p>
-    <w:p>
-      <w:pPr>
-        <w:pStyle w:val="a7"/>
-        <w:shd w:val="clear" w:color="auto" w:fill="FFFFFF"/>
-        <w:spacing w:before="240" w:beforeAutospacing="0" w:after="240" w:afterAutospacing="0" w:line="360" w:lineRule="auto"/>
-        <w:jc w:val="both"/>
-        <w:rPr>
-          <w:color w:val="24292E"/>
-          <w:sz w:val="28"/>
-          <w:szCs w:val="28"/>
-          <w:shd w:val="clear" w:color="auto" w:fill="FFFFFF"/>
-        </w:rPr>
-      </w:pPr>
-      <w:r>
-        <w:rPr>
-          <w:color w:val="24292E"/>
-          <w:sz w:val="28"/>
-          <w:szCs w:val="28"/>
-          <w:shd w:val="clear" w:color="auto" w:fill="FFFFFF"/>
-        </w:rPr>
-        <w:t>Написать программу, которая на вход получает массив названий полей и адрес запроса (куда отправлять). Программа должна генерировать HTML разметку страницы, в которую встроена форма для отправки запроса.</w:t>
-      </w:r>
-    </w:p>
-    <w:p>
-      <w:pPr>
-        <w:pStyle w:val="a7"/>
-        <w:shd w:val="clear" w:color="auto" w:fill="FFFFFF"/>
-        <w:spacing w:before="240" w:beforeAutospacing="0" w:after="240" w:afterAutospacing="0" w:line="360" w:lineRule="auto"/>
-        <w:jc w:val="both"/>
-        <w:rPr>
-          <w:b/>
-          <w:color w:val="24292E"/>
-          <w:sz w:val="28"/>
-          <w:szCs w:val="28"/>
-          <w:u w:val="single"/>
-          <w:shd w:val="clear" w:color="auto" w:fill="FFFFFF"/>
-        </w:rPr>
-      </w:pPr>
-      <w:r>
-        <w:rPr>
-          <w:b/>
-          <w:color w:val="24292E"/>
-          <w:sz w:val="28"/>
-          <w:szCs w:val="28"/>
-          <w:u w:val="single"/>
-          <w:shd w:val="clear" w:color="auto" w:fill="FFFFFF"/>
-        </w:rPr>
-        <w:t>Задание 4</w:t>
-      </w:r>
-    </w:p>
-    <w:p>
-      <w:pPr>
-        <w:pStyle w:val="a7"/>
-        <w:shd w:val="clear" w:color="auto" w:fill="FFFFFF"/>
-        <w:spacing w:before="240" w:beforeAutospacing="0" w:after="240" w:afterAutospacing="0" w:line="360" w:lineRule="auto"/>
-        <w:jc w:val="both"/>
-        <w:rPr>
-          <w:color w:val="24292E"/>
-          <w:sz w:val="28"/>
-          <w:szCs w:val="28"/>
-          <w:shd w:val="clear" w:color="auto" w:fill="FFFFFF"/>
-        </w:rPr>
-      </w:pPr>
-      <w:r>
-        <w:rPr>
-          <w:color w:val="24292E"/>
-          <w:sz w:val="28"/>
-          <w:szCs w:val="28"/>
-          <w:shd w:val="clear" w:color="auto" w:fill="FFFFFF"/>
-        </w:rPr>
-        <w:t>Запустить сервер. Реализовать на сервере функцию, которая принимает на вход числа A, B и C. Функция должна выдавать массив целых чисел на отрезке от A до B, которые делятся на C нацело.</w:t>
-      </w:r>
-    </w:p>
-    <w:p>
-      <w:pPr>
-        <w:pStyle w:val="a7"/>
-        <w:shd w:val="clear" w:color="auto" w:fill="FFFFFF"/>
-        <w:spacing w:before="240" w:beforeAutospacing="0" w:after="240" w:afterAutospacing="0" w:line="360" w:lineRule="auto"/>
-        <w:jc w:val="both"/>
-        <w:rPr>
-          <w:color w:val="24292E"/>
-          <w:sz w:val="28"/>
-          <w:szCs w:val="28"/>
-          <w:shd w:val="clear" w:color="auto" w:fill="FFFFFF"/>
-          <w:lang w:val="en-US"/>
-        </w:rPr>
-      </w:pPr>
-      <w:r>
-        <w:rPr>
-          <w:color w:val="24292E"/>
-          <w:sz w:val="28"/>
-          <w:szCs w:val="28"/>
-          <w:shd w:val="clear" w:color="auto" w:fill="FFFFFF"/>
-        </w:rPr>
-        <w:t xml:space="preserve">Файл </w:t>
-      </w:r>
-      <w:r>
-        <w:rPr>
-          <w:color w:val="24292E"/>
-          <w:sz w:val="28"/>
-          <w:szCs w:val="28"/>
-          <w:shd w:val="clear" w:color="auto" w:fill="FFFFFF"/>
-          <w:lang w:val="en-US"/>
-        </w:rPr>
-        <w:t>index.js:</w:t>
-      </w:r>
-    </w:p>
-    <w:p>
-      <w:pPr>
-        <w:pStyle w:val="a7"/>
-        <w:shd w:val="clear" w:color="auto" w:fill="FFFFFF"/>
-        <w:spacing w:before="240" w:beforeAutospacing="0" w:after="240" w:afterAutospacing="0" w:line="360" w:lineRule="auto"/>
-        <w:jc w:val="both"/>
-        <w:rPr>
-          <w:color w:val="24292E"/>
-          <w:sz w:val="28"/>
-          <w:szCs w:val="28"/>
-          <w:shd w:val="clear" w:color="auto" w:fill="FFFFFF"/>
-        </w:rPr>
-      </w:pPr>
-      <w:r>
-        <w:rPr>
-          <w:color w:val="24292E"/>
-          <w:sz w:val="28"/>
-          <w:szCs w:val="28"/>
-          <w:shd w:val="clear" w:color="auto" w:fill="FFFFFF"/>
-        </w:rPr>
-        <w:lastRenderedPageBreak/>
-        <w:drawing>
-          <wp:inline distT="0" distB="0" distL="0" distR="0" wp14:anchorId="3D8510BC" wp14:editId="7FBD9A43">
-            <wp:extent cx="2605177" cy="1773877"/>
-            <wp:effectExtent l="0" t="0" r="0" b="0"/>
-            <wp:docPr id="76" name="Рисунок 76"/>
-            <wp:cNvGraphicFramePr>
-              <a:graphicFrameLocks xmlns:a="http://schemas.openxmlformats.org/drawingml/2006/main" noChangeAspect="1"/>
-            </wp:cNvGraphicFramePr>
-            <a:graphic xmlns:a="http://schemas.openxmlformats.org/drawingml/2006/main">
-              <a:graphicData uri="http://schemas.openxmlformats.org/drawingml/2006/picture">
-                <pic:pic xmlns:pic="http://schemas.openxmlformats.org/drawingml/2006/picture">
-                  <pic:nvPicPr>
-                    <pic:cNvPr id="1" name=""/>
-                    <pic:cNvPicPr/>
-                  </pic:nvPicPr>
-                  <pic:blipFill>
-                    <a:blip r:embed="rId68"/>
-                    <a:stretch>
-                      <a:fillRect/>
-                    </a:stretch>
-                  </pic:blipFill>
-                  <pic:spPr>
-                    <a:xfrm>
-                      <a:off x="0" y="0"/>
-                      <a:ext cx="2644262" cy="1800490"/>
-                    </a:xfrm>
-                    <a:prstGeom prst="rect">
-                      <a:avLst/>
-                    </a:prstGeom>
-                  </pic:spPr>
-                </pic:pic>
-              </a:graphicData>
-            </a:graphic>
-          </wp:inline>
-        </w:drawing>
-      </w:r>
-    </w:p>
-    <w:p>
-      <w:pPr>
-        <w:pStyle w:val="a7"/>
-        <w:shd w:val="clear" w:color="auto" w:fill="FFFFFF"/>
-        <w:spacing w:before="240" w:beforeAutospacing="0" w:after="240" w:afterAutospacing="0" w:line="360" w:lineRule="auto"/>
-        <w:jc w:val="both"/>
-        <w:rPr>
-          <w:color w:val="24292E"/>
-          <w:sz w:val="28"/>
-          <w:szCs w:val="28"/>
-          <w:shd w:val="clear" w:color="auto" w:fill="FFFFFF"/>
-        </w:rPr>
-      </w:pPr>
-      <w:r>
-        <w:rPr>
-          <w:color w:val="24292E"/>
-          <w:sz w:val="28"/>
-          <w:szCs w:val="28"/>
-          <w:shd w:val="clear" w:color="auto" w:fill="FFFFFF"/>
-        </w:rPr>
-        <w:drawing>
-          <wp:inline distT="0" distB="0" distL="0" distR="0" wp14:anchorId="0D96CAC3" wp14:editId="4657B338">
-            <wp:extent cx="4592220" cy="4123426"/>
-            <wp:effectExtent l="0" t="0" r="0" b="0"/>
-            <wp:docPr id="77" name="Рисунок 77"/>
-            <wp:cNvGraphicFramePr>
-              <a:graphicFrameLocks xmlns:a="http://schemas.openxmlformats.org/drawingml/2006/main" noChangeAspect="1"/>
-            </wp:cNvGraphicFramePr>
-            <a:graphic xmlns:a="http://schemas.openxmlformats.org/drawingml/2006/main">
-              <a:graphicData uri="http://schemas.openxmlformats.org/drawingml/2006/picture">
-                <pic:pic xmlns:pic="http://schemas.openxmlformats.org/drawingml/2006/picture">
-                  <pic:nvPicPr>
-                    <pic:cNvPr id="1" name=""/>
-                    <pic:cNvPicPr/>
-                  </pic:nvPicPr>
-                  <pic:blipFill>
-                    <a:blip r:embed="rId69"/>
-                    <a:stretch>
-                      <a:fillRect/>
-                    </a:stretch>
-                  </pic:blipFill>
-                  <pic:spPr>
-                    <a:xfrm>
-                      <a:off x="0" y="0"/>
-                      <a:ext cx="4618707" cy="4147209"/>
-                    </a:xfrm>
-                    <a:prstGeom prst="rect">
-                      <a:avLst/>
-                    </a:prstGeom>
-                  </pic:spPr>
-                </pic:pic>
-              </a:graphicData>
-            </a:graphic>
-          </wp:inline>
-        </w:drawing>
-      </w:r>
-    </w:p>
-    <w:p>
-      <w:pPr>
-        <w:pStyle w:val="a7"/>
-        <w:shd w:val="clear" w:color="auto" w:fill="FFFFFF"/>
-        <w:spacing w:before="240" w:beforeAutospacing="0" w:after="240" w:afterAutospacing="0" w:line="360" w:lineRule="auto"/>
-        <w:jc w:val="both"/>
-        <w:rPr>
-          <w:b/>
-          <w:color w:val="24292E"/>
-          <w:sz w:val="28"/>
-          <w:szCs w:val="28"/>
-          <w:shd w:val="clear" w:color="auto" w:fill="FFFFFF"/>
-        </w:rPr>
-      </w:pPr>
-      <w:r>
-        <w:rPr>
-          <w:b/>
-          <w:color w:val="24292E"/>
-          <w:sz w:val="28"/>
-          <w:szCs w:val="28"/>
-          <w:shd w:val="clear" w:color="auto" w:fill="FFFFFF"/>
-        </w:rPr>
-        <w:t>Тесты:</w:t>
-      </w:r>
-    </w:p>
-    <w:tbl>
-      <w:tblPr>
-        <w:tblStyle w:val="a5"/>
-        <w:tblW w:w="0" w:type="auto"/>
-        <w:tblLook w:val="04A0" w:firstRow="1" w:lastRow="0" w:firstColumn="1" w:lastColumn="0" w:noHBand="0" w:noVBand="1"/>
-      </w:tblPr>
-      <w:tblGrid>
-        <w:gridCol w:w="4785"/>
-        <w:gridCol w:w="4786"/>
-      </w:tblGrid>
-      <w:tr>
-        <w:tc>
-          <w:tcPr>
-            <w:tcW w:w="4785" w:type="dxa"/>
-          </w:tcPr>
-          <w:p>
-            <w:pPr>
-              <w:pStyle w:val="a7"/>
-              <w:spacing w:before="240" w:beforeAutospacing="0" w:after="240" w:afterAutospacing="0"/>
-              <w:jc w:val="both"/>
-              <w:rPr>
-                <w:color w:val="24292E"/>
-                <w:sz w:val="28"/>
-                <w:szCs w:val="28"/>
-                <w:shd w:val="clear" w:color="auto" w:fill="FFFFFF"/>
-              </w:rPr>
-            </w:pPr>
-            <w:r>
-              <w:rPr>
-                <w:color w:val="24292E"/>
-                <w:sz w:val="28"/>
-                <w:szCs w:val="28"/>
-                <w:shd w:val="clear" w:color="auto" w:fill="FFFFFF"/>
-              </w:rPr>
-              <w:t>Тест</w:t>
-            </w:r>
-          </w:p>
-        </w:tc>
-        <w:tc>
-          <w:tcPr>
-            <w:tcW w:w="4786" w:type="dxa"/>
-          </w:tcPr>
-          <w:p>
-            <w:pPr>
-              <w:pStyle w:val="a7"/>
-              <w:spacing w:before="240" w:beforeAutospacing="0" w:after="240" w:afterAutospacing="0"/>
-              <w:jc w:val="both"/>
-              <w:rPr>
-                <w:color w:val="24292E"/>
-                <w:sz w:val="28"/>
-                <w:szCs w:val="28"/>
-                <w:shd w:val="clear" w:color="auto" w:fill="FFFFFF"/>
-              </w:rPr>
-            </w:pPr>
-            <w:r>
-              <w:rPr>
-                <w:color w:val="24292E"/>
-                <w:sz w:val="28"/>
-                <w:szCs w:val="28"/>
-                <w:shd w:val="clear" w:color="auto" w:fill="FFFFFF"/>
-              </w:rPr>
-              <w:t>Результат</w:t>
-            </w:r>
-          </w:p>
-        </w:tc>
-      </w:tr>
-      <w:tr>
-        <w:tc>
-          <w:tcPr>
-            <w:tcW w:w="4785" w:type="dxa"/>
-          </w:tcPr>
-          <w:p>
-            <w:pPr>
-              <w:pStyle w:val="a7"/>
-              <w:spacing w:before="240" w:beforeAutospacing="0" w:after="240" w:afterAutospacing="0" w:line="360" w:lineRule="auto"/>
-              <w:jc w:val="both"/>
-              <w:rPr>
-                <w:color w:val="24292E"/>
-                <w:sz w:val="28"/>
-                <w:szCs w:val="28"/>
-                <w:shd w:val="clear" w:color="auto" w:fill="FFFFFF"/>
-              </w:rPr>
-            </w:pPr>
-            <w:r>
-              <w:rPr>
-                <w:color w:val="24292E"/>
-                <w:sz w:val="28"/>
-                <w:szCs w:val="28"/>
-                <w:shd w:val="clear" w:color="auto" w:fill="FFFFFF"/>
-              </w:rPr>
-              <w:lastRenderedPageBreak/>
-              <w:drawing>
-                <wp:inline distT="0" distB="0" distL="0" distR="0" wp14:anchorId="0F99469D" wp14:editId="24D6ED83">
-                  <wp:extent cx="1613140" cy="1988961"/>
-                  <wp:effectExtent l="0" t="0" r="0" b="0"/>
-                  <wp:docPr id="78" name="Рисунок 78"/>
                   <wp:cNvGraphicFramePr>
                     <a:graphicFrameLocks xmlns:a="http://schemas.openxmlformats.org/drawingml/2006/main" noChangeAspect="1"/>
                   </wp:cNvGraphicFramePr>
@@ -7235,7 +7104,7 @@
                         <pic:spPr>
                           <a:xfrm>
                             <a:off x="0" y="0"/>
-                            <a:ext cx="1655665" cy="2041394"/>
+                            <a:ext cx="3156863" cy="881498"/>
                           </a:xfrm>
                           <a:prstGeom prst="rect">
                             <a:avLst/>
@@ -7267,16 +7136,17 @@
             </w:pPr>
             <w:r>
               <w:rPr>
+                <w:noProof/>
                 <w:color w:val="24292E"/>
                 <w:sz w:val="28"/>
                 <w:szCs w:val="28"/>
                 <w:shd w:val="clear" w:color="auto" w:fill="FFFFFF"/>
               </w:rPr>
               <w:drawing>
-                <wp:inline distT="0" distB="0" distL="0" distR="0" wp14:anchorId="490AE240" wp14:editId="01246B6A">
-                  <wp:extent cx="1505160" cy="219106"/>
-                  <wp:effectExtent l="0" t="0" r="0" b="9525"/>
-                  <wp:docPr id="79" name="Рисунок 79"/>
+                <wp:inline distT="0" distB="0" distL="0" distR="0" wp14:anchorId="29006A8A" wp14:editId="6FE571D0">
+                  <wp:extent cx="2471287" cy="235777"/>
+                  <wp:effectExtent l="0" t="0" r="0" b="0"/>
+                  <wp:docPr id="73" name="Рисунок 73"/>
                   <wp:cNvGraphicFramePr>
                     <a:graphicFrameLocks xmlns:a="http://schemas.openxmlformats.org/drawingml/2006/main" noChangeAspect="1"/>
                   </wp:cNvGraphicFramePr>
@@ -7296,7 +7166,7 @@
                         <pic:spPr>
                           <a:xfrm>
                             <a:off x="0" y="0"/>
-                            <a:ext cx="1505160" cy="219106"/>
+                            <a:ext cx="2555700" cy="243831"/>
                           </a:xfrm>
                           <a:prstGeom prst="rect">
                             <a:avLst/>
@@ -7330,16 +7200,17 @@
             </w:pPr>
             <w:r>
               <w:rPr>
+                <w:noProof/>
                 <w:color w:val="24292E"/>
                 <w:sz w:val="28"/>
                 <w:szCs w:val="28"/>
                 <w:shd w:val="clear" w:color="auto" w:fill="FFFFFF"/>
               </w:rPr>
               <w:drawing>
-                <wp:inline distT="0" distB="0" distL="0" distR="0" wp14:anchorId="4D1C8326" wp14:editId="56A6F576">
-                  <wp:extent cx="1682151" cy="2053301"/>
+                <wp:inline distT="0" distB="0" distL="0" distR="0" wp14:anchorId="2567D375" wp14:editId="69F6F93E">
+                  <wp:extent cx="3019245" cy="828709"/>
                   <wp:effectExtent l="0" t="0" r="0" b="0"/>
-                  <wp:docPr id="80" name="Рисунок 80"/>
+                  <wp:docPr id="74" name="Рисунок 74"/>
                   <wp:cNvGraphicFramePr>
                     <a:graphicFrameLocks xmlns:a="http://schemas.openxmlformats.org/drawingml/2006/main" noChangeAspect="1"/>
                   </wp:cNvGraphicFramePr>
@@ -7359,7 +7230,7 @@
                         <pic:spPr>
                           <a:xfrm>
                             <a:off x="0" y="0"/>
-                            <a:ext cx="1723449" cy="2103711"/>
+                            <a:ext cx="3057309" cy="839157"/>
                           </a:xfrm>
                           <a:prstGeom prst="rect">
                             <a:avLst/>
@@ -7381,7 +7252,6 @@
             <w:pPr>
               <w:pStyle w:val="a7"/>
               <w:spacing w:before="240" w:beforeAutospacing="0" w:after="240" w:afterAutospacing="0" w:line="360" w:lineRule="auto"/>
-              <w:jc w:val="both"/>
               <w:rPr>
                 <w:color w:val="24292E"/>
                 <w:sz w:val="28"/>
@@ -7391,16 +7261,17 @@
             </w:pPr>
             <w:r>
               <w:rPr>
+                <w:noProof/>
                 <w:color w:val="24292E"/>
                 <w:sz w:val="28"/>
                 <w:szCs w:val="28"/>
                 <w:shd w:val="clear" w:color="auto" w:fill="FFFFFF"/>
               </w:rPr>
               <w:drawing>
-                <wp:inline distT="0" distB="0" distL="0" distR="0" wp14:anchorId="3C6B10E9" wp14:editId="4E52D4BA">
-                  <wp:extent cx="2734057" cy="238158"/>
-                  <wp:effectExtent l="0" t="0" r="9525" b="9525"/>
-                  <wp:docPr id="81" name="Рисунок 81"/>
+                <wp:inline distT="0" distB="0" distL="0" distR="0" wp14:anchorId="236CE353" wp14:editId="0C4A0FF6">
+                  <wp:extent cx="1845300" cy="207034"/>
+                  <wp:effectExtent l="0" t="0" r="0" b="0"/>
+                  <wp:docPr id="75" name="Рисунок 75"/>
                   <wp:cNvGraphicFramePr>
                     <a:graphicFrameLocks xmlns:a="http://schemas.openxmlformats.org/drawingml/2006/main" noChangeAspect="1"/>
                   </wp:cNvGraphicFramePr>
@@ -7420,6 +7291,893 @@
                         <pic:spPr>
                           <a:xfrm>
                             <a:off x="0" y="0"/>
+                            <a:ext cx="1885922" cy="211592"/>
+                          </a:xfrm>
+                          <a:prstGeom prst="rect">
+                            <a:avLst/>
+                          </a:prstGeom>
+                        </pic:spPr>
+                      </pic:pic>
+                    </a:graphicData>
+                  </a:graphic>
+                </wp:inline>
+              </w:drawing>
+            </w:r>
+          </w:p>
+        </w:tc>
+      </w:tr>
+    </w:tbl>
+    <w:p>
+      <w:pPr>
+        <w:pStyle w:val="a7"/>
+        <w:shd w:val="clear" w:color="auto" w:fill="FFFFFF"/>
+        <w:spacing w:before="240" w:beforeAutospacing="0" w:after="240" w:afterAutospacing="0" w:line="360" w:lineRule="auto"/>
+        <w:jc w:val="both"/>
+        <w:rPr>
+          <w:b/>
+          <w:color w:val="24292E"/>
+          <w:sz w:val="28"/>
+          <w:szCs w:val="28"/>
+          <w:shd w:val="clear" w:color="auto" w:fill="FFFFFF"/>
+        </w:rPr>
+      </w:pPr>
+    </w:p>
+    <w:p>
+      <w:pPr>
+        <w:pStyle w:val="a7"/>
+        <w:shd w:val="clear" w:color="auto" w:fill="FFFFFF"/>
+        <w:spacing w:before="240" w:beforeAutospacing="0" w:after="240" w:afterAutospacing="0" w:line="360" w:lineRule="auto"/>
+        <w:jc w:val="both"/>
+        <w:rPr>
+          <w:b/>
+          <w:color w:val="24292E"/>
+          <w:sz w:val="28"/>
+          <w:szCs w:val="28"/>
+          <w:u w:val="single"/>
+          <w:shd w:val="clear" w:color="auto" w:fill="FFFFFF"/>
+        </w:rPr>
+      </w:pPr>
+      <w:r>
+        <w:rPr>
+          <w:b/>
+          <w:color w:val="24292E"/>
+          <w:sz w:val="28"/>
+          <w:szCs w:val="28"/>
+          <w:u w:val="single"/>
+          <w:shd w:val="clear" w:color="auto" w:fill="FFFFFF"/>
+        </w:rPr>
+        <w:t>Задание 3</w:t>
+      </w:r>
+    </w:p>
+    <w:p>
+      <w:pPr>
+        <w:pStyle w:val="a7"/>
+        <w:shd w:val="clear" w:color="auto" w:fill="FFFFFF"/>
+        <w:spacing w:before="240" w:beforeAutospacing="0" w:after="240" w:afterAutospacing="0" w:line="360" w:lineRule="auto"/>
+        <w:jc w:val="both"/>
+        <w:rPr>
+          <w:color w:val="24292E"/>
+          <w:sz w:val="28"/>
+          <w:szCs w:val="28"/>
+          <w:shd w:val="clear" w:color="auto" w:fill="FFFFFF"/>
+        </w:rPr>
+      </w:pPr>
+      <w:r>
+        <w:rPr>
+          <w:color w:val="24292E"/>
+          <w:sz w:val="28"/>
+          <w:szCs w:val="28"/>
+          <w:shd w:val="clear" w:color="auto" w:fill="FFFFFF"/>
+        </w:rPr>
+        <w:lastRenderedPageBreak/>
+        <w:t>Написать программу, которая на вход получает массив названий полей и адрес запроса (куда отправлять). Программа должна генерировать HTML разметку страницы, в которую встроена форма для отправки запроса.</w:t>
+      </w:r>
+    </w:p>
+    <w:p>
+      <w:pPr>
+        <w:pStyle w:val="a7"/>
+        <w:shd w:val="clear" w:color="auto" w:fill="FFFFFF"/>
+        <w:spacing w:before="240" w:beforeAutospacing="0" w:after="240" w:afterAutospacing="0" w:line="360" w:lineRule="auto"/>
+        <w:jc w:val="both"/>
+        <w:rPr>
+          <w:color w:val="24292E"/>
+          <w:sz w:val="28"/>
+          <w:szCs w:val="28"/>
+          <w:shd w:val="clear" w:color="auto" w:fill="FFFFFF"/>
+        </w:rPr>
+      </w:pPr>
+      <w:r>
+        <w:rPr>
+          <w:color w:val="24292E"/>
+          <w:sz w:val="28"/>
+          <w:szCs w:val="28"/>
+          <w:shd w:val="clear" w:color="auto" w:fill="FFFFFF"/>
+        </w:rPr>
+        <w:drawing>
+          <wp:inline distT="0" distB="0" distL="0" distR="0" wp14:anchorId="2D36D0F8" wp14:editId="4CD55E8C">
+            <wp:extent cx="3789273" cy="3638999"/>
+            <wp:effectExtent l="0" t="0" r="0" b="0"/>
+            <wp:docPr id="29" name="Рисунок 29"/>
+            <wp:cNvGraphicFramePr>
+              <a:graphicFrameLocks xmlns:a="http://schemas.openxmlformats.org/drawingml/2006/main" noChangeAspect="1"/>
+            </wp:cNvGraphicFramePr>
+            <a:graphic xmlns:a="http://schemas.openxmlformats.org/drawingml/2006/main">
+              <a:graphicData uri="http://schemas.openxmlformats.org/drawingml/2006/picture">
+                <pic:pic xmlns:pic="http://schemas.openxmlformats.org/drawingml/2006/picture">
+                  <pic:nvPicPr>
+                    <pic:cNvPr id="1" name=""/>
+                    <pic:cNvPicPr/>
+                  </pic:nvPicPr>
+                  <pic:blipFill>
+                    <a:blip r:embed="rId74"/>
+                    <a:stretch>
+                      <a:fillRect/>
+                    </a:stretch>
+                  </pic:blipFill>
+                  <pic:spPr>
+                    <a:xfrm>
+                      <a:off x="0" y="0"/>
+                      <a:ext cx="3814026" cy="3662770"/>
+                    </a:xfrm>
+                    <a:prstGeom prst="rect">
+                      <a:avLst/>
+                    </a:prstGeom>
+                  </pic:spPr>
+                </pic:pic>
+              </a:graphicData>
+            </a:graphic>
+          </wp:inline>
+        </w:drawing>
+      </w:r>
+    </w:p>
+    <w:p>
+      <w:pPr>
+        <w:pStyle w:val="a7"/>
+        <w:shd w:val="clear" w:color="auto" w:fill="FFFFFF"/>
+        <w:spacing w:before="240" w:beforeAutospacing="0" w:after="240" w:afterAutospacing="0" w:line="360" w:lineRule="auto"/>
+        <w:jc w:val="both"/>
+        <w:rPr>
+          <w:color w:val="24292E"/>
+          <w:sz w:val="28"/>
+          <w:szCs w:val="28"/>
+          <w:shd w:val="clear" w:color="auto" w:fill="FFFFFF"/>
+        </w:rPr>
+      </w:pPr>
+      <w:r>
+        <w:rPr>
+          <w:color w:val="24292E"/>
+          <w:sz w:val="28"/>
+          <w:szCs w:val="28"/>
+          <w:shd w:val="clear" w:color="auto" w:fill="FFFFFF"/>
+        </w:rPr>
+        <w:drawing>
+          <wp:inline distT="0" distB="0" distL="0" distR="0" wp14:anchorId="26180578" wp14:editId="32CB5EFE">
+            <wp:extent cx="3808714" cy="2940710"/>
+            <wp:effectExtent l="0" t="0" r="0" b="0"/>
+            <wp:docPr id="69" name="Рисунок 69"/>
+            <wp:cNvGraphicFramePr>
+              <a:graphicFrameLocks xmlns:a="http://schemas.openxmlformats.org/drawingml/2006/main" noChangeAspect="1"/>
+            </wp:cNvGraphicFramePr>
+            <a:graphic xmlns:a="http://schemas.openxmlformats.org/drawingml/2006/main">
+              <a:graphicData uri="http://schemas.openxmlformats.org/drawingml/2006/picture">
+                <pic:pic xmlns:pic="http://schemas.openxmlformats.org/drawingml/2006/picture">
+                  <pic:nvPicPr>
+                    <pic:cNvPr id="1" name=""/>
+                    <pic:cNvPicPr/>
+                  </pic:nvPicPr>
+                  <pic:blipFill>
+                    <a:blip r:embed="rId75"/>
+                    <a:stretch>
+                      <a:fillRect/>
+                    </a:stretch>
+                  </pic:blipFill>
+                  <pic:spPr>
+                    <a:xfrm>
+                      <a:off x="0" y="0"/>
+                      <a:ext cx="3833748" cy="2960039"/>
+                    </a:xfrm>
+                    <a:prstGeom prst="rect">
+                      <a:avLst/>
+                    </a:prstGeom>
+                  </pic:spPr>
+                </pic:pic>
+              </a:graphicData>
+            </a:graphic>
+          </wp:inline>
+        </w:drawing>
+      </w:r>
+    </w:p>
+    <w:p>
+      <w:pPr>
+        <w:pStyle w:val="a7"/>
+        <w:shd w:val="clear" w:color="auto" w:fill="FFFFFF"/>
+        <w:spacing w:before="240" w:beforeAutospacing="0" w:after="240" w:afterAutospacing="0" w:line="360" w:lineRule="auto"/>
+        <w:jc w:val="both"/>
+        <w:rPr>
+          <w:color w:val="24292E"/>
+          <w:sz w:val="28"/>
+          <w:szCs w:val="28"/>
+          <w:shd w:val="clear" w:color="auto" w:fill="FFFFFF"/>
+        </w:rPr>
+      </w:pPr>
+      <w:r>
+        <w:rPr>
+          <w:color w:val="24292E"/>
+          <w:sz w:val="28"/>
+          <w:szCs w:val="28"/>
+          <w:shd w:val="clear" w:color="auto" w:fill="FFFFFF"/>
+        </w:rPr>
+        <w:t>Тесты:</w:t>
+      </w:r>
+    </w:p>
+    <w:p>
+      <w:pPr>
+        <w:pStyle w:val="a7"/>
+        <w:shd w:val="clear" w:color="auto" w:fill="FFFFFF"/>
+        <w:spacing w:before="240" w:beforeAutospacing="0" w:after="240" w:afterAutospacing="0" w:line="360" w:lineRule="auto"/>
+        <w:jc w:val="both"/>
+        <w:rPr>
+          <w:color w:val="24292E"/>
+          <w:sz w:val="28"/>
+          <w:szCs w:val="28"/>
+          <w:shd w:val="clear" w:color="auto" w:fill="FFFFFF"/>
+        </w:rPr>
+      </w:pPr>
+      <w:r>
+        <w:rPr>
+          <w:color w:val="24292E"/>
+          <w:sz w:val="28"/>
+          <w:szCs w:val="28"/>
+          <w:shd w:val="clear" w:color="auto" w:fill="FFFFFF"/>
+        </w:rPr>
+        <w:drawing>
+          <wp:inline distT="0" distB="0" distL="0" distR="0" wp14:anchorId="5A3F71BB" wp14:editId="16CC293A">
+            <wp:extent cx="2340864" cy="290835"/>
+            <wp:effectExtent l="0" t="0" r="0" b="0"/>
+            <wp:docPr id="87" name="Рисунок 87"/>
+            <wp:cNvGraphicFramePr>
+              <a:graphicFrameLocks xmlns:a="http://schemas.openxmlformats.org/drawingml/2006/main" noChangeAspect="1"/>
+            </wp:cNvGraphicFramePr>
+            <a:graphic xmlns:a="http://schemas.openxmlformats.org/drawingml/2006/main">
+              <a:graphicData uri="http://schemas.openxmlformats.org/drawingml/2006/picture">
+                <pic:pic xmlns:pic="http://schemas.openxmlformats.org/drawingml/2006/picture">
+                  <pic:nvPicPr>
+                    <pic:cNvPr id="1" name=""/>
+                    <pic:cNvPicPr/>
+                  </pic:nvPicPr>
+                  <pic:blipFill>
+                    <a:blip r:embed="rId76"/>
+                    <a:stretch>
+                      <a:fillRect/>
+                    </a:stretch>
+                  </pic:blipFill>
+                  <pic:spPr>
+                    <a:xfrm>
+                      <a:off x="0" y="0"/>
+                      <a:ext cx="2510172" cy="311870"/>
+                    </a:xfrm>
+                    <a:prstGeom prst="rect">
+                      <a:avLst/>
+                    </a:prstGeom>
+                  </pic:spPr>
+                </pic:pic>
+              </a:graphicData>
+            </a:graphic>
+          </wp:inline>
+        </w:drawing>
+      </w:r>
+    </w:p>
+    <w:p>
+      <w:pPr>
+        <w:pStyle w:val="a7"/>
+        <w:shd w:val="clear" w:color="auto" w:fill="FFFFFF"/>
+        <w:spacing w:before="240" w:beforeAutospacing="0" w:after="240" w:afterAutospacing="0" w:line="360" w:lineRule="auto"/>
+        <w:jc w:val="both"/>
+        <w:rPr>
+          <w:color w:val="24292E"/>
+          <w:sz w:val="28"/>
+          <w:szCs w:val="28"/>
+          <w:shd w:val="clear" w:color="auto" w:fill="FFFFFF"/>
+        </w:rPr>
+      </w:pPr>
+      <w:r>
+        <w:rPr>
+          <w:color w:val="24292E"/>
+          <w:sz w:val="28"/>
+          <w:szCs w:val="28"/>
+          <w:shd w:val="clear" w:color="auto" w:fill="FFFFFF"/>
+        </w:rPr>
+        <w:lastRenderedPageBreak/>
+        <w:t>Результат:</w:t>
+      </w:r>
+    </w:p>
+    <w:p>
+      <w:pPr>
+        <w:pStyle w:val="a7"/>
+        <w:shd w:val="clear" w:color="auto" w:fill="FFFFFF"/>
+        <w:spacing w:before="240" w:beforeAutospacing="0" w:after="240" w:afterAutospacing="0" w:line="360" w:lineRule="auto"/>
+        <w:jc w:val="both"/>
+        <w:rPr>
+          <w:color w:val="24292E"/>
+          <w:sz w:val="28"/>
+          <w:szCs w:val="28"/>
+          <w:shd w:val="clear" w:color="auto" w:fill="FFFFFF"/>
+        </w:rPr>
+      </w:pPr>
+      <w:r>
+        <w:rPr>
+          <w:color w:val="24292E"/>
+          <w:sz w:val="28"/>
+          <w:szCs w:val="28"/>
+          <w:shd w:val="clear" w:color="auto" w:fill="FFFFFF"/>
+        </w:rPr>
+        <w:drawing>
+          <wp:inline distT="0" distB="0" distL="0" distR="0" wp14:anchorId="540D41A8" wp14:editId="3D0FD41C">
+            <wp:extent cx="2392070" cy="2783925"/>
+            <wp:effectExtent l="0" t="0" r="0" b="0"/>
+            <wp:docPr id="88" name="Рисунок 88"/>
+            <wp:cNvGraphicFramePr>
+              <a:graphicFrameLocks xmlns:a="http://schemas.openxmlformats.org/drawingml/2006/main" noChangeAspect="1"/>
+            </wp:cNvGraphicFramePr>
+            <a:graphic xmlns:a="http://schemas.openxmlformats.org/drawingml/2006/main">
+              <a:graphicData uri="http://schemas.openxmlformats.org/drawingml/2006/picture">
+                <pic:pic xmlns:pic="http://schemas.openxmlformats.org/drawingml/2006/picture">
+                  <pic:nvPicPr>
+                    <pic:cNvPr id="1" name=""/>
+                    <pic:cNvPicPr/>
+                  </pic:nvPicPr>
+                  <pic:blipFill>
+                    <a:blip r:embed="rId77"/>
+                    <a:stretch>
+                      <a:fillRect/>
+                    </a:stretch>
+                  </pic:blipFill>
+                  <pic:spPr>
+                    <a:xfrm>
+                      <a:off x="0" y="0"/>
+                      <a:ext cx="2408279" cy="2802790"/>
+                    </a:xfrm>
+                    <a:prstGeom prst="rect">
+                      <a:avLst/>
+                    </a:prstGeom>
+                  </pic:spPr>
+                </pic:pic>
+              </a:graphicData>
+            </a:graphic>
+          </wp:inline>
+        </w:drawing>
+      </w:r>
+    </w:p>
+    <w:p>
+      <w:pPr>
+        <w:pStyle w:val="a7"/>
+        <w:shd w:val="clear" w:color="auto" w:fill="FFFFFF"/>
+        <w:spacing w:before="240" w:beforeAutospacing="0" w:after="240" w:afterAutospacing="0" w:line="360" w:lineRule="auto"/>
+        <w:jc w:val="both"/>
+        <w:rPr>
+          <w:b/>
+          <w:color w:val="24292E"/>
+          <w:sz w:val="28"/>
+          <w:szCs w:val="28"/>
+          <w:u w:val="single"/>
+          <w:shd w:val="clear" w:color="auto" w:fill="FFFFFF"/>
+        </w:rPr>
+      </w:pPr>
+      <w:r>
+        <w:rPr>
+          <w:b/>
+          <w:color w:val="24292E"/>
+          <w:sz w:val="28"/>
+          <w:szCs w:val="28"/>
+          <w:u w:val="single"/>
+          <w:shd w:val="clear" w:color="auto" w:fill="FFFFFF"/>
+        </w:rPr>
+        <w:t>Задание 4</w:t>
+      </w:r>
+    </w:p>
+    <w:p>
+      <w:pPr>
+        <w:pStyle w:val="a7"/>
+        <w:shd w:val="clear" w:color="auto" w:fill="FFFFFF"/>
+        <w:spacing w:before="240" w:beforeAutospacing="0" w:after="240" w:afterAutospacing="0" w:line="360" w:lineRule="auto"/>
+        <w:jc w:val="both"/>
+        <w:rPr>
+          <w:color w:val="24292E"/>
+          <w:sz w:val="28"/>
+          <w:szCs w:val="28"/>
+          <w:shd w:val="clear" w:color="auto" w:fill="FFFFFF"/>
+        </w:rPr>
+      </w:pPr>
+      <w:r>
+        <w:rPr>
+          <w:color w:val="24292E"/>
+          <w:sz w:val="28"/>
+          <w:szCs w:val="28"/>
+          <w:shd w:val="clear" w:color="auto" w:fill="FFFFFF"/>
+        </w:rPr>
+        <w:t>Запустить сервер. Реализовать на сервере функцию, которая принимает на вход числа A, B и C. Функция должна выдавать массив целых чисел на отрезке от A до B, которые делятся на C нацело.</w:t>
+      </w:r>
+    </w:p>
+    <w:p>
+      <w:pPr>
+        <w:pStyle w:val="a7"/>
+        <w:shd w:val="clear" w:color="auto" w:fill="FFFFFF"/>
+        <w:spacing w:before="240" w:beforeAutospacing="0" w:after="240" w:afterAutospacing="0" w:line="360" w:lineRule="auto"/>
+        <w:jc w:val="both"/>
+        <w:rPr>
+          <w:color w:val="24292E"/>
+          <w:sz w:val="28"/>
+          <w:szCs w:val="28"/>
+          <w:shd w:val="clear" w:color="auto" w:fill="FFFFFF"/>
+          <w:lang w:val="en-US"/>
+        </w:rPr>
+      </w:pPr>
+      <w:r>
+        <w:rPr>
+          <w:color w:val="24292E"/>
+          <w:sz w:val="28"/>
+          <w:szCs w:val="28"/>
+          <w:shd w:val="clear" w:color="auto" w:fill="FFFFFF"/>
+        </w:rPr>
+        <w:t xml:space="preserve">Файл </w:t>
+      </w:r>
+      <w:r>
+        <w:rPr>
+          <w:color w:val="24292E"/>
+          <w:sz w:val="28"/>
+          <w:szCs w:val="28"/>
+          <w:shd w:val="clear" w:color="auto" w:fill="FFFFFF"/>
+          <w:lang w:val="en-US"/>
+        </w:rPr>
+        <w:t>index.js:</w:t>
+      </w:r>
+    </w:p>
+    <w:p>
+      <w:pPr>
+        <w:pStyle w:val="a7"/>
+        <w:shd w:val="clear" w:color="auto" w:fill="FFFFFF"/>
+        <w:spacing w:before="240" w:beforeAutospacing="0" w:after="240" w:afterAutospacing="0" w:line="360" w:lineRule="auto"/>
+        <w:jc w:val="both"/>
+        <w:rPr>
+          <w:color w:val="24292E"/>
+          <w:sz w:val="28"/>
+          <w:szCs w:val="28"/>
+          <w:shd w:val="clear" w:color="auto" w:fill="FFFFFF"/>
+        </w:rPr>
+      </w:pPr>
+      <w:r>
+        <w:rPr>
+          <w:noProof/>
+          <w:color w:val="24292E"/>
+          <w:sz w:val="28"/>
+          <w:szCs w:val="28"/>
+          <w:shd w:val="clear" w:color="auto" w:fill="FFFFFF"/>
+        </w:rPr>
+        <w:drawing>
+          <wp:inline distT="0" distB="0" distL="0" distR="0" wp14:anchorId="3D8510BC" wp14:editId="7FBD9A43">
+            <wp:extent cx="2605177" cy="1773877"/>
+            <wp:effectExtent l="0" t="0" r="0" b="0"/>
+            <wp:docPr id="76" name="Рисунок 76"/>
+            <wp:cNvGraphicFramePr>
+              <a:graphicFrameLocks xmlns:a="http://schemas.openxmlformats.org/drawingml/2006/main" noChangeAspect="1"/>
+            </wp:cNvGraphicFramePr>
+            <a:graphic xmlns:a="http://schemas.openxmlformats.org/drawingml/2006/main">
+              <a:graphicData uri="http://schemas.openxmlformats.org/drawingml/2006/picture">
+                <pic:pic xmlns:pic="http://schemas.openxmlformats.org/drawingml/2006/picture">
+                  <pic:nvPicPr>
+                    <pic:cNvPr id="1" name=""/>
+                    <pic:cNvPicPr/>
+                  </pic:nvPicPr>
+                  <pic:blipFill>
+                    <a:blip r:embed="rId78"/>
+                    <a:stretch>
+                      <a:fillRect/>
+                    </a:stretch>
+                  </pic:blipFill>
+                  <pic:spPr>
+                    <a:xfrm>
+                      <a:off x="0" y="0"/>
+                      <a:ext cx="2644262" cy="1800490"/>
+                    </a:xfrm>
+                    <a:prstGeom prst="rect">
+                      <a:avLst/>
+                    </a:prstGeom>
+                  </pic:spPr>
+                </pic:pic>
+              </a:graphicData>
+            </a:graphic>
+          </wp:inline>
+        </w:drawing>
+      </w:r>
+    </w:p>
+    <w:p>
+      <w:pPr>
+        <w:pStyle w:val="a7"/>
+        <w:shd w:val="clear" w:color="auto" w:fill="FFFFFF"/>
+        <w:spacing w:before="240" w:beforeAutospacing="0" w:after="240" w:afterAutospacing="0" w:line="360" w:lineRule="auto"/>
+        <w:jc w:val="both"/>
+        <w:rPr>
+          <w:color w:val="24292E"/>
+          <w:sz w:val="28"/>
+          <w:szCs w:val="28"/>
+          <w:shd w:val="clear" w:color="auto" w:fill="FFFFFF"/>
+        </w:rPr>
+      </w:pPr>
+      <w:r>
+        <w:rPr>
+          <w:noProof/>
+          <w:color w:val="24292E"/>
+          <w:sz w:val="28"/>
+          <w:szCs w:val="28"/>
+          <w:shd w:val="clear" w:color="auto" w:fill="FFFFFF"/>
+        </w:rPr>
+        <w:lastRenderedPageBreak/>
+        <w:drawing>
+          <wp:inline distT="0" distB="0" distL="0" distR="0" wp14:anchorId="0D96CAC3" wp14:editId="4657B338">
+            <wp:extent cx="4592220" cy="4123426"/>
+            <wp:effectExtent l="0" t="0" r="0" b="0"/>
+            <wp:docPr id="77" name="Рисунок 77"/>
+            <wp:cNvGraphicFramePr>
+              <a:graphicFrameLocks xmlns:a="http://schemas.openxmlformats.org/drawingml/2006/main" noChangeAspect="1"/>
+            </wp:cNvGraphicFramePr>
+            <a:graphic xmlns:a="http://schemas.openxmlformats.org/drawingml/2006/main">
+              <a:graphicData uri="http://schemas.openxmlformats.org/drawingml/2006/picture">
+                <pic:pic xmlns:pic="http://schemas.openxmlformats.org/drawingml/2006/picture">
+                  <pic:nvPicPr>
+                    <pic:cNvPr id="1" name=""/>
+                    <pic:cNvPicPr/>
+                  </pic:nvPicPr>
+                  <pic:blipFill>
+                    <a:blip r:embed="rId79"/>
+                    <a:stretch>
+                      <a:fillRect/>
+                    </a:stretch>
+                  </pic:blipFill>
+                  <pic:spPr>
+                    <a:xfrm>
+                      <a:off x="0" y="0"/>
+                      <a:ext cx="4618707" cy="4147209"/>
+                    </a:xfrm>
+                    <a:prstGeom prst="rect">
+                      <a:avLst/>
+                    </a:prstGeom>
+                  </pic:spPr>
+                </pic:pic>
+              </a:graphicData>
+            </a:graphic>
+          </wp:inline>
+        </w:drawing>
+      </w:r>
+    </w:p>
+    <w:p>
+      <w:pPr>
+        <w:pStyle w:val="a7"/>
+        <w:shd w:val="clear" w:color="auto" w:fill="FFFFFF"/>
+        <w:spacing w:before="240" w:beforeAutospacing="0" w:after="240" w:afterAutospacing="0" w:line="360" w:lineRule="auto"/>
+        <w:jc w:val="both"/>
+        <w:rPr>
+          <w:b/>
+          <w:color w:val="24292E"/>
+          <w:sz w:val="28"/>
+          <w:szCs w:val="28"/>
+          <w:shd w:val="clear" w:color="auto" w:fill="FFFFFF"/>
+        </w:rPr>
+      </w:pPr>
+      <w:r>
+        <w:rPr>
+          <w:b/>
+          <w:color w:val="24292E"/>
+          <w:sz w:val="28"/>
+          <w:szCs w:val="28"/>
+          <w:shd w:val="clear" w:color="auto" w:fill="FFFFFF"/>
+        </w:rPr>
+        <w:t>Тесты:</w:t>
+      </w:r>
+    </w:p>
+    <w:tbl>
+      <w:tblPr>
+        <w:tblStyle w:val="a5"/>
+        <w:tblW w:w="0" w:type="auto"/>
+        <w:tblLook w:val="04A0" w:firstRow="1" w:lastRow="0" w:firstColumn="1" w:lastColumn="0" w:noHBand="0" w:noVBand="1"/>
+      </w:tblPr>
+      <w:tblGrid>
+        <w:gridCol w:w="4785"/>
+        <w:gridCol w:w="4786"/>
+      </w:tblGrid>
+      <w:tr>
+        <w:tc>
+          <w:tcPr>
+            <w:tcW w:w="4785" w:type="dxa"/>
+          </w:tcPr>
+          <w:p>
+            <w:pPr>
+              <w:pStyle w:val="a7"/>
+              <w:spacing w:before="240" w:beforeAutospacing="0" w:after="240" w:afterAutospacing="0"/>
+              <w:jc w:val="both"/>
+              <w:rPr>
+                <w:color w:val="24292E"/>
+                <w:sz w:val="28"/>
+                <w:szCs w:val="28"/>
+                <w:shd w:val="clear" w:color="auto" w:fill="FFFFFF"/>
+              </w:rPr>
+            </w:pPr>
+            <w:r>
+              <w:rPr>
+                <w:color w:val="24292E"/>
+                <w:sz w:val="28"/>
+                <w:szCs w:val="28"/>
+                <w:shd w:val="clear" w:color="auto" w:fill="FFFFFF"/>
+              </w:rPr>
+              <w:t>Тест</w:t>
+            </w:r>
+          </w:p>
+        </w:tc>
+        <w:tc>
+          <w:tcPr>
+            <w:tcW w:w="4786" w:type="dxa"/>
+          </w:tcPr>
+          <w:p>
+            <w:pPr>
+              <w:pStyle w:val="a7"/>
+              <w:spacing w:before="240" w:beforeAutospacing="0" w:after="240" w:afterAutospacing="0"/>
+              <w:jc w:val="both"/>
+              <w:rPr>
+                <w:color w:val="24292E"/>
+                <w:sz w:val="28"/>
+                <w:szCs w:val="28"/>
+                <w:shd w:val="clear" w:color="auto" w:fill="FFFFFF"/>
+              </w:rPr>
+            </w:pPr>
+            <w:r>
+              <w:rPr>
+                <w:color w:val="24292E"/>
+                <w:sz w:val="28"/>
+                <w:szCs w:val="28"/>
+                <w:shd w:val="clear" w:color="auto" w:fill="FFFFFF"/>
+              </w:rPr>
+              <w:t>Результат</w:t>
+            </w:r>
+          </w:p>
+        </w:tc>
+      </w:tr>
+      <w:tr>
+        <w:tc>
+          <w:tcPr>
+            <w:tcW w:w="4785" w:type="dxa"/>
+          </w:tcPr>
+          <w:p>
+            <w:pPr>
+              <w:pStyle w:val="a7"/>
+              <w:spacing w:before="240" w:beforeAutospacing="0" w:after="240" w:afterAutospacing="0" w:line="360" w:lineRule="auto"/>
+              <w:jc w:val="both"/>
+              <w:rPr>
+                <w:color w:val="24292E"/>
+                <w:sz w:val="28"/>
+                <w:szCs w:val="28"/>
+                <w:shd w:val="clear" w:color="auto" w:fill="FFFFFF"/>
+              </w:rPr>
+            </w:pPr>
+            <w:r>
+              <w:rPr>
+                <w:noProof/>
+                <w:color w:val="24292E"/>
+                <w:sz w:val="28"/>
+                <w:szCs w:val="28"/>
+                <w:shd w:val="clear" w:color="auto" w:fill="FFFFFF"/>
+              </w:rPr>
+              <w:drawing>
+                <wp:inline distT="0" distB="0" distL="0" distR="0" wp14:anchorId="0F99469D" wp14:editId="24D6ED83">
+                  <wp:extent cx="1613140" cy="1988961"/>
+                  <wp:effectExtent l="0" t="0" r="0" b="0"/>
+                  <wp:docPr id="78" name="Рисунок 78"/>
+                  <wp:cNvGraphicFramePr>
+                    <a:graphicFrameLocks xmlns:a="http://schemas.openxmlformats.org/drawingml/2006/main" noChangeAspect="1"/>
+                  </wp:cNvGraphicFramePr>
+                  <a:graphic xmlns:a="http://schemas.openxmlformats.org/drawingml/2006/main">
+                    <a:graphicData uri="http://schemas.openxmlformats.org/drawingml/2006/picture">
+                      <pic:pic xmlns:pic="http://schemas.openxmlformats.org/drawingml/2006/picture">
+                        <pic:nvPicPr>
+                          <pic:cNvPr id="1" name=""/>
+                          <pic:cNvPicPr/>
+                        </pic:nvPicPr>
+                        <pic:blipFill>
+                          <a:blip r:embed="rId80"/>
+                          <a:stretch>
+                            <a:fillRect/>
+                          </a:stretch>
+                        </pic:blipFill>
+                        <pic:spPr>
+                          <a:xfrm>
+                            <a:off x="0" y="0"/>
+                            <a:ext cx="1655665" cy="2041394"/>
+                          </a:xfrm>
+                          <a:prstGeom prst="rect">
+                            <a:avLst/>
+                          </a:prstGeom>
+                        </pic:spPr>
+                      </pic:pic>
+                    </a:graphicData>
+                  </a:graphic>
+                </wp:inline>
+              </w:drawing>
+            </w:r>
+          </w:p>
+        </w:tc>
+        <w:tc>
+          <w:tcPr>
+            <w:tcW w:w="4786" w:type="dxa"/>
+          </w:tcPr>
+          <w:p>
+            <w:pPr>
+              <w:pStyle w:val="a7"/>
+              <w:spacing w:before="240" w:beforeAutospacing="0" w:after="240" w:afterAutospacing="0" w:line="360" w:lineRule="auto"/>
+              <w:jc w:val="both"/>
+              <w:rPr>
+                <w:color w:val="24292E"/>
+                <w:sz w:val="28"/>
+                <w:szCs w:val="28"/>
+                <w:shd w:val="clear" w:color="auto" w:fill="FFFFFF"/>
+              </w:rPr>
+            </w:pPr>
+            <w:r>
+              <w:rPr>
+                <w:noProof/>
+                <w:color w:val="24292E"/>
+                <w:sz w:val="28"/>
+                <w:szCs w:val="28"/>
+                <w:shd w:val="clear" w:color="auto" w:fill="FFFFFF"/>
+              </w:rPr>
+              <w:drawing>
+                <wp:inline distT="0" distB="0" distL="0" distR="0" wp14:anchorId="490AE240" wp14:editId="01246B6A">
+                  <wp:extent cx="1505160" cy="219106"/>
+                  <wp:effectExtent l="0" t="0" r="0" b="9525"/>
+                  <wp:docPr id="79" name="Рисунок 79"/>
+                  <wp:cNvGraphicFramePr>
+                    <a:graphicFrameLocks xmlns:a="http://schemas.openxmlformats.org/drawingml/2006/main" noChangeAspect="1"/>
+                  </wp:cNvGraphicFramePr>
+                  <a:graphic xmlns:a="http://schemas.openxmlformats.org/drawingml/2006/main">
+                    <a:graphicData uri="http://schemas.openxmlformats.org/drawingml/2006/picture">
+                      <pic:pic xmlns:pic="http://schemas.openxmlformats.org/drawingml/2006/picture">
+                        <pic:nvPicPr>
+                          <pic:cNvPr id="1" name=""/>
+                          <pic:cNvPicPr/>
+                        </pic:nvPicPr>
+                        <pic:blipFill>
+                          <a:blip r:embed="rId81"/>
+                          <a:stretch>
+                            <a:fillRect/>
+                          </a:stretch>
+                        </pic:blipFill>
+                        <pic:spPr>
+                          <a:xfrm>
+                            <a:off x="0" y="0"/>
+                            <a:ext cx="1505160" cy="219106"/>
+                          </a:xfrm>
+                          <a:prstGeom prst="rect">
+                            <a:avLst/>
+                          </a:prstGeom>
+                        </pic:spPr>
+                      </pic:pic>
+                    </a:graphicData>
+                  </a:graphic>
+                </wp:inline>
+              </w:drawing>
+            </w:r>
+          </w:p>
+        </w:tc>
+      </w:tr>
+      <w:tr>
+        <w:tc>
+          <w:tcPr>
+            <w:tcW w:w="4785" w:type="dxa"/>
+          </w:tcPr>
+          <w:p>
+            <w:pPr>
+              <w:pStyle w:val="a7"/>
+              <w:spacing w:before="240" w:beforeAutospacing="0" w:after="240" w:afterAutospacing="0" w:line="360" w:lineRule="auto"/>
+              <w:jc w:val="both"/>
+              <w:rPr>
+                <w:color w:val="24292E"/>
+                <w:sz w:val="28"/>
+                <w:szCs w:val="28"/>
+                <w:shd w:val="clear" w:color="auto" w:fill="FFFFFF"/>
+              </w:rPr>
+            </w:pPr>
+            <w:r>
+              <w:rPr>
+                <w:noProof/>
+                <w:color w:val="24292E"/>
+                <w:sz w:val="28"/>
+                <w:szCs w:val="28"/>
+                <w:shd w:val="clear" w:color="auto" w:fill="FFFFFF"/>
+              </w:rPr>
+              <w:lastRenderedPageBreak/>
+              <w:drawing>
+                <wp:inline distT="0" distB="0" distL="0" distR="0" wp14:anchorId="4D1C8326" wp14:editId="56A6F576">
+                  <wp:extent cx="1682151" cy="2053301"/>
+                  <wp:effectExtent l="0" t="0" r="0" b="0"/>
+                  <wp:docPr id="80" name="Рисунок 80"/>
+                  <wp:cNvGraphicFramePr>
+                    <a:graphicFrameLocks xmlns:a="http://schemas.openxmlformats.org/drawingml/2006/main" noChangeAspect="1"/>
+                  </wp:cNvGraphicFramePr>
+                  <a:graphic xmlns:a="http://schemas.openxmlformats.org/drawingml/2006/main">
+                    <a:graphicData uri="http://schemas.openxmlformats.org/drawingml/2006/picture">
+                      <pic:pic xmlns:pic="http://schemas.openxmlformats.org/drawingml/2006/picture">
+                        <pic:nvPicPr>
+                          <pic:cNvPr id="1" name=""/>
+                          <pic:cNvPicPr/>
+                        </pic:nvPicPr>
+                        <pic:blipFill>
+                          <a:blip r:embed="rId82"/>
+                          <a:stretch>
+                            <a:fillRect/>
+                          </a:stretch>
+                        </pic:blipFill>
+                        <pic:spPr>
+                          <a:xfrm>
+                            <a:off x="0" y="0"/>
+                            <a:ext cx="1723449" cy="2103711"/>
+                          </a:xfrm>
+                          <a:prstGeom prst="rect">
+                            <a:avLst/>
+                          </a:prstGeom>
+                        </pic:spPr>
+                      </pic:pic>
+                    </a:graphicData>
+                  </a:graphic>
+                </wp:inline>
+              </w:drawing>
+            </w:r>
+          </w:p>
+        </w:tc>
+        <w:tc>
+          <w:tcPr>
+            <w:tcW w:w="4786" w:type="dxa"/>
+          </w:tcPr>
+          <w:p>
+            <w:pPr>
+              <w:pStyle w:val="a7"/>
+              <w:spacing w:before="240" w:beforeAutospacing="0" w:after="240" w:afterAutospacing="0" w:line="360" w:lineRule="auto"/>
+              <w:jc w:val="both"/>
+              <w:rPr>
+                <w:color w:val="24292E"/>
+                <w:sz w:val="28"/>
+                <w:szCs w:val="28"/>
+                <w:shd w:val="clear" w:color="auto" w:fill="FFFFFF"/>
+              </w:rPr>
+            </w:pPr>
+            <w:r>
+              <w:rPr>
+                <w:noProof/>
+                <w:color w:val="24292E"/>
+                <w:sz w:val="28"/>
+                <w:szCs w:val="28"/>
+                <w:shd w:val="clear" w:color="auto" w:fill="FFFFFF"/>
+              </w:rPr>
+              <w:drawing>
+                <wp:inline distT="0" distB="0" distL="0" distR="0" wp14:anchorId="3C6B10E9" wp14:editId="4E52D4BA">
+                  <wp:extent cx="2734057" cy="238158"/>
+                  <wp:effectExtent l="0" t="0" r="9525" b="9525"/>
+                  <wp:docPr id="81" name="Рисунок 81"/>
+                  <wp:cNvGraphicFramePr>
+                    <a:graphicFrameLocks xmlns:a="http://schemas.openxmlformats.org/drawingml/2006/main" noChangeAspect="1"/>
+                  </wp:cNvGraphicFramePr>
+                  <a:graphic xmlns:a="http://schemas.openxmlformats.org/drawingml/2006/main">
+                    <a:graphicData uri="http://schemas.openxmlformats.org/drawingml/2006/picture">
+                      <pic:pic xmlns:pic="http://schemas.openxmlformats.org/drawingml/2006/picture">
+                        <pic:nvPicPr>
+                          <pic:cNvPr id="1" name=""/>
+                          <pic:cNvPicPr/>
+                        </pic:nvPicPr>
+                        <pic:blipFill>
+                          <a:blip r:embed="rId83"/>
+                          <a:stretch>
+                            <a:fillRect/>
+                          </a:stretch>
+                        </pic:blipFill>
+                        <pic:spPr>
+                          <a:xfrm>
+                            <a:off x="0" y="0"/>
                             <a:ext cx="2734057" cy="238158"/>
                           </a:xfrm>
                           <a:prstGeom prst="rect">
@@ -7454,6 +8212,7 @@
             </w:pPr>
             <w:r>
               <w:rPr>
+                <w:noProof/>
                 <w:color w:val="24292E"/>
                 <w:sz w:val="28"/>
                 <w:szCs w:val="28"/>
@@ -7475,7 +8234,7 @@
                           <pic:cNvPicPr/>
                         </pic:nvPicPr>
                         <pic:blipFill>
-                          <a:blip r:embed="rId74"/>
+                          <a:blip r:embed="rId84"/>
                           <a:stretch>
                             <a:fillRect/>
                           </a:stretch>
@@ -7518,6 +8277,7 @@
             </w:pPr>
             <w:r>
               <w:rPr>
+                <w:noProof/>
                 <w:color w:val="24292E"/>
                 <w:sz w:val="28"/>
                 <w:szCs w:val="28"/>
@@ -7539,7 +8299,7 @@
                           <pic:cNvPicPr/>
                         </pic:nvPicPr>
                         <pic:blipFill>
-                          <a:blip r:embed="rId75"/>
+                          <a:blip r:embed="rId85"/>
                           <a:stretch>
                             <a:fillRect/>
                           </a:stretch>
@@ -7599,11 +8359,67 @@
           <w:shd w:val="clear" w:color="auto" w:fill="FFFFFF"/>
         </w:rPr>
       </w:pPr>
+      <w:r>
+        <w:rPr>
+          <w:b/>
+          <w:color w:val="24292E"/>
+          <w:sz w:val="28"/>
+          <w:szCs w:val="28"/>
+          <w:shd w:val="clear" w:color="auto" w:fill="FFFFFF"/>
+        </w:rPr>
+        <w:t>Вывод:</w:t>
+      </w:r>
+      <w:r>
+        <w:rPr>
+          <w:color w:val="24292E"/>
+          <w:sz w:val="28"/>
+          <w:szCs w:val="28"/>
+          <w:shd w:val="clear" w:color="auto" w:fill="FFFFFF"/>
+        </w:rPr>
+        <w:t xml:space="preserve"> в процессе лабораторной работы были изучены методы работы с </w:t>
+      </w:r>
+      <w:r>
+        <w:rPr>
+          <w:color w:val="24292E"/>
+          <w:sz w:val="28"/>
+          <w:szCs w:val="28"/>
+          <w:shd w:val="clear" w:color="auto" w:fill="FFFFFF"/>
+          <w:lang w:val="en-US"/>
+        </w:rPr>
+        <w:t>html</w:t>
+      </w:r>
+      <w:r>
+        <w:rPr>
+          <w:color w:val="24292E"/>
+          <w:sz w:val="28"/>
+          <w:szCs w:val="28"/>
+          <w:shd w:val="clear" w:color="auto" w:fill="FFFFFF"/>
+        </w:rPr>
+        <w:t>-</w:t>
+      </w:r>
+      <w:r>
+        <w:rPr>
+          <w:color w:val="24292E"/>
+          <w:sz w:val="28"/>
+          <w:szCs w:val="28"/>
+          <w:shd w:val="clear" w:color="auto" w:fill="FFFFFF"/>
+        </w:rPr>
+        <w:t>страницами, серверами. Были выполнены соответствующие задания</w:t>
+      </w:r>
       <w:bookmarkStart w:id="0" w:name="_GoBack"/>
       <w:bookmarkEnd w:id="0"/>
+      <w:r>
+        <w:rPr>
+          <w:color w:val="24292E"/>
+          <w:sz w:val="28"/>
+          <w:szCs w:val="28"/>
+          <w:shd w:val="clear" w:color="auto" w:fill="FFFFFF"/>
+        </w:rPr>
+        <w:t xml:space="preserve"> на закрепление данного материала и составлен подробный отчет о работе.</w:t>
+      </w:r>
     </w:p>
     <w:sectPr>
-      <w:footerReference w:type="default" r:id="rId76"/>
+      <w:footerReference w:type="default" r:id="rId86"/>
       <w:pgSz w:w="11906" w:h="16838"/>
       <w:pgMar w:top="1134" w:right="850" w:bottom="1134" w:left="1701" w:header="708" w:footer="708" w:gutter="0"/>
       <w:cols w:space="708"/>
@@ -7669,7 +8485,7 @@
           <w:rPr>
             <w:noProof/>
           </w:rPr>
-          <w:t>17</w:t>
+          <w:t>21</w:t>
         </w:r>
         <w:r>
           <w:fldChar w:fldCharType="end"/>

--- a/lab_02/Брянская_ИУ7_52_2.docx
+++ b/lab_02/Брянская_ИУ7_52_2.docx
@@ -1222,7 +1222,39 @@
           <w:szCs w:val="28"/>
           <w:shd w:val="clear" w:color="auto" w:fill="FFFFFF"/>
         </w:rPr>
-        <w:t>С клавиатуры считывается число N. Далее считывается N строк. Необходимо создать массив и сохранять в него строки только с четной длинной. Получившийся массив необходимо преобразовать в строку JSON и сохранить в файл.</w:t>
+        <w:t>С клавиатуры считывается число N. Далее считывается N строк. Необходимо создать массив и сохранять в него строки только с четн</w:t>
+      </w:r>
+      <w:r>
+        <w:rPr>
+          <w:rFonts w:ascii="Times New Roman" w:hAnsi="Times New Roman" w:cs="Times New Roman"/>
+          <w:color w:val="24292E"/>
+          <w:sz w:val="28"/>
+          <w:szCs w:val="28"/>
+          <w:shd w:val="clear" w:color="auto" w:fill="FFFFFF"/>
+        </w:rPr>
+        <w:t>ой дли</w:t>
+      </w:r>
+      <w:r>
+        <w:rPr>
+          <w:rFonts w:ascii="Times New Roman" w:hAnsi="Times New Roman" w:cs="Times New Roman"/>
+          <w:color w:val="24292E"/>
+          <w:sz w:val="28"/>
+          <w:szCs w:val="28"/>
+          <w:shd w:val="clear" w:color="auto" w:fill="FFFFFF"/>
+        </w:rPr>
+        <w:t xml:space="preserve">ной. Получившийся массив необходимо преобразовать в строку JSON и сохранить </w:t>
+      </w:r>
+      <w:bookmarkStart w:id="0" w:name="_GoBack"/>
+      <w:bookmarkEnd w:id="0"/>
+      <w:r>
+        <w:rPr>
+          <w:rFonts w:ascii="Times New Roman" w:hAnsi="Times New Roman" w:cs="Times New Roman"/>
+          <w:color w:val="24292E"/>
+          <w:sz w:val="28"/>
+          <w:szCs w:val="28"/>
+          <w:shd w:val="clear" w:color="auto" w:fill="FFFFFF"/>
+        </w:rPr>
+        <w:t>в файл.</w:t>
       </w:r>
     </w:p>
     <w:p>
@@ -5206,6 +5238,7 @@
       </w:pPr>
       <w:r>
         <w:rPr>
+          <w:noProof/>
           <w:color w:val="24292E"/>
           <w:sz w:val="28"/>
           <w:szCs w:val="28"/>
@@ -5287,6 +5320,7 @@
       </w:pPr>
       <w:r>
         <w:rPr>
+          <w:noProof/>
           <w:color w:val="24292E"/>
           <w:sz w:val="28"/>
           <w:szCs w:val="28"/>
@@ -5395,11 +5429,11 @@
       </w:pPr>
       <w:r>
         <w:rPr>
-          <w:color w:val="24292E"/>
-          <w:sz w:val="28"/>
-          <w:szCs w:val="28"/>
-          <w:shd w:val="clear" w:color="auto" w:fill="FFFFFF"/>
-          <w:lang w:val="en-US"/>
+          <w:noProof/>
+          <w:color w:val="24292E"/>
+          <w:sz w:val="28"/>
+          <w:szCs w:val="28"/>
+          <w:shd w:val="clear" w:color="auto" w:fill="FFFFFF"/>
         </w:rPr>
         <w:lastRenderedPageBreak/>
         <w:drawing>
@@ -5454,6 +5488,7 @@
       </w:pPr>
       <w:r>
         <w:rPr>
+          <w:noProof/>
           <w:color w:val="24292E"/>
           <w:sz w:val="28"/>
           <w:szCs w:val="28"/>
@@ -5535,6 +5570,7 @@
       </w:pPr>
       <w:r>
         <w:rPr>
+          <w:noProof/>
           <w:color w:val="24292E"/>
           <w:sz w:val="28"/>
           <w:szCs w:val="28"/>
@@ -5615,6 +5651,7 @@
       </w:pPr>
       <w:r>
         <w:rPr>
+          <w:noProof/>
           <w:color w:val="24292E"/>
           <w:sz w:val="28"/>
           <w:szCs w:val="28"/>
@@ -7388,6 +7425,7 @@
       </w:pPr>
       <w:r>
         <w:rPr>
+          <w:noProof/>
           <w:color w:val="24292E"/>
           <w:sz w:val="28"/>
           <w:szCs w:val="28"/>
@@ -7445,6 +7483,7 @@
       </w:pPr>
       <w:r>
         <w:rPr>
+          <w:noProof/>
           <w:color w:val="24292E"/>
           <w:sz w:val="28"/>
           <w:szCs w:val="28"/>
@@ -7525,6 +7564,7 @@
       </w:pPr>
       <w:r>
         <w:rPr>
+          <w:noProof/>
           <w:color w:val="24292E"/>
           <w:sz w:val="28"/>
           <w:szCs w:val="28"/>
@@ -7606,6 +7646,7 @@
       </w:pPr>
       <w:r>
         <w:rPr>
+          <w:noProof/>
           <w:color w:val="24292E"/>
           <w:sz w:val="28"/>
           <w:szCs w:val="28"/>
@@ -8404,18 +8445,7 @@
           <w:szCs w:val="28"/>
           <w:shd w:val="clear" w:color="auto" w:fill="FFFFFF"/>
         </w:rPr>
-        <w:t>страницами, серверами. Были выполнены соответствующие задания</w:t>
-      </w:r>
-      <w:bookmarkStart w:id="0" w:name="_GoBack"/>
-      <w:bookmarkEnd w:id="0"/>
-      <w:r>
-        <w:rPr>
-          <w:color w:val="24292E"/>
-          <w:sz w:val="28"/>
-          <w:szCs w:val="28"/>
-          <w:shd w:val="clear" w:color="auto" w:fill="FFFFFF"/>
-        </w:rPr>
-        <w:t xml:space="preserve"> на закрепление данного материала и составлен подробный отчет о работе.</w:t>
+        <w:t>страницами, серверами. Были выполнены соответствующие задания на закрепление данного материала и составлен подробный отчет о работе.</w:t>
       </w:r>
     </w:p>
     <w:sectPr>
